--- a/документы/RusAutoCon2020Belenkaya_1.docx
+++ b/документы/RusAutoCon2020Belenkaya_1.docx
@@ -431,7 +431,13 @@
         <w:t>there are tasks of reverse engineering and code refactoring in a process of developing and supporting projects</w:t>
       </w:r>
       <w:r>
-        <w:t>, so, we need documentation to the source code</w:t>
+        <w:t xml:space="preserve">, so, we </w:t>
+      </w:r>
+      <w:r>
+        <w:t>need documentation</w:t>
+      </w:r>
+      <w:r>
+        <w:t xml:space="preserve"> to the source code</w:t>
       </w:r>
       <w:r>
         <w:t>.</w:t>
@@ -445,140 +451,59 @@
         <w:pStyle w:val="Abstract"/>
       </w:pPr>
       <w:r>
-        <w:rPr>
-          <w:highlight w:val="green"/>
-        </w:rPr>
         <w:t>In this</w:t>
       </w:r>
       <w:r>
-        <w:rPr>
-          <w:highlight w:val="green"/>
-        </w:rPr>
         <w:t xml:space="preserve"> work </w:t>
       </w:r>
       <w:r>
-        <w:rPr>
-          <w:highlight w:val="green"/>
-        </w:rPr>
         <w:t>we analyze available graph description languages and</w:t>
       </w:r>
       <w:r>
-        <w:rPr>
-          <w:highlight w:val="green"/>
-        </w:rPr>
         <w:t xml:space="preserve"> </w:t>
       </w:r>
       <w:r>
-        <w:rPr>
-          <w:highlight w:val="green"/>
-        </w:rPr>
         <w:t xml:space="preserve">present </w:t>
       </w:r>
       <w:r>
-        <w:rPr>
-          <w:highlight w:val="green"/>
-        </w:rPr>
         <w:t>a</w:t>
       </w:r>
       <w:r>
-        <w:rPr>
-          <w:highlight w:val="green"/>
-        </w:rPr>
-        <w:t>n</w:t>
-      </w:r>
-      <w:r>
-        <w:rPr>
-          <w:highlight w:val="green"/>
-        </w:rPr>
+        <w:t>n approach to automatic generation of graphical documentation for specialized programming languages</w:t>
+      </w:r>
+      <w:r>
+        <w:t xml:space="preserve">. The presented approach involves </w:t>
+      </w:r>
+      <w:r>
+        <w:t>generating of diagrams as graph</w:t>
+      </w:r>
+      <w:r>
+        <w:t xml:space="preserve"> form</w:t>
+      </w:r>
+      <w:r>
+        <w:t>s</w:t>
+      </w:r>
+      <w:r>
         <w:t xml:space="preserve"> </w:t>
       </w:r>
       <w:r>
-        <w:rPr>
-          <w:highlight w:val="green"/>
-        </w:rPr>
-        <w:t>approach</w:t>
-      </w:r>
-      <w:r>
-        <w:rPr>
-          <w:highlight w:val="green"/>
-        </w:rPr>
+        <w:t xml:space="preserve">of </w:t>
+      </w:r>
+      <w:r>
+        <w:t xml:space="preserve">the source code and using already available external tools for </w:t>
+      </w:r>
+      <w:proofErr w:type="gramStart"/>
+      <w:r>
+        <w:t>laying</w:t>
+      </w:r>
+      <w:proofErr w:type="gramEnd"/>
+      <w:r>
+        <w:t xml:space="preserve"> out, visualization and editing purposes.</w:t>
+      </w:r>
+      <w:r>
         <w:t xml:space="preserve"> </w:t>
       </w:r>
       <w:r>
-        <w:rPr>
-          <w:highlight w:val="green"/>
-        </w:rPr>
-        <w:t>to</w:t>
-      </w:r>
-      <w:r>
-        <w:rPr>
-          <w:highlight w:val="green"/>
-        </w:rPr>
-        <w:t xml:space="preserve"> automatic generation of graphical documentation for specialized programming languages</w:t>
-      </w:r>
-      <w:r>
-        <w:rPr>
-          <w:highlight w:val="green"/>
-        </w:rPr>
-        <w:t xml:space="preserve">. The presented approach involves </w:t>
-      </w:r>
-      <w:r>
-        <w:rPr>
-          <w:highlight w:val="green"/>
-        </w:rPr>
-        <w:t>generating of diagrams as graph</w:t>
-      </w:r>
-      <w:r>
-        <w:rPr>
-          <w:highlight w:val="green"/>
-        </w:rPr>
-        <w:t xml:space="preserve"> form</w:t>
-      </w:r>
-      <w:r>
-        <w:rPr>
-          <w:highlight w:val="green"/>
-        </w:rPr>
-        <w:t>s</w:t>
-      </w:r>
-      <w:r>
-        <w:rPr>
-          <w:highlight w:val="green"/>
-        </w:rPr>
-        <w:t xml:space="preserve"> </w:t>
-      </w:r>
-      <w:r>
-        <w:rPr>
-          <w:highlight w:val="green"/>
-        </w:rPr>
-        <w:t xml:space="preserve">of </w:t>
-      </w:r>
-      <w:r>
-        <w:rPr>
-          <w:highlight w:val="green"/>
-        </w:rPr>
-        <w:t xml:space="preserve">the source code and using already available external tools for </w:t>
-      </w:r>
-      <w:proofErr w:type="gramStart"/>
-      <w:r>
-        <w:rPr>
-          <w:highlight w:val="green"/>
-        </w:rPr>
-        <w:t>laying</w:t>
-      </w:r>
-      <w:proofErr w:type="gramEnd"/>
-      <w:r>
-        <w:rPr>
-          <w:highlight w:val="green"/>
-        </w:rPr>
-        <w:t xml:space="preserve"> out, visualization and editing purposes.</w:t>
-      </w:r>
-      <w:r>
-        <w:t xml:space="preserve"> </w:t>
-      </w:r>
-      <w:r>
-        <w:rPr>
-          <w:highlight w:val="green"/>
-        </w:rPr>
         <w:t>A software</w:t>
       </w:r>
       <w:r>
@@ -609,7 +534,19 @@
         <w:t>data communication diagram, control diagram and states diagram</w:t>
       </w:r>
       <w:r>
-        <w:t xml:space="preserve">. Also, parts of graphs that don’t share nodes are automatically written to different files. The module automates the creation of graphical documentation and simplifies the support of </w:t>
+        <w:t>. Also, parts of graphs that don’t share nodes are automatically written to different files. The m</w:t>
+      </w:r>
+      <w:r>
+        <w:t xml:space="preserve">odule automates the creation of the </w:t>
+      </w:r>
+      <w:r>
+        <w:t xml:space="preserve">graphical documentation and simplifies </w:t>
+      </w:r>
+      <w:r>
+        <w:t>the</w:t>
+      </w:r>
+      <w:r>
+        <w:t xml:space="preserve"> support of </w:t>
       </w:r>
       <w:r>
         <w:t>Reflex projects</w:t>
@@ -630,31 +567,22 @@
         <w:t>Practical testing has shown that using the</w:t>
       </w:r>
       <w:r>
+        <w:t xml:space="preserve"> developed</w:t>
+      </w:r>
+      <w:r>
+        <w:t xml:space="preserve"> module</w:t>
+      </w:r>
+      <w:r>
+        <w:t xml:space="preserve"> helps</w:t>
+      </w:r>
+      <w:r>
         <w:t xml:space="preserve"> </w:t>
       </w:r>
       <w:r>
-        <w:rPr>
-          <w:highlight w:val="green"/>
-        </w:rPr>
-        <w:t>developed</w:t>
-      </w:r>
-      <w:r>
-        <w:t xml:space="preserve"> module</w:t>
+        <w:t>to</w:t>
       </w:r>
       <w:r>
         <w:t xml:space="preserve"> </w:t>
-      </w:r>
-      <w:r>
-        <w:rPr>
-          <w:highlight w:val="green"/>
-        </w:rPr>
-        <w:t>helps</w:t>
-      </w:r>
-      <w:r>
-        <w:t xml:space="preserve"> </w:t>
-      </w:r>
-      <w:r>
-        <w:t xml:space="preserve">to </w:t>
       </w:r>
       <w:r>
         <w:t xml:space="preserve">decrease the </w:t>
@@ -760,38 +688,45 @@
       </w:pPr>
       <w:r>
         <w:rPr>
-          <w:highlight w:val="green"/>
-          <w:lang w:val="en-US"/>
-        </w:rPr>
-        <w:t xml:space="preserve">Software development projects can often benefit from reverse engineering techniques. Such methods can be utilized in code refactoring and documentation both in development and maintenance phases </w:t>
-      </w:r>
-      <w:r>
-        <w:rPr>
-          <w:highlight w:val="green"/>
-          <w:lang w:val="en-US"/>
-        </w:rPr>
-        <w:t>of a project.</w:t>
-      </w:r>
-      <w:r>
-        <w:rPr>
-          <w:highlight w:val="green"/>
+          <w:lang w:val="en-US"/>
+        </w:rPr>
+        <w:t xml:space="preserve">Software development projects can often benefit from reverse engineering techniques. Such methods </w:t>
+      </w:r>
+      <w:r>
+        <w:rPr>
+          <w:lang w:val="en-US"/>
+        </w:rPr>
+        <w:t>may</w:t>
+      </w:r>
+      <w:r>
+        <w:rPr>
+          <w:lang w:val="en-US"/>
+        </w:rPr>
+        <w:t xml:space="preserve"> be utilized in code refactoring and documentation both in development and maintenance phases of a project.</w:t>
+      </w:r>
+      <w:r>
+        <w:rPr>
           <w:lang w:val="en-US"/>
         </w:rPr>
         <w:t xml:space="preserve"> </w:t>
       </w:r>
       <w:r>
         <w:rPr>
-          <w:highlight w:val="green"/>
           <w:lang w:val="en-US"/>
         </w:rPr>
         <w:t xml:space="preserve">For </w:t>
       </w:r>
       <w:r>
         <w:rPr>
-          <w:highlight w:val="green"/>
-          <w:lang w:val="en-US"/>
-        </w:rPr>
-        <w:t>commonly used object-oriented languages such as Java, C++, C#, etc. various software tools are available for automatic generation graphical documentation.  In many cases these tools are integrated into the development environment for the language.</w:t>
+          <w:lang w:val="en-US"/>
+        </w:rPr>
+        <w:t xml:space="preserve">commonly used object-oriented languages such as Java, C++, C#, etc. various software tools are available for automatic generation graphical documentation.  In many cases these tools are integrated into </w:t>
+      </w:r>
+      <w:r>
+        <w:rPr>
+          <w:lang w:val="en-US"/>
+        </w:rPr>
+        <w:t>the development environment for the language.</w:t>
       </w:r>
     </w:p>
     <w:p>
@@ -800,30 +735,95 @@
       </w:pPr>
       <w:r>
         <w:rPr>
-          <w:highlight w:val="green"/>
-          <w:lang w:val="en-US"/>
-        </w:rPr>
-        <w:t>Developing</w:t>
-      </w:r>
-      <w:r>
-        <w:t xml:space="preserve"> code analysis tools in industrial automation, writing control algorithms and programming embedded </w:t>
-      </w:r>
-      <w:r>
+          <w:lang w:val="en-US"/>
+        </w:rPr>
+        <w:t xml:space="preserve">Developing code analysis tools in industrial automation, writing control software and programming embedded systems </w:t>
+      </w:r>
+      <w:r>
+        <w:rPr>
+          <w:lang w:val="en-US"/>
+        </w:rPr>
         <w:lastRenderedPageBreak/>
-        <w:t xml:space="preserve">systems is </w:t>
-      </w:r>
-      <w:r>
-        <w:rPr>
-          <w:lang w:val="en-US"/>
-        </w:rPr>
-        <w:t xml:space="preserve">of </w:t>
-      </w:r>
-      <w:r>
-        <w:rPr>
-          <w:highlight w:val="green"/>
-          <w:lang w:val="en-US"/>
-        </w:rPr>
-        <w:t>especially high</w:t>
+        <w:t>is of especially high interest for problem-oriented languages (DSL)</w:t>
+      </w:r>
+      <w:r>
+        <w:rPr>
+          <w:lang w:val="en-US"/>
+        </w:rPr>
+        <w:t>. In particular, this problem is relevant for Reflex process-oriented programming (POP) language</w:t>
+      </w:r>
+      <w:r>
+        <w:rPr>
+          <w:lang w:val="en-US"/>
+        </w:rPr>
+        <w:t xml:space="preserve"> [3</w:t>
+      </w:r>
+      <w:proofErr w:type="gramStart"/>
+      <w:r>
+        <w:rPr>
+          <w:lang w:val="en-US"/>
+        </w:rPr>
+        <w:t>][</w:t>
+      </w:r>
+      <w:proofErr w:type="gramEnd"/>
+      <w:r>
+        <w:rPr>
+          <w:lang w:val="en-US"/>
+        </w:rPr>
+        <w:t>4][5]</w:t>
+      </w:r>
+      <w:r>
+        <w:rPr>
+          <w:lang w:val="en-US"/>
+        </w:rPr>
+        <w:t>, which is active</w:t>
+      </w:r>
+      <w:r>
+        <w:rPr>
+          <w:lang w:val="en-US"/>
+        </w:rPr>
+        <w:t>ly</w:t>
+      </w:r>
+      <w:r>
+        <w:rPr>
+          <w:lang w:val="en-US"/>
+        </w:rPr>
+        <w:t xml:space="preserve"> developed in the </w:t>
+      </w:r>
+      <w:r>
+        <w:rPr>
+          <w:lang w:val="en-US"/>
+        </w:rPr>
+        <w:t>Institute of Automation and Electrometry of the Siberian Branch of the Russian Academy of Sciences</w:t>
+      </w:r>
+      <w:r>
+        <w:t xml:space="preserve">. </w:t>
+      </w:r>
+      <w:r>
+        <w:rPr>
+          <w:lang w:val="en-US"/>
+        </w:rPr>
+        <w:t xml:space="preserve">POP </w:t>
+      </w:r>
+      <w:r>
+        <w:rPr>
+          <w:lang w:val="en-US"/>
+        </w:rPr>
+        <w:t>[1</w:t>
+      </w:r>
+      <w:proofErr w:type="gramStart"/>
+      <w:r>
+        <w:rPr>
+          <w:lang w:val="en-US"/>
+        </w:rPr>
+        <w:t>][</w:t>
+      </w:r>
+      <w:proofErr w:type="gramEnd"/>
+      <w:r>
+        <w:rPr>
+          <w:lang w:val="en-US"/>
+        </w:rPr>
+        <w:t>2][3]</w:t>
       </w:r>
       <w:r>
         <w:rPr>
@@ -833,229 +833,63 @@
       </w:r>
       <w:r>
         <w:rPr>
-          <w:highlight w:val="green"/>
-          <w:lang w:val="en-US"/>
-        </w:rPr>
-        <w:t>interest</w:t>
+          <w:lang w:val="en-US"/>
+        </w:rPr>
+        <w:t>is intended to write a control program as a set of intercommunicated processes.</w:t>
       </w:r>
       <w:r>
         <w:t xml:space="preserve"> </w:t>
       </w:r>
       <w:r>
         <w:rPr>
-          <w:highlight w:val="green"/>
-          <w:lang w:val="en-US"/>
-        </w:rPr>
-        <w:t>for</w:t>
-      </w:r>
-      <w:r>
-        <w:t xml:space="preserve"> problem-oriented languages (DSL). </w:t>
-      </w:r>
-      <w:proofErr w:type="spellStart"/>
-      <w:r>
-        <w:t>In</w:t>
-      </w:r>
-      <w:proofErr w:type="spellEnd"/>
+          <w:lang w:val="en-US"/>
+        </w:rPr>
+        <w:t xml:space="preserve">While process-oriented programming increases a quality of </w:t>
+      </w:r>
+      <w:r>
+        <w:rPr>
+          <w:lang w:val="en-US"/>
+        </w:rPr>
+        <w:t xml:space="preserve">the </w:t>
+      </w:r>
+      <w:r>
+        <w:rPr>
+          <w:lang w:val="en-US"/>
+        </w:rPr>
+        <w:t>control software, code analysis of programs provides an additional safety level.</w:t>
+      </w:r>
       <w:r>
         <w:t xml:space="preserve"> </w:t>
       </w:r>
-      <w:proofErr w:type="spellStart"/>
-      <w:r>
-        <w:t>particular</w:t>
-      </w:r>
-      <w:proofErr w:type="spellEnd"/>
-      <w:r>
-        <w:t xml:space="preserve">, </w:t>
-      </w:r>
-      <w:proofErr w:type="spellStart"/>
-      <w:r>
-        <w:t>this</w:t>
-      </w:r>
-      <w:proofErr w:type="spellEnd"/>
-      <w:r>
+      <w:r>
+        <w:rPr>
+          <w:lang w:val="en-US"/>
+        </w:rPr>
+        <w:t>In current projects code analysis is performed manually</w:t>
+      </w:r>
+      <w:r>
+        <w:t>,</w:t>
+      </w:r>
+      <w:r>
+        <w:rPr>
+          <w:lang w:val="en-US"/>
+        </w:rPr>
         <w:t xml:space="preserve"> </w:t>
       </w:r>
-      <w:proofErr w:type="spellStart"/>
-      <w:r>
-        <w:t>problem</w:t>
-      </w:r>
-      <w:proofErr w:type="spellEnd"/>
-      <w:r>
-        <w:t xml:space="preserve"> </w:t>
-      </w:r>
-      <w:proofErr w:type="spellStart"/>
-      <w:r>
-        <w:t>is</w:t>
-      </w:r>
-      <w:proofErr w:type="spellEnd"/>
-      <w:r>
-        <w:t xml:space="preserve"> </w:t>
-      </w:r>
-      <w:proofErr w:type="spellStart"/>
-      <w:r>
-        <w:t>relevant</w:t>
-      </w:r>
-      <w:proofErr w:type="spellEnd"/>
-      <w:r>
-        <w:t xml:space="preserve"> </w:t>
-      </w:r>
-      <w:proofErr w:type="spellStart"/>
-      <w:r>
-        <w:t>for</w:t>
-      </w:r>
-      <w:proofErr w:type="spellEnd"/>
-      <w:r>
-        <w:rPr>
-          <w:lang w:val="en-US"/>
-        </w:rPr>
-        <w:t xml:space="preserve"> Reflex</w:t>
-      </w:r>
-      <w:r>
-        <w:t xml:space="preserve"> </w:t>
-      </w:r>
-      <w:proofErr w:type="spellStart"/>
-      <w:r>
-        <w:t>process-oriented</w:t>
-      </w:r>
-      <w:proofErr w:type="spellEnd"/>
-      <w:r>
-        <w:t xml:space="preserve"> </w:t>
-      </w:r>
-      <w:proofErr w:type="spellStart"/>
-      <w:r>
-        <w:t>programming</w:t>
-      </w:r>
-      <w:proofErr w:type="spellEnd"/>
-      <w:r>
-        <w:rPr>
-          <w:lang w:val="en-US"/>
-        </w:rPr>
-        <w:t xml:space="preserve"> </w:t>
-      </w:r>
-      <w:r>
-        <w:t>(POP)</w:t>
-      </w:r>
-      <w:r>
-        <w:rPr>
-          <w:lang w:val="en-US"/>
-        </w:rPr>
-        <w:t xml:space="preserve"> language</w:t>
-      </w:r>
-      <w:r>
-        <w:rPr>
-          <w:lang w:val="en-US"/>
-        </w:rPr>
-        <w:t>, which is active</w:t>
-      </w:r>
-      <w:r>
-        <w:rPr>
-          <w:highlight w:val="green"/>
-          <w:lang w:val="en-US"/>
-        </w:rPr>
-        <w:t>ly</w:t>
-      </w:r>
-      <w:r>
-        <w:rPr>
-          <w:lang w:val="en-US"/>
-        </w:rPr>
-        <w:t xml:space="preserve"> developed in the </w:t>
-      </w:r>
-      <w:r>
-        <w:rPr>
-          <w:lang w:val="en-US"/>
-        </w:rPr>
-        <w:t xml:space="preserve">Institute of Automation and </w:t>
-      </w:r>
-      <w:proofErr w:type="spellStart"/>
-      <w:r>
-        <w:rPr>
-          <w:lang w:val="en-US"/>
-        </w:rPr>
-        <w:t>Electrometry</w:t>
-      </w:r>
-      <w:proofErr w:type="spellEnd"/>
-      <w:r>
-        <w:rPr>
-          <w:lang w:val="en-US"/>
-        </w:rPr>
-        <w:t xml:space="preserve"> of the Siberian Branch of the Russian Academy of Sciences</w:t>
-      </w:r>
-      <w:r>
-        <w:rPr>
-          <w:lang w:val="en-US"/>
-        </w:rPr>
-        <w:t xml:space="preserve"> [2]</w:t>
-      </w:r>
-      <w:r>
-        <w:t xml:space="preserve">. </w:t>
-      </w:r>
-      <w:r>
-        <w:rPr>
-          <w:lang w:val="en-US"/>
-        </w:rPr>
-        <w:t>I</w:t>
-      </w:r>
-      <w:r>
-        <w:t xml:space="preserve">n current projects </w:t>
-      </w:r>
-      <w:r>
-        <w:rPr>
-          <w:lang w:val="en-US"/>
-        </w:rPr>
-        <w:t>c</w:t>
-      </w:r>
-      <w:r>
-        <w:t xml:space="preserve">ode analysis is </w:t>
-      </w:r>
-      <w:r>
-        <w:rPr>
-          <w:lang w:val="en-US"/>
-        </w:rPr>
-        <w:t>performed manually</w:t>
-      </w:r>
-      <w:r>
-        <w:t>,</w:t>
-      </w:r>
-      <w:r>
-        <w:rPr>
-          <w:lang w:val="en-US"/>
-        </w:rPr>
-        <w:t xml:space="preserve"> </w:t>
-      </w:r>
-      <w:r>
-        <w:rPr>
-          <w:highlight w:val="green"/>
+      <w:r>
+        <w:rPr>
           <w:lang w:val="en-US"/>
         </w:rPr>
         <w:t>which takes</w:t>
       </w:r>
       <w:r>
-        <w:rPr>
-          <w:highlight w:val="green"/>
-        </w:rPr>
-        <w:t xml:space="preserve"> a lot of time</w:t>
-      </w:r>
-      <w:r>
-        <w:t xml:space="preserve">, and </w:t>
-      </w:r>
-      <w:r>
-        <w:rPr>
-          <w:lang w:val="en-US"/>
-        </w:rPr>
-        <w:t xml:space="preserve">the </w:t>
-      </w:r>
-      <w:r>
-        <w:rPr>
-          <w:highlight w:val="green"/>
-          <w:lang w:val="en-US"/>
-        </w:rPr>
-        <w:t>resulting</w:t>
-      </w:r>
-      <w:r>
-        <w:rPr>
-          <w:lang w:val="en-US"/>
-        </w:rPr>
-        <w:t xml:space="preserve"> </w:t>
+        <w:t xml:space="preserve"> a lot of time, and </w:t>
+      </w:r>
+      <w:r>
+        <w:rPr>
+          <w:lang w:val="en-US"/>
+        </w:rPr>
+        <w:t xml:space="preserve">the resulting </w:t>
       </w:r>
       <w:r>
         <w:t>documentation</w:t>
@@ -1064,20 +898,7 @@
         <w:rPr>
           <w:lang w:val="en-US"/>
         </w:rPr>
-        <w:t xml:space="preserve"> is </w:t>
-      </w:r>
-      <w:r>
-        <w:rPr>
-          <w:highlight w:val="green"/>
-          <w:lang w:val="en-US"/>
-        </w:rPr>
-        <w:t>likely</w:t>
-      </w:r>
-      <w:r>
-        <w:rPr>
-          <w:lang w:val="en-US"/>
-        </w:rPr>
-        <w:t xml:space="preserve"> to</w:t>
+        <w:t xml:space="preserve"> is likely to</w:t>
       </w:r>
       <w:r>
         <w:t xml:space="preserve"> contain errors</w:t>
@@ -1097,13 +918,7 @@
         <w:pStyle w:val="1"/>
       </w:pPr>
       <w:r>
-        <w:t>P</w:t>
-      </w:r>
-      <w:r>
-        <w:t>urpose of work and</w:t>
-      </w:r>
-      <w:r>
-        <w:t xml:space="preserve"> tasks</w:t>
+        <w:t>Purpose of work and tasks</w:t>
       </w:r>
     </w:p>
     <w:p>
@@ -1111,40 +926,31 @@
         <w:pStyle w:val="a3"/>
       </w:pPr>
       <w:r>
-        <w:t>The purpose of work was to develop a software module for building process diagrams according to the specification in the Reflex language.</w:t>
-      </w:r>
-      <w:r>
-        <w:rPr>
-          <w:lang w:val="en-US"/>
-        </w:rPr>
-        <w:t xml:space="preserve"> To </w:t>
-      </w:r>
-      <w:r>
-        <w:rPr>
-          <w:highlight w:val="green"/>
-          <w:lang w:val="en-US"/>
-        </w:rPr>
-        <w:t>achi</w:t>
-      </w:r>
-      <w:r>
-        <w:rPr>
-          <w:highlight w:val="green"/>
+        <w:rPr>
+          <w:lang w:val="en-US"/>
+        </w:rPr>
+        <w:t>The purpose of work was to develop an approach to create software modules for the auto documentation and to develop a software module for building process diagrams according to the specification in the Reflex language for testing our method</w:t>
+      </w:r>
+      <w:r>
+        <w:t>.</w:t>
+      </w:r>
+      <w:r>
+        <w:rPr>
+          <w:lang w:val="en-US"/>
+        </w:rPr>
+        <w:t xml:space="preserve"> To achi</w:t>
+      </w:r>
+      <w:r>
+        <w:rPr>
           <w:lang w:val="en-US"/>
         </w:rPr>
         <w:t>e</w:t>
       </w:r>
       <w:r>
         <w:rPr>
-          <w:highlight w:val="green"/>
-          <w:lang w:val="en-US"/>
-        </w:rPr>
-        <w:t>ve</w:t>
-      </w:r>
-      <w:r>
-        <w:rPr>
-          <w:lang w:val="en-US"/>
-        </w:rPr>
-        <w:t xml:space="preserve"> that goal, </w:t>
+          <w:lang w:val="en-US"/>
+        </w:rPr>
+        <w:t xml:space="preserve">ve that goal, </w:t>
       </w:r>
       <w:r>
         <w:rPr>
@@ -1192,55 +998,117 @@
         <w:rPr>
           <w:lang w:val="en-US"/>
         </w:rPr>
-        <w:t xml:space="preserve"> specific features of process-oriented programming language Reflex, e</w:t>
-      </w:r>
-      <w:r>
-        <w:rPr>
-          <w:lang w:val="en-US"/>
-        </w:rPr>
-        <w:t xml:space="preserve">xisting tools for generating diagrams </w:t>
-      </w:r>
-      <w:r>
-        <w:rPr>
-          <w:lang w:val="en-US"/>
-        </w:rPr>
-        <w:t>from source</w:t>
-      </w:r>
-      <w:r>
-        <w:rPr>
-          <w:lang w:val="en-US"/>
-        </w:rPr>
-        <w:t xml:space="preserve"> code</w:t>
-      </w:r>
-      <w:r>
-        <w:rPr>
-          <w:lang w:val="en-US"/>
-        </w:rPr>
-        <w:t xml:space="preserve">, and types of diagram’s notations which is used for code analysis. </w:t>
-      </w:r>
-      <w:r>
-        <w:rPr>
-          <w:lang w:val="en-US"/>
-        </w:rPr>
-        <w:t xml:space="preserve">To develop the module (to define </w:t>
-      </w:r>
-      <w:r>
-        <w:rPr>
-          <w:lang w:val="en-US"/>
-        </w:rPr>
-        <w:t>requirement</w:t>
-      </w:r>
-      <w:r>
-        <w:rPr>
-          <w:lang w:val="en-US"/>
-        </w:rPr>
-        <w:t>s for the software module, to develop diagram notation for showing communications between processes, to choose the file format for saving diagrams). Then, to develop the architecture of the software module, implement it</w:t>
-      </w:r>
-      <w:r>
-        <w:rPr>
-          <w:lang w:val="en-US"/>
-        </w:rPr>
-        <w:t xml:space="preserve"> and test</w:t>
+        <w:t xml:space="preserve"> specific features of process-oriented programming language Reflex, existing tools for generating diagrams from</w:t>
+      </w:r>
+      <w:r>
+        <w:rPr>
+          <w:lang w:val="en-US"/>
+        </w:rPr>
+        <w:t xml:space="preserve"> the</w:t>
+      </w:r>
+      <w:r>
+        <w:rPr>
+          <w:lang w:val="en-US"/>
+        </w:rPr>
+        <w:t xml:space="preserve"> source code</w:t>
+      </w:r>
+      <w:r>
+        <w:rPr>
+          <w:lang w:val="en-US"/>
+        </w:rPr>
+        <w:t>, and types of</w:t>
+      </w:r>
+      <w:r>
+        <w:rPr>
+          <w:lang w:val="en-US"/>
+        </w:rPr>
+        <w:t xml:space="preserve"> notations</w:t>
+      </w:r>
+      <w:r>
+        <w:rPr>
+          <w:lang w:val="en-US"/>
+        </w:rPr>
+        <w:t xml:space="preserve"> for diagrams</w:t>
+      </w:r>
+      <w:r>
+        <w:rPr>
+          <w:lang w:val="en-US"/>
+        </w:rPr>
+        <w:t xml:space="preserve"> which is used for code analysis. </w:t>
+      </w:r>
+      <w:r>
+        <w:rPr>
+          <w:lang w:val="en-US"/>
+        </w:rPr>
+        <w:t>To develop the module (to de</w:t>
+      </w:r>
+      <w:r>
+        <w:rPr>
+          <w:lang w:val="en-US"/>
+        </w:rPr>
+        <w:t>termine</w:t>
+      </w:r>
+      <w:r>
+        <w:rPr>
+          <w:lang w:val="en-US"/>
+        </w:rPr>
+        <w:t xml:space="preserve"> requirements for the software module, to develop diagram notation for showing communications between processes, to choose the file format for saving diagrams). Then, to develop </w:t>
+      </w:r>
+      <w:proofErr w:type="gramStart"/>
+      <w:r>
+        <w:rPr>
+          <w:lang w:val="en-US"/>
+        </w:rPr>
+        <w:t>an</w:t>
+      </w:r>
+      <w:r>
+        <w:rPr>
+          <w:lang w:val="en-US"/>
+        </w:rPr>
+        <w:t xml:space="preserve"> architecture</w:t>
+      </w:r>
+      <w:proofErr w:type="gramEnd"/>
+      <w:r>
+        <w:rPr>
+          <w:lang w:val="en-US"/>
+        </w:rPr>
+        <w:t xml:space="preserve"> of the software module, </w:t>
+      </w:r>
+      <w:r>
+        <w:rPr>
+          <w:lang w:val="en-US"/>
+        </w:rPr>
+        <w:t xml:space="preserve">to </w:t>
+      </w:r>
+      <w:r>
+        <w:rPr>
+          <w:lang w:val="en-US"/>
+        </w:rPr>
+        <w:t>implement it</w:t>
+      </w:r>
+      <w:r>
+        <w:rPr>
+          <w:lang w:val="en-US"/>
+        </w:rPr>
+        <w:t xml:space="preserve"> and </w:t>
+      </w:r>
+      <w:r>
+        <w:rPr>
+          <w:lang w:val="en-US"/>
+        </w:rPr>
+        <w:t xml:space="preserve">to </w:t>
+      </w:r>
+      <w:r>
+        <w:rPr>
+          <w:lang w:val="en-US"/>
+        </w:rPr>
+        <w:t>test</w:t>
+      </w:r>
+      <w:r>
+        <w:rPr>
+          <w:lang w:val="en-US"/>
+        </w:rPr>
+        <w:t xml:space="preserve"> the software module</w:t>
       </w:r>
       <w:r>
         <w:rPr>
@@ -1260,16 +1128,10 @@
         <w:t xml:space="preserve"> </w:t>
       </w:r>
       <w:r>
-        <w:t xml:space="preserve">Reflex </w:t>
-      </w:r>
-      <w:r>
-        <w:t>language</w:t>
-      </w:r>
-      <w:r>
-        <w:t xml:space="preserve"> </w:t>
-      </w:r>
-      <w:r>
-        <w:t>features</w:t>
+        <w:t>Reflex language</w:t>
+      </w:r>
+      <w:r>
+        <w:t xml:space="preserve"> features</w:t>
       </w:r>
       <w:r>
         <w:t>.</w:t>
@@ -1279,120 +1141,113 @@
       <w:pPr>
         <w:pStyle w:val="a3"/>
         <w:rPr>
-          <w:color w:val="FF0000"/>
-          <w:lang w:val="en-US"/>
-        </w:rPr>
-      </w:pPr>
-      <w:r>
-        <w:rPr>
-          <w:highlight w:val="green"/>
-          <w:lang w:val="en-US"/>
-        </w:rPr>
-        <w:t>A Reflex p</w:t>
-      </w:r>
-      <w:r>
-        <w:rPr>
-          <w:highlight w:val="green"/>
-          <w:lang w:val="en-US"/>
-        </w:rPr>
-        <w:t>rogram</w:t>
-      </w:r>
-      <w:r>
-        <w:rPr>
-          <w:lang w:val="en-US"/>
-        </w:rPr>
-        <w:t xml:space="preserve"> consists of descriptions of processes</w:t>
-      </w:r>
-      <w:r>
-        <w:rPr>
-          <w:lang w:val="en-US"/>
-        </w:rPr>
-        <w:t xml:space="preserve">, which </w:t>
-      </w:r>
-      <w:r>
-        <w:rPr>
-          <w:highlight w:val="green"/>
-          <w:lang w:val="en-US"/>
-        </w:rPr>
-        <w:t>are</w:t>
-      </w:r>
-      <w:r>
-        <w:rPr>
-          <w:lang w:val="en-US"/>
-        </w:rPr>
-        <w:t xml:space="preserve"> defined by state machines. Processes run in the cooperative model of </w:t>
-      </w:r>
-      <w:r>
-        <w:rPr>
-          <w:lang w:val="en-US"/>
-        </w:rPr>
-        <w:t>multithreading</w:t>
-      </w:r>
-      <w:r>
-        <w:rPr>
-          <w:lang w:val="en-US"/>
-        </w:rPr>
-        <w:t xml:space="preserve"> and communicate with each </w:t>
-      </w:r>
-      <w:r>
-        <w:rPr>
-          <w:highlight w:val="green"/>
-          <w:lang w:val="en-US"/>
-        </w:rPr>
-        <w:t>via shared variables as well as with special control statements</w:t>
-      </w:r>
-      <w:r>
-        <w:rPr>
-          <w:lang w:val="en-US"/>
-        </w:rPr>
-        <w:t xml:space="preserve"> (</w:t>
-      </w:r>
-      <w:r>
-        <w:rPr>
-          <w:lang w:val="en-US"/>
-        </w:rPr>
-        <w:t xml:space="preserve">i.e. process </w:t>
-      </w:r>
-      <w:r>
-        <w:rPr>
-          <w:lang w:val="en-US"/>
-        </w:rPr>
-        <w:t xml:space="preserve">can start and stop each other and </w:t>
-      </w:r>
-      <w:r>
-        <w:rPr>
-          <w:lang w:val="en-US"/>
-        </w:rPr>
-        <w:t>themselves, and import variables from another processes).</w:t>
+          <w:lang w:val="en-US"/>
+        </w:rPr>
+      </w:pPr>
+      <w:r>
+        <w:rPr>
+          <w:lang w:val="en-US"/>
+        </w:rPr>
+        <w:t xml:space="preserve">Control algorithm is represented by a hyper process. </w:t>
+      </w:r>
+      <w:r>
+        <w:rPr>
+          <w:lang w:val="en-US"/>
+        </w:rPr>
+        <w:t>P</w:t>
+      </w:r>
+      <w:r>
+        <w:rPr>
+          <w:lang w:val="en-US"/>
+        </w:rPr>
+        <w:t>rogram name in the Reflex language has to be written after the reserved word ‘program’</w:t>
+      </w:r>
+      <w:r>
+        <w:rPr>
+          <w:lang w:val="en-US"/>
+        </w:rPr>
+        <w:t xml:space="preserve">. </w:t>
+      </w:r>
+      <w:r>
+        <w:rPr>
+          <w:lang w:val="en-US"/>
+        </w:rPr>
+        <w:t xml:space="preserve">Then, body </w:t>
+      </w:r>
+      <w:r>
+        <w:rPr>
+          <w:lang w:val="en-US"/>
+        </w:rPr>
+        <w:t xml:space="preserve">of the program </w:t>
+      </w:r>
+      <w:r>
+        <w:rPr>
+          <w:lang w:val="en-US"/>
+        </w:rPr>
+        <w:t xml:space="preserve">is inscribed inside the braces and consists </w:t>
+      </w:r>
+      <w:r>
+        <w:rPr>
+          <w:lang w:val="en-US"/>
+        </w:rPr>
+        <w:t>of at</w:t>
+      </w:r>
+      <w:r>
+        <w:rPr>
+          <w:lang w:val="en-US"/>
+        </w:rPr>
+        <w:t>tributes of the h</w:t>
+      </w:r>
+      <w:r>
+        <w:rPr>
+          <w:lang w:val="en-US"/>
+        </w:rPr>
+        <w:t>yper process specification and of descriptions of processes.</w:t>
+      </w:r>
+      <w:r>
+        <w:rPr>
+          <w:lang w:val="en-US"/>
+        </w:rPr>
+        <w:t xml:space="preserve"> Attributes may be input/output ports, a period of process starting cycle and constants.</w:t>
+      </w:r>
+      <w:r>
+        <w:rPr>
+          <w:lang w:val="en-US"/>
+        </w:rPr>
+        <w:t xml:space="preserve"> </w:t>
       </w:r>
     </w:p>
     <w:p>
       <w:pPr>
-        <w:pStyle w:val="1"/>
-      </w:pPr>
-      <w:r>
-        <w:t>Analysis</w:t>
-      </w:r>
-      <w:r>
-        <w:t xml:space="preserve"> </w:t>
-      </w:r>
-      <w:r>
-        <w:t>of e</w:t>
-      </w:r>
-      <w:r>
-        <w:t>xisting tool</w:t>
-      </w:r>
-      <w:r>
-        <w:t>s for generating</w:t>
-      </w:r>
-      <w:r>
-        <w:t xml:space="preserve"> diagrams </w:t>
-      </w:r>
-      <w:r>
-        <w:t>from</w:t>
-      </w:r>
-      <w:r>
-        <w:t xml:space="preserve"> code</w:t>
+        <w:pStyle w:val="a3"/>
+        <w:rPr>
+          <w:lang w:val="en-US"/>
+        </w:rPr>
+      </w:pPr>
+      <w:r>
+        <w:rPr>
+          <w:lang w:val="en-US"/>
+        </w:rPr>
+        <w:t>The processes are described sequentially. Process, which was written first, is in the active state. All other processes in the first moment of running the program are in the passive states.</w:t>
+      </w:r>
+      <w:r>
+        <w:rPr>
+          <w:lang w:val="en-US"/>
+        </w:rPr>
+        <w:t xml:space="preserve"> State functions are described sequentially inside the process body. State name has to be written after the reserved </w:t>
+      </w:r>
+      <w:r>
+        <w:rPr>
+          <w:lang w:val="en-US"/>
+        </w:rPr>
+        <w:lastRenderedPageBreak/>
+        <w:t xml:space="preserve">word ‘state’. Body of the state function is described inside the braces and consists of events and reactions to events, which are defined by </w:t>
+      </w:r>
+      <w:r>
+        <w:rPr>
+          <w:lang w:val="en-US"/>
+        </w:rPr>
+        <w:t xml:space="preserve">the standard C operators and some special Reflex operators. </w:t>
       </w:r>
     </w:p>
     <w:p>
@@ -1406,288 +1261,376 @@
         <w:rPr>
           <w:lang w:val="en-US"/>
         </w:rPr>
-        <w:t>We</w:t>
-      </w:r>
-      <w:r>
-        <w:rPr>
-          <w:lang w:val="en-US"/>
-        </w:rPr>
-        <w:t xml:space="preserve"> </w:t>
-      </w:r>
-      <w:r>
-        <w:rPr>
-          <w:highlight w:val="green"/>
-          <w:lang w:val="en-US"/>
-        </w:rPr>
-        <w:t>have</w:t>
-      </w:r>
-      <w:r>
-        <w:rPr>
-          <w:lang w:val="en-US"/>
-        </w:rPr>
-        <w:t xml:space="preserve"> found</w:t>
-      </w:r>
-      <w:r>
-        <w:rPr>
-          <w:lang w:val="en-US"/>
-        </w:rPr>
-        <w:t xml:space="preserve"> out</w:t>
-      </w:r>
-      <w:r>
-        <w:rPr>
-          <w:lang w:val="en-US"/>
-        </w:rPr>
-        <w:t xml:space="preserve"> that </w:t>
-      </w:r>
-      <w:r>
-        <w:rPr>
-          <w:lang w:val="en-US"/>
-        </w:rPr>
-        <w:t xml:space="preserve">not all tools for generating diagrams </w:t>
-      </w:r>
-      <w:r>
-        <w:rPr>
-          <w:highlight w:val="green"/>
-          <w:lang w:val="en-US"/>
-        </w:rPr>
-        <w:t>from</w:t>
-      </w:r>
-      <w:r>
-        <w:rPr>
-          <w:lang w:val="en-US"/>
-        </w:rPr>
-        <w:t xml:space="preserve"> code for common programming languages have</w:t>
-      </w:r>
-      <w:r>
-        <w:rPr>
-          <w:lang w:val="en-US"/>
-        </w:rPr>
-        <w:t xml:space="preserve"> </w:t>
-      </w:r>
-      <w:r>
-        <w:rPr>
-          <w:highlight w:val="green"/>
-          <w:lang w:val="en-US"/>
-        </w:rPr>
-        <w:t>the</w:t>
-      </w:r>
-      <w:r>
-        <w:rPr>
-          <w:lang w:val="en-US"/>
-        </w:rPr>
-        <w:t xml:space="preserve"> ability </w:t>
-      </w:r>
-      <w:r>
-        <w:rPr>
-          <w:highlight w:val="green"/>
-          <w:lang w:val="en-US"/>
-        </w:rPr>
-        <w:t>for</w:t>
-      </w:r>
-      <w:r>
-        <w:rPr>
-          <w:lang w:val="en-US"/>
-        </w:rPr>
-        <w:t xml:space="preserve"> </w:t>
-      </w:r>
-      <w:r>
-        <w:rPr>
-          <w:highlight w:val="yellow"/>
-          <w:lang w:val="en-US"/>
-        </w:rPr>
-        <w:t>code generation</w:t>
-      </w:r>
-      <w:r>
-        <w:rPr>
-          <w:lang w:val="en-US"/>
-        </w:rPr>
-        <w:t>, dynamic diagram building and hiding diagram’s components, but all have</w:t>
-      </w:r>
-      <w:r>
-        <w:rPr>
-          <w:lang w:val="en-US"/>
-        </w:rPr>
-        <w:t xml:space="preserve"> </w:t>
-      </w:r>
-      <w:r>
-        <w:rPr>
-          <w:highlight w:val="green"/>
-          <w:lang w:val="en-US"/>
-        </w:rPr>
-        <w:t>the</w:t>
-      </w:r>
-      <w:r>
-        <w:rPr>
-          <w:lang w:val="en-US"/>
-        </w:rPr>
-        <w:t xml:space="preserve"> ability to modify diagrams.</w:t>
-      </w:r>
-      <w:r>
-        <w:rPr>
-          <w:lang w:val="en-US"/>
-        </w:rPr>
-        <w:t xml:space="preserve"> </w:t>
-      </w:r>
-      <w:r>
-        <w:rPr>
-          <w:lang w:val="en-US"/>
-        </w:rPr>
-        <w:t>Result</w:t>
-      </w:r>
-      <w:r>
-        <w:rPr>
-          <w:highlight w:val="green"/>
-          <w:lang w:val="en-US"/>
-        </w:rPr>
-        <w:t>s</w:t>
-      </w:r>
-      <w:r>
-        <w:rPr>
-          <w:lang w:val="en-US"/>
-        </w:rPr>
-        <w:t xml:space="preserve"> of</w:t>
-      </w:r>
-      <w:r>
-        <w:rPr>
-          <w:lang w:val="en-US"/>
-        </w:rPr>
-        <w:t xml:space="preserve"> </w:t>
-      </w:r>
-      <w:r>
-        <w:rPr>
-          <w:highlight w:val="green"/>
-          <w:lang w:val="en-US"/>
-        </w:rPr>
-        <w:t>our</w:t>
-      </w:r>
-      <w:r>
-        <w:rPr>
-          <w:lang w:val="en-US"/>
-        </w:rPr>
-        <w:t xml:space="preserve"> a</w:t>
+        <w:t xml:space="preserve">Reflex language has such operators like start/stop &lt;process name&gt;, set state &lt;state name&gt; for changing the condition for the current process, and timeout &lt;time specification&gt;. Process can import variables from another processes </w:t>
+      </w:r>
+      <w:r>
+        <w:rPr>
+          <w:lang w:val="en-US"/>
+        </w:rPr>
+        <w:t xml:space="preserve">by construction ‘from </w:t>
       </w:r>
       <w:proofErr w:type="spellStart"/>
       <w:r>
-        <w:t>naly</w:t>
-      </w:r>
-      <w:r>
-        <w:rPr>
-          <w:lang w:val="en-US"/>
-        </w:rPr>
-        <w:t>sis</w:t>
+        <w:rPr>
+          <w:lang w:val="en-US"/>
+        </w:rPr>
+        <w:t>proc</w:t>
       </w:r>
       <w:proofErr w:type="spellEnd"/>
       <w:r>
         <w:rPr>
           <w:lang w:val="en-US"/>
         </w:rPr>
-        <w:t xml:space="preserve"> </w:t>
-      </w:r>
-      <w:proofErr w:type="spellStart"/>
-      <w:r>
-        <w:t>of</w:t>
-      </w:r>
-      <w:proofErr w:type="spellEnd"/>
-      <w:r>
-        <w:t xml:space="preserve"> </w:t>
-      </w:r>
-      <w:proofErr w:type="spellStart"/>
-      <w:r>
-        <w:t>e</w:t>
-      </w:r>
-      <w:r>
-        <w:t>xisting</w:t>
-      </w:r>
-      <w:proofErr w:type="spellEnd"/>
-      <w:r>
-        <w:t xml:space="preserve"> </w:t>
-      </w:r>
-      <w:proofErr w:type="spellStart"/>
-      <w:r>
-        <w:t>tool</w:t>
-      </w:r>
-      <w:r>
-        <w:t>s</w:t>
-      </w:r>
-      <w:proofErr w:type="spellEnd"/>
-      <w:r>
-        <w:t xml:space="preserve"> </w:t>
-      </w:r>
-      <w:proofErr w:type="spellStart"/>
-      <w:r>
-        <w:t>for</w:t>
-      </w:r>
-      <w:proofErr w:type="spellEnd"/>
-      <w:r>
-        <w:t xml:space="preserve"> </w:t>
-      </w:r>
-      <w:r>
-        <w:rPr>
-          <w:highlight w:val="green"/>
-          <w:lang w:val="en-US"/>
-        </w:rPr>
-        <w:t>diagram generation</w:t>
-      </w:r>
-      <w:r>
-        <w:rPr>
-          <w:highlight w:val="green"/>
-        </w:rPr>
-        <w:t xml:space="preserve"> </w:t>
-      </w:r>
-      <w:r>
-        <w:rPr>
-          <w:highlight w:val="green"/>
-          <w:lang w:val="en-US"/>
-        </w:rPr>
-        <w:t>from</w:t>
-      </w:r>
-      <w:r>
-        <w:rPr>
-          <w:lang w:val="en-US"/>
-        </w:rPr>
-        <w:t xml:space="preserve"> </w:t>
-      </w:r>
-      <w:r>
-        <w:rPr>
-          <w:highlight w:val="green"/>
-          <w:lang w:val="en-US"/>
-        </w:rPr>
-        <w:t>source</w:t>
-      </w:r>
-      <w:r>
-        <w:t xml:space="preserve"> </w:t>
-      </w:r>
-      <w:proofErr w:type="spellStart"/>
-      <w:r>
-        <w:t>code</w:t>
-      </w:r>
-      <w:proofErr w:type="spellEnd"/>
-      <w:r>
-        <w:rPr>
-          <w:lang w:val="en-US"/>
-        </w:rPr>
-        <w:t xml:space="preserve"> for common programming languages </w:t>
-      </w:r>
-      <w:r>
-        <w:rPr>
-          <w:highlight w:val="green"/>
-          <w:lang w:val="en-US"/>
-        </w:rPr>
-        <w:t>are shown</w:t>
-      </w:r>
-      <w:r>
-        <w:rPr>
-          <w:lang w:val="en-US"/>
-        </w:rPr>
-        <w:t xml:space="preserve"> in the Table 1.</w:t>
+        <w:t xml:space="preserve"> &lt;process name&gt; &lt;names of variables&gt;’.</w:t>
       </w:r>
     </w:p>
     <w:p>
       <w:pPr>
+        <w:pStyle w:val="a3"/>
+        <w:rPr>
+          <w:color w:val="FF0000"/>
+          <w:lang w:val="en-US"/>
+        </w:rPr>
+      </w:pPr>
+      <w:r>
+        <w:rPr>
+          <w:lang w:val="en-US"/>
+        </w:rPr>
+        <w:t>The</w:t>
+      </w:r>
+      <w:r>
+        <w:rPr>
+          <w:lang w:val="en-US"/>
+        </w:rPr>
+        <w:t xml:space="preserve"> Reflex p</w:t>
+      </w:r>
+      <w:r>
+        <w:rPr>
+          <w:lang w:val="en-US"/>
+        </w:rPr>
+        <w:t>rogram consists of descriptions of processes</w:t>
+      </w:r>
+      <w:r>
+        <w:rPr>
+          <w:lang w:val="en-US"/>
+        </w:rPr>
+        <w:t xml:space="preserve">, which </w:t>
+      </w:r>
+      <w:r>
+        <w:rPr>
+          <w:lang w:val="en-US"/>
+        </w:rPr>
+        <w:t>are</w:t>
+      </w:r>
+      <w:r>
+        <w:rPr>
+          <w:lang w:val="en-US"/>
+        </w:rPr>
+        <w:t xml:space="preserve"> defined by state machines. Processes run in the cooperative model of multithreading and communicate with each </w:t>
+      </w:r>
+      <w:r>
+        <w:rPr>
+          <w:lang w:val="en-US"/>
+        </w:rPr>
+        <w:t>via shared variables as well as with special control statements</w:t>
+      </w:r>
+      <w:r>
+        <w:rPr>
+          <w:lang w:val="en-US"/>
+        </w:rPr>
+        <w:t xml:space="preserve"> (</w:t>
+      </w:r>
+      <w:r>
+        <w:rPr>
+          <w:lang w:val="en-US"/>
+        </w:rPr>
+        <w:t xml:space="preserve">i.e. process </w:t>
+      </w:r>
+      <w:r>
+        <w:rPr>
+          <w:lang w:val="en-US"/>
+        </w:rPr>
+        <w:t>can start and stop each other and themselves, and import variables from another processes).</w:t>
+      </w:r>
+      <w:r>
+        <w:rPr>
+          <w:lang w:val="en-US"/>
+        </w:rPr>
+        <w:t xml:space="preserve"> For more information see in [3</w:t>
+      </w:r>
+      <w:proofErr w:type="gramStart"/>
+      <w:r>
+        <w:rPr>
+          <w:lang w:val="en-US"/>
+        </w:rPr>
+        <w:t>][</w:t>
+      </w:r>
+      <w:proofErr w:type="gramEnd"/>
+      <w:r>
+        <w:rPr>
+          <w:lang w:val="en-US"/>
+        </w:rPr>
+        <w:t>4][5].</w:t>
+      </w:r>
+    </w:p>
+    <w:p>
+      <w:pPr>
+        <w:pStyle w:val="1"/>
+      </w:pPr>
+      <w:r>
+        <w:t>Analysis</w:t>
+      </w:r>
+      <w:r>
+        <w:t xml:space="preserve"> </w:t>
+      </w:r>
+      <w:r>
+        <w:t>of e</w:t>
+      </w:r>
+      <w:r>
+        <w:t>xisting tool</w:t>
+      </w:r>
+      <w:r>
+        <w:t>s for generating</w:t>
+      </w:r>
+      <w:r>
+        <w:t xml:space="preserve"> diagrams </w:t>
+      </w:r>
+      <w:r>
+        <w:t>from</w:t>
+      </w:r>
+      <w:r>
+        <w:t xml:space="preserve"> code</w:t>
+      </w:r>
+    </w:p>
+    <w:p>
+      <w:pPr>
+        <w:pStyle w:val="a3"/>
+        <w:rPr>
+          <w:lang w:val="en-US"/>
+        </w:rPr>
+      </w:pPr>
+      <w:r>
+        <w:rPr>
+          <w:lang w:val="en-US"/>
+        </w:rPr>
+        <w:t>We</w:t>
+      </w:r>
+      <w:r>
+        <w:rPr>
+          <w:lang w:val="en-US"/>
+        </w:rPr>
+        <w:t xml:space="preserve"> have</w:t>
+      </w:r>
+      <w:r>
+        <w:rPr>
+          <w:lang w:val="en-US"/>
+        </w:rPr>
+        <w:t xml:space="preserve"> found</w:t>
+      </w:r>
+      <w:r>
+        <w:rPr>
+          <w:lang w:val="en-US"/>
+        </w:rPr>
+        <w:t xml:space="preserve"> out</w:t>
+      </w:r>
+      <w:r>
+        <w:rPr>
+          <w:lang w:val="en-US"/>
+        </w:rPr>
+        <w:t xml:space="preserve"> that </w:t>
+      </w:r>
+      <w:r>
+        <w:rPr>
+          <w:lang w:val="en-US"/>
+        </w:rPr>
+        <w:t xml:space="preserve">not all tools for generating diagrams </w:t>
+      </w:r>
+      <w:r>
+        <w:rPr>
+          <w:lang w:val="en-US"/>
+        </w:rPr>
+        <w:t>from</w:t>
+      </w:r>
+      <w:r>
+        <w:rPr>
+          <w:lang w:val="en-US"/>
+        </w:rPr>
+        <w:t xml:space="preserve"> </w:t>
+      </w:r>
+      <w:r>
+        <w:rPr>
+          <w:lang w:val="en-US"/>
+        </w:rPr>
+        <w:t xml:space="preserve">the source </w:t>
+      </w:r>
+      <w:r>
+        <w:rPr>
+          <w:lang w:val="en-US"/>
+        </w:rPr>
+        <w:t>code for common programming languages have</w:t>
+      </w:r>
+      <w:r>
+        <w:rPr>
+          <w:lang w:val="en-US"/>
+        </w:rPr>
+        <w:t xml:space="preserve"> the</w:t>
+      </w:r>
+      <w:r>
+        <w:rPr>
+          <w:lang w:val="en-US"/>
+        </w:rPr>
+        <w:t xml:space="preserve"> ability </w:t>
+      </w:r>
+      <w:r>
+        <w:rPr>
+          <w:lang w:val="en-US"/>
+        </w:rPr>
+        <w:t>for</w:t>
+      </w:r>
+      <w:r>
+        <w:rPr>
+          <w:lang w:val="en-US"/>
+        </w:rPr>
+        <w:t xml:space="preserve"> code generation, dyna</w:t>
+      </w:r>
+      <w:r>
+        <w:rPr>
+          <w:lang w:val="en-US"/>
+        </w:rPr>
+        <w:t>mic diagram building and hiding</w:t>
+      </w:r>
+      <w:r>
+        <w:rPr>
+          <w:lang w:val="en-US"/>
+        </w:rPr>
+        <w:t xml:space="preserve"> components</w:t>
+      </w:r>
+      <w:r>
+        <w:rPr>
+          <w:lang w:val="en-US"/>
+        </w:rPr>
+        <w:t xml:space="preserve"> for diagram</w:t>
+      </w:r>
+      <w:r>
+        <w:rPr>
+          <w:lang w:val="en-US"/>
+        </w:rPr>
+        <w:t xml:space="preserve">, but all </w:t>
+      </w:r>
+      <w:r>
+        <w:rPr>
+          <w:lang w:val="en-US"/>
+        </w:rPr>
+        <w:t xml:space="preserve">of them </w:t>
+      </w:r>
+      <w:r>
+        <w:rPr>
+          <w:lang w:val="en-US"/>
+        </w:rPr>
+        <w:t>have</w:t>
+      </w:r>
+      <w:r>
+        <w:rPr>
+          <w:lang w:val="en-US"/>
+        </w:rPr>
+        <w:t xml:space="preserve"> the</w:t>
+      </w:r>
+      <w:r>
+        <w:rPr>
+          <w:lang w:val="en-US"/>
+        </w:rPr>
+        <w:t xml:space="preserve"> ability to modify diagrams.</w:t>
+      </w:r>
+      <w:r>
+        <w:rPr>
+          <w:lang w:val="en-US"/>
+        </w:rPr>
+        <w:t xml:space="preserve"> Result</w:t>
+      </w:r>
+      <w:r>
+        <w:rPr>
+          <w:lang w:val="en-US"/>
+        </w:rPr>
+        <w:t>s</w:t>
+      </w:r>
+      <w:r>
+        <w:rPr>
+          <w:lang w:val="en-US"/>
+        </w:rPr>
+        <w:t xml:space="preserve"> </w:t>
+      </w:r>
+      <w:r>
+        <w:rPr>
+          <w:lang w:val="en-US"/>
+        </w:rPr>
+        <w:t xml:space="preserve">of our analysis of existing tools for diagram </w:t>
+      </w:r>
+      <w:r>
+        <w:rPr>
+          <w:lang w:val="en-US"/>
+        </w:rPr>
+        <w:t>generation</w:t>
+      </w:r>
+      <w:r>
+        <w:t xml:space="preserve"> </w:t>
+      </w:r>
+      <w:r>
+        <w:rPr>
+          <w:lang w:val="en-US"/>
+        </w:rPr>
+        <w:t xml:space="preserve">from </w:t>
+      </w:r>
+      <w:r>
+        <w:rPr>
+          <w:lang w:val="en-US"/>
+        </w:rPr>
+        <w:t xml:space="preserve">the </w:t>
+      </w:r>
+      <w:r>
+        <w:rPr>
+          <w:lang w:val="en-US"/>
+        </w:rPr>
+        <w:t>source</w:t>
+      </w:r>
+      <w:r>
+        <w:rPr>
+          <w:lang w:val="en-US"/>
+        </w:rPr>
+        <w:t xml:space="preserve"> code</w:t>
+      </w:r>
+      <w:r>
+        <w:t xml:space="preserve"> </w:t>
+      </w:r>
+      <w:r>
+        <w:rPr>
+          <w:lang w:val="en-US"/>
+        </w:rPr>
+        <w:t xml:space="preserve">for common programming languages </w:t>
+      </w:r>
+      <w:r>
+        <w:rPr>
+          <w:lang w:val="en-US"/>
+        </w:rPr>
+        <w:t>are shown</w:t>
+      </w:r>
+      <w:r>
+        <w:rPr>
+          <w:lang w:val="en-US"/>
+        </w:rPr>
+        <w:t xml:space="preserve"> in the</w:t>
+      </w:r>
+      <w:r>
+        <w:rPr>
+          <w:lang w:val="en-US"/>
+        </w:rPr>
+        <w:t xml:space="preserve"> Table 1.</w:t>
+      </w:r>
+    </w:p>
+    <w:p>
+      <w:pPr>
         <w:pStyle w:val="tablehead"/>
       </w:pPr>
       <w:r>
-        <w:lastRenderedPageBreak/>
         <w:t>tool</w:t>
       </w:r>
       <w:r>
@@ -2017,7 +1960,7 @@
               <w:jc w:val="center"/>
             </w:pPr>
             <w:r>
-              <w:t>?</w:t>
+              <w:t>Not found</w:t>
             </w:r>
           </w:p>
         </w:tc>
@@ -2038,7 +1981,7 @@
                 <w:sz w:val="16"/>
                 <w:szCs w:val="16"/>
               </w:rPr>
-              <w:t>?</w:t>
+              <w:t>Not found</w:t>
             </w:r>
           </w:p>
         </w:tc>
@@ -2103,7 +2046,7 @@
               <w:jc w:val="center"/>
             </w:pPr>
             <w:r>
-              <w:t>?</w:t>
+              <w:t>Not found</w:t>
             </w:r>
           </w:p>
         </w:tc>
@@ -2361,7 +2304,7 @@
               <w:jc w:val="center"/>
             </w:pPr>
             <w:r>
-              <w:t>?</w:t>
+              <w:t>Not found</w:t>
             </w:r>
           </w:p>
         </w:tc>
@@ -2382,7 +2325,7 @@
                 <w:sz w:val="16"/>
                 <w:szCs w:val="16"/>
               </w:rPr>
-              <w:t>?</w:t>
+              <w:t>Not found</w:t>
             </w:r>
           </w:p>
         </w:tc>
@@ -2533,7 +2476,7 @@
               <w:jc w:val="center"/>
             </w:pPr>
             <w:r>
-              <w:t>?</w:t>
+              <w:t>Not found</w:t>
             </w:r>
           </w:p>
         </w:tc>
@@ -2554,7 +2497,7 @@
                 <w:sz w:val="16"/>
                 <w:szCs w:val="16"/>
               </w:rPr>
-              <w:t>?</w:t>
+              <w:t>Not found</w:t>
             </w:r>
           </w:p>
         </w:tc>
@@ -2898,7 +2841,7 @@
                 <w:sz w:val="16"/>
                 <w:szCs w:val="16"/>
               </w:rPr>
-              <w:t>?</w:t>
+              <w:t>Not found</w:t>
             </w:r>
           </w:p>
         </w:tc>
@@ -2963,7 +2906,7 @@
               <w:jc w:val="center"/>
             </w:pPr>
             <w:r>
-              <w:t>?</w:t>
+              <w:t>Not found</w:t>
             </w:r>
           </w:p>
         </w:tc>
@@ -2984,7 +2927,7 @@
                 <w:sz w:val="16"/>
                 <w:szCs w:val="16"/>
               </w:rPr>
-              <w:t>?</w:t>
+              <w:t>Not found</w:t>
             </w:r>
           </w:p>
         </w:tc>
@@ -3001,6 +2944,7 @@
         <w:rPr>
           <w:lang w:val="en-US"/>
         </w:rPr>
+        <w:lastRenderedPageBreak/>
         <w:t>By analyzing</w:t>
       </w:r>
       <w:r>
@@ -3019,33 +2963,58 @@
         <w:rPr>
           <w:lang w:val="en-US"/>
         </w:rPr>
-        <w:t>control algorithms and embedded</w:t>
-      </w:r>
-      <w:r>
-        <w:rPr>
-          <w:lang w:val="en-US"/>
-        </w:rPr>
-        <w:t xml:space="preserve"> systems</w:t>
-      </w:r>
-      <w:r>
-        <w:rPr>
-          <w:lang w:val="en-US"/>
-        </w:rPr>
+        <w:t xml:space="preserve">control </w:t>
+      </w:r>
+      <w:r>
+        <w:rPr>
+          <w:lang w:val="en-US"/>
+        </w:rPr>
+        <w:t>software</w:t>
+      </w:r>
+      <w:r>
+        <w:rPr>
+          <w:lang w:val="en-US"/>
+        </w:rPr>
+        <w:t xml:space="preserve"> and embedded</w:t>
+      </w:r>
+      <w:r>
         <w:t xml:space="preserve"> </w:t>
       </w:r>
-      <w:proofErr w:type="spellStart"/>
-      <w:r>
-        <w:rPr>
-          <w:highlight w:val="green"/>
-        </w:rPr>
-        <w:t>programming</w:t>
-      </w:r>
-      <w:proofErr w:type="spellEnd"/>
-      <w:r>
-        <w:rPr>
-          <w:lang w:val="en-US"/>
-        </w:rPr>
-        <w:t>, we</w:t>
+      <w:r>
+        <w:rPr>
+          <w:lang w:val="en-US"/>
+        </w:rPr>
+        <w:t>systems programming</w:t>
+      </w:r>
+      <w:r>
+        <w:rPr>
+          <w:lang w:val="en-US"/>
+        </w:rPr>
+        <w:t xml:space="preserve">, </w:t>
+      </w:r>
+      <w:r>
+        <w:rPr>
+          <w:lang w:val="en-US"/>
+        </w:rPr>
+        <w:t>we</w:t>
+      </w:r>
+      <w:r>
+        <w:rPr>
+          <w:lang w:val="en-US"/>
+        </w:rPr>
+        <w:t xml:space="preserve"> have</w:t>
+      </w:r>
+      <w:r>
+        <w:rPr>
+          <w:lang w:val="en-US"/>
+        </w:rPr>
+        <w:t xml:space="preserve"> found</w:t>
+      </w:r>
+      <w:r>
+        <w:rPr>
+          <w:lang w:val="en-US"/>
+        </w:rPr>
+        <w:t>, that</w:t>
       </w:r>
       <w:r>
         <w:rPr>
@@ -3055,22 +3024,9 @@
       </w:r>
       <w:r>
         <w:rPr>
-          <w:highlight w:val="green"/>
-          <w:lang w:val="en-US"/>
-        </w:rPr>
-        <w:t>have</w:t>
-      </w:r>
-      <w:r>
-        <w:rPr>
-          <w:lang w:val="en-US"/>
-        </w:rPr>
-        <w:t xml:space="preserve"> found, that</w:t>
-      </w:r>
-      <w:r>
-        <w:rPr>
-          <w:lang w:val="en-US"/>
-        </w:rPr>
-        <w:t xml:space="preserve"> even among commercial tools,</w:t>
+          <w:lang w:val="en-US"/>
+        </w:rPr>
+        <w:t>even among commercial tools,</w:t>
       </w:r>
       <w:r>
         <w:rPr>
@@ -3080,7 +3036,6 @@
       </w:r>
       <w:r>
         <w:rPr>
-          <w:highlight w:val="green"/>
           <w:lang w:val="en-US"/>
         </w:rPr>
         <w:t>age</w:t>
@@ -3089,78 +3044,43 @@
         <w:rPr>
           <w:lang w:val="en-US"/>
         </w:rPr>
-        <w:t xml:space="preserve"> of them provide </w:t>
-      </w:r>
-      <w:r>
-        <w:rPr>
-          <w:lang w:val="en-US"/>
-        </w:rPr>
-        <w:t>reverse engineering</w:t>
-      </w:r>
-      <w:r>
-        <w:rPr>
-          <w:lang w:val="en-US"/>
-        </w:rPr>
-        <w:t xml:space="preserve"> </w:t>
-      </w:r>
-      <w:r>
-        <w:rPr>
-          <w:highlight w:val="green"/>
-          <w:lang w:val="en-US"/>
-        </w:rPr>
-        <w:t>functionality</w:t>
-      </w:r>
-      <w:r>
-        <w:rPr>
-          <w:lang w:val="en-US"/>
-        </w:rPr>
-        <w:t>.</w:t>
-      </w:r>
-      <w:r>
-        <w:rPr>
-          <w:lang w:val="en-US"/>
-        </w:rPr>
-        <w:t xml:space="preserve"> </w:t>
-      </w:r>
-      <w:r>
-        <w:rPr>
-          <w:lang w:val="en-US"/>
-        </w:rPr>
-        <w:t>In General, reverse engineering is supported by object-oriented SCADA packages</w:t>
-      </w:r>
-      <w:r>
-        <w:rPr>
-          <w:lang w:val="en-US"/>
-        </w:rPr>
-        <w:t xml:space="preserve">, </w:t>
-      </w:r>
-      <w:r>
-        <w:rPr>
-          <w:highlight w:val="green"/>
-          <w:lang w:val="en-US"/>
-        </w:rPr>
-        <w:t>which</w:t>
-      </w:r>
-      <w:r>
-        <w:rPr>
-          <w:highlight w:val="green"/>
+        <w:t xml:space="preserve"> of them provide reverse engineering</w:t>
+      </w:r>
+      <w:r>
+        <w:rPr>
+          <w:lang w:val="en-US"/>
+        </w:rPr>
+        <w:t xml:space="preserve"> functionality</w:t>
+      </w:r>
+      <w:r>
+        <w:rPr>
+          <w:lang w:val="en-US"/>
+        </w:rPr>
+        <w:t>. In General, reverse engineering is supported by object-oriented SCADA packages, which</w:t>
+      </w:r>
+      <w:r>
+        <w:rPr>
           <w:lang w:val="en-US"/>
         </w:rPr>
         <w:t xml:space="preserve"> ha</w:t>
       </w:r>
       <w:r>
         <w:rPr>
-          <w:highlight w:val="green"/>
-          <w:lang w:val="en-US"/>
-        </w:rPr>
-        <w:t>ve little to no relation to</w:t>
-      </w:r>
-      <w:r>
-        <w:rPr>
-          <w:highlight w:val="green"/>
-          <w:lang w:val="en-US"/>
-        </w:rPr>
-        <w:t xml:space="preserve"> </w:t>
+          <w:lang w:val="en-US"/>
+        </w:rPr>
+        <w:t xml:space="preserve">ve little to no relation to the </w:t>
+      </w:r>
+      <w:r>
+        <w:rPr>
+          <w:lang w:val="en-US"/>
+        </w:rPr>
+        <w:t>sphere</w:t>
+      </w:r>
+      <w:r>
+        <w:rPr>
+          <w:lang w:val="en-US"/>
+        </w:rPr>
+        <w:t xml:space="preserve"> of </w:t>
       </w:r>
       <w:r>
         <w:rPr>
@@ -3172,24 +3092,10 @@
         <w:rPr>
           <w:lang w:val="en-US"/>
         </w:rPr>
-        <w:t>sphere</w:t>
-      </w:r>
-      <w:r>
-        <w:rPr>
-          <w:lang w:val="en-US"/>
-        </w:rPr>
-        <w:t xml:space="preserve"> of </w:t>
-      </w:r>
-      <w:r>
-        <w:rPr>
-          <w:highlight w:val="green"/>
-          <w:lang w:val="en-US"/>
-        </w:rPr>
         <w:t>control and embedded software</w:t>
       </w:r>
       <w:r>
         <w:rPr>
-          <w:highlight w:val="green"/>
           <w:lang w:val="en-US"/>
         </w:rPr>
         <w:t>.</w:t>
@@ -3420,139 +3326,24 @@
           <w:numId w:val="28"/>
         </w:numPr>
       </w:pPr>
-      <w:proofErr w:type="spellStart"/>
-      <w:r>
-        <w:t>Dividing</w:t>
-      </w:r>
-      <w:proofErr w:type="spellEnd"/>
-      <w:r>
-        <w:t xml:space="preserve"> </w:t>
-      </w:r>
-      <w:proofErr w:type="spellStart"/>
-      <w:r>
-        <w:t>diagrams</w:t>
-      </w:r>
-      <w:proofErr w:type="spellEnd"/>
-      <w:r>
-        <w:t xml:space="preserve"> </w:t>
-      </w:r>
-      <w:proofErr w:type="spellStart"/>
-      <w:r>
-        <w:t>into</w:t>
-      </w:r>
-      <w:proofErr w:type="spellEnd"/>
-      <w:r>
-        <w:t xml:space="preserve"> </w:t>
-      </w:r>
-      <w:proofErr w:type="spellStart"/>
-      <w:r>
-        <w:t>parts</w:t>
-      </w:r>
-      <w:proofErr w:type="spellEnd"/>
-      <w:r>
-        <w:t xml:space="preserve"> </w:t>
-      </w:r>
-      <w:proofErr w:type="spellStart"/>
-      <w:r>
-        <w:t>and</w:t>
-      </w:r>
-      <w:proofErr w:type="spellEnd"/>
-      <w:r>
-        <w:t xml:space="preserve"> </w:t>
-      </w:r>
-      <w:proofErr w:type="spellStart"/>
-      <w:r>
-        <w:t>saving</w:t>
-      </w:r>
-      <w:proofErr w:type="spellEnd"/>
-      <w:r>
-        <w:t xml:space="preserve"> </w:t>
-      </w:r>
-      <w:proofErr w:type="spellStart"/>
-      <w:r>
-        <w:t>them</w:t>
-      </w:r>
-      <w:proofErr w:type="spellEnd"/>
-      <w:r>
-        <w:t xml:space="preserve"> </w:t>
-      </w:r>
-      <w:proofErr w:type="spellStart"/>
-      <w:r>
-        <w:t>to</w:t>
-      </w:r>
-      <w:proofErr w:type="spellEnd"/>
-      <w:r>
-        <w:t xml:space="preserve"> </w:t>
-      </w:r>
-      <w:proofErr w:type="spellStart"/>
-      <w:r>
-        <w:t>different</w:t>
-      </w:r>
-      <w:proofErr w:type="spellEnd"/>
-      <w:r>
-        <w:t xml:space="preserve"> </w:t>
-      </w:r>
-      <w:proofErr w:type="spellStart"/>
-      <w:r>
-        <w:t>files</w:t>
-      </w:r>
-      <w:proofErr w:type="spellEnd"/>
-      <w:r>
-        <w:t xml:space="preserve">, </w:t>
-      </w:r>
-      <w:proofErr w:type="spellStart"/>
-      <w:r>
-        <w:t>if</w:t>
-      </w:r>
-      <w:proofErr w:type="spellEnd"/>
-      <w:r>
-        <w:t xml:space="preserve"> </w:t>
-      </w:r>
-      <w:proofErr w:type="spellStart"/>
-      <w:r>
-        <w:t>parts</w:t>
-      </w:r>
-      <w:proofErr w:type="spellEnd"/>
-      <w:r>
-        <w:t xml:space="preserve"> </w:t>
-      </w:r>
-      <w:proofErr w:type="spellStart"/>
-      <w:r>
-        <w:t>haven’t</w:t>
-      </w:r>
-      <w:proofErr w:type="spellEnd"/>
-      <w:r>
-        <w:t xml:space="preserve"> </w:t>
-      </w:r>
-      <w:proofErr w:type="spellStart"/>
-      <w:r>
-        <w:t>got</w:t>
-      </w:r>
-      <w:proofErr w:type="spellEnd"/>
-      <w:r>
-        <w:t xml:space="preserve"> </w:t>
-      </w:r>
-      <w:proofErr w:type="spellStart"/>
-      <w:r>
-        <w:t>any</w:t>
-      </w:r>
-      <w:proofErr w:type="spellEnd"/>
-      <w:r>
-        <w:t xml:space="preserve"> </w:t>
-      </w:r>
-      <w:proofErr w:type="spellStart"/>
-      <w:r>
-        <w:t>shared</w:t>
-      </w:r>
-      <w:proofErr w:type="spellEnd"/>
-      <w:r>
-        <w:t xml:space="preserve"> </w:t>
-      </w:r>
-      <w:proofErr w:type="spellStart"/>
-      <w:r>
-        <w:t>nodes</w:t>
-      </w:r>
-      <w:proofErr w:type="spellEnd"/>
+      <w:r>
+        <w:rPr>
+          <w:lang w:val="en-US"/>
+        </w:rPr>
+        <w:t>Dividing diagrams into parts and</w:t>
+      </w:r>
+      <w:r>
+        <w:rPr>
+          <w:lang w:val="en-US"/>
+        </w:rPr>
+        <w:t xml:space="preserve"> saving them to different files</w:t>
+      </w:r>
+      <w:r>
+        <w:rPr>
+          <w:lang w:val="en-US"/>
+        </w:rPr>
+        <w:t xml:space="preserve"> if parts haven’t got any shared nodes</w:t>
+      </w:r>
       <w:r>
         <w:t>.</w:t>
       </w:r>
@@ -3562,7 +3353,6 @@
         <w:pStyle w:val="1"/>
       </w:pPr>
       <w:r>
-        <w:lastRenderedPageBreak/>
         <w:t xml:space="preserve"> </w:t>
       </w:r>
       <w:r>
@@ -3590,79 +3380,66 @@
           <w:lang w:val="en-US"/>
         </w:rPr>
       </w:pPr>
+      <w:r>
+        <w:rPr>
+          <w:lang w:val="en-US"/>
+        </w:rPr>
+        <w:t xml:space="preserve">For the process states diagram we use UML </w:t>
+      </w:r>
       <w:proofErr w:type="spellStart"/>
       <w:r>
-        <w:t>For</w:t>
+        <w:rPr>
+          <w:lang w:val="en-US"/>
+        </w:rPr>
+        <w:t>statechart</w:t>
+      </w:r>
+      <w:r>
+        <w:rPr>
+          <w:lang w:val="en-US"/>
+        </w:rPr>
+        <w:t>s</w:t>
       </w:r>
       <w:proofErr w:type="spellEnd"/>
       <w:r>
-        <w:t xml:space="preserve"> </w:t>
-      </w:r>
-      <w:proofErr w:type="spellStart"/>
-      <w:r>
-        <w:t>process</w:t>
-      </w:r>
-      <w:proofErr w:type="spellEnd"/>
-      <w:r>
-        <w:t xml:space="preserve"> </w:t>
-      </w:r>
-      <w:proofErr w:type="spellStart"/>
-      <w:r>
-        <w:t>states</w:t>
-      </w:r>
-      <w:proofErr w:type="spellEnd"/>
-      <w:r>
-        <w:t xml:space="preserve"> </w:t>
-      </w:r>
-      <w:proofErr w:type="spellStart"/>
-      <w:r>
-        <w:t>diagram</w:t>
-      </w:r>
-      <w:proofErr w:type="spellEnd"/>
-      <w:r>
-        <w:t xml:space="preserve"> </w:t>
-      </w:r>
-      <w:proofErr w:type="spellStart"/>
-      <w:r>
-        <w:t>we</w:t>
-      </w:r>
-      <w:proofErr w:type="spellEnd"/>
-      <w:r>
-        <w:t xml:space="preserve"> </w:t>
-      </w:r>
-      <w:proofErr w:type="spellStart"/>
-      <w:r>
-        <w:t>use</w:t>
-      </w:r>
-      <w:proofErr w:type="spellEnd"/>
-      <w:r>
-        <w:t xml:space="preserve"> UML </w:t>
-      </w:r>
-      <w:proofErr w:type="spellStart"/>
-      <w:r>
-        <w:t>statechart</w:t>
-      </w:r>
-      <w:proofErr w:type="spellEnd"/>
-      <w:r>
-        <w:t xml:space="preserve"> </w:t>
-      </w:r>
-      <w:proofErr w:type="spellStart"/>
-      <w:r>
-        <w:t>diagram</w:t>
-      </w:r>
-      <w:proofErr w:type="spellEnd"/>
-      <w:r>
-        <w:rPr>
-          <w:lang w:val="en-US"/>
-        </w:rPr>
-        <w:t xml:space="preserve"> [1][3]</w:t>
-      </w:r>
-      <w:r>
-        <w:t>. An example of such diagram is show</w:t>
-      </w:r>
-      <w:r>
-        <w:rPr>
-          <w:highlight w:val="green"/>
+        <w:rPr>
+          <w:lang w:val="en-US"/>
+        </w:rPr>
+        <w:t xml:space="preserve"> diagram </w:t>
+      </w:r>
+      <w:r>
+        <w:rPr>
+          <w:lang w:val="en-US"/>
+        </w:rPr>
+        <w:t>[6</w:t>
+      </w:r>
+      <w:proofErr w:type="gramStart"/>
+      <w:r>
+        <w:rPr>
+          <w:lang w:val="en-US"/>
+        </w:rPr>
+        <w:t>][</w:t>
+      </w:r>
+      <w:proofErr w:type="gramEnd"/>
+      <w:r>
+        <w:rPr>
+          <w:lang w:val="en-US"/>
+        </w:rPr>
+        <w:t>7</w:t>
+      </w:r>
+      <w:r>
+        <w:rPr>
+          <w:lang w:val="en-US"/>
+        </w:rPr>
+        <w:t>]</w:t>
+      </w:r>
+      <w:r>
+        <w:t xml:space="preserve">. An example of such diagram is </w:t>
+      </w:r>
+      <w:r>
+        <w:t>show</w:t>
+      </w:r>
+      <w:r>
+        <w:rPr>
           <w:lang w:val="en-US"/>
         </w:rPr>
         <w:t>n</w:t>
@@ -3850,7 +3627,7 @@
                                     <pic:cNvPicPr/>
                                   </pic:nvPicPr>
                                   <pic:blipFill rotWithShape="1">
-                                    <a:blip r:embed="rId12" cstate="print">
+                                    <a:blip r:embed="rId10" cstate="print">
                                       <a:extLst>
                                         <a:ext uri="{28A0092B-C50C-407E-A947-70E740481C1C}">
                                           <a14:useLocalDpi xmlns:a14="http://schemas.microsoft.com/office/drawing/2010/main" val="0"/>
@@ -3915,6 +3692,7 @@
         </w:rPr>
       </w:pPr>
       <w:r>
+        <w:lastRenderedPageBreak/>
         <w:t xml:space="preserve">Names of process states </w:t>
       </w:r>
       <w:r>
@@ -3987,26 +3765,13 @@
         <w:t>above them</w:t>
       </w:r>
       <w:r>
-        <w:rPr>
-          <w:lang w:val="en-US"/>
-        </w:rPr>
         <w:t xml:space="preserve"> </w:t>
       </w:r>
-      <w:commentRangeStart w:id="0"/>
       <w:r>
         <w:rPr>
           <w:lang w:val="en-US"/>
         </w:rPr>
         <w:t>in brackets</w:t>
-      </w:r>
-      <w:commentRangeEnd w:id="0"/>
-      <w:r>
-        <w:rPr>
-          <w:rStyle w:val="ad"/>
-          <w:spacing w:val="0"/>
-          <w:lang w:val="en-US" w:eastAsia="en-US"/>
-        </w:rPr>
-        <w:commentReference w:id="0"/>
       </w:r>
       <w:r>
         <w:rPr>
@@ -4195,6 +3960,12 @@
         <w:rPr>
           <w:lang w:val="en-US"/>
         </w:rPr>
+        <w:t xml:space="preserve">the </w:t>
+      </w:r>
+      <w:r>
+        <w:rPr>
+          <w:lang w:val="en-US"/>
+        </w:rPr>
         <w:t>d</w:t>
       </w:r>
       <w:r>
@@ -4227,12 +3998,20 @@
         </w:rPr>
         <w:t xml:space="preserve"> based on the </w:t>
       </w:r>
-      <w:r>
-        <w:rPr>
-          <w:lang w:val="en-US"/>
-        </w:rPr>
-        <w:t>UML state machine</w:t>
-      </w:r>
+      <w:proofErr w:type="spellStart"/>
+      <w:r>
+        <w:rPr>
+          <w:lang w:val="en-US"/>
+        </w:rPr>
+        <w:t>state</w:t>
+      </w:r>
+      <w:r>
+        <w:rPr>
+          <w:lang w:val="en-US"/>
+        </w:rPr>
+        <w:t>charts</w:t>
+      </w:r>
+      <w:proofErr w:type="spellEnd"/>
       <w:r>
         <w:rPr>
           <w:lang w:val="en-US"/>
@@ -4243,7 +4022,7 @@
         <w:rPr>
           <w:lang w:val="en-US"/>
         </w:rPr>
-        <w:t xml:space="preserve"> [1</w:t>
+        <w:t xml:space="preserve"> [6</w:t>
       </w:r>
       <w:proofErr w:type="gramStart"/>
       <w:r>
@@ -4257,7 +4036,13 @@
         <w:rPr>
           <w:lang w:val="en-US"/>
         </w:rPr>
-        <w:t>3]</w:t>
+        <w:t>7</w:t>
+      </w:r>
+      <w:r>
+        <w:rPr>
+          <w:lang w:val="en-US"/>
+        </w:rPr>
+        <w:t>]</w:t>
       </w:r>
       <w:r>
         <w:rPr>
@@ -4275,7 +4060,31 @@
         <w:rPr>
           <w:lang w:val="en-US"/>
         </w:rPr>
-        <w:t>borrowed a process node shape)</w:t>
+        <w:t xml:space="preserve">borrowed a </w:t>
+      </w:r>
+      <w:r>
+        <w:rPr>
+          <w:lang w:val="en-US"/>
+        </w:rPr>
+        <w:t xml:space="preserve">shape for </w:t>
+      </w:r>
+      <w:r>
+        <w:rPr>
+          <w:lang w:val="en-US"/>
+        </w:rPr>
+        <w:t>process node</w:t>
+      </w:r>
+      <w:r>
+        <w:rPr>
+          <w:lang w:val="en-US"/>
+        </w:rPr>
+        <w:t>s</w:t>
+      </w:r>
+      <w:r>
+        <w:rPr>
+          <w:lang w:val="en-US"/>
+        </w:rPr>
+        <w:t>)</w:t>
       </w:r>
       <w:r>
         <w:rPr>
@@ -4293,13 +4102,37 @@
         <w:rPr>
           <w:lang w:val="en-US"/>
         </w:rPr>
-        <w:t xml:space="preserve"> (where we have borrowed a v</w:t>
-      </w:r>
-      <w:r>
-        <w:rPr>
-          <w:lang w:val="en-US"/>
-        </w:rPr>
-        <w:t>ariable node shape and arrows</w:t>
+        <w:t xml:space="preserve"> (where we have borrowed a </w:t>
+      </w:r>
+      <w:r>
+        <w:rPr>
+          <w:lang w:val="en-US"/>
+        </w:rPr>
+        <w:t xml:space="preserve">shape for </w:t>
+      </w:r>
+      <w:r>
+        <w:rPr>
+          <w:lang w:val="en-US"/>
+        </w:rPr>
+        <w:t>v</w:t>
+      </w:r>
+      <w:r>
+        <w:rPr>
+          <w:lang w:val="en-US"/>
+        </w:rPr>
+        <w:t>ariable node</w:t>
+      </w:r>
+      <w:r>
+        <w:rPr>
+          <w:lang w:val="en-US"/>
+        </w:rPr>
+        <w:t>s</w:t>
+      </w:r>
+      <w:r>
+        <w:rPr>
+          <w:lang w:val="en-US"/>
+        </w:rPr>
+        <w:t xml:space="preserve"> and arrows</w:t>
       </w:r>
       <w:r>
         <w:rPr>
@@ -4321,7 +4154,6 @@
       </w:r>
       <w:r>
         <w:rPr>
-          <w:highlight w:val="green"/>
           <w:lang w:val="en-US"/>
         </w:rPr>
         <w:t>n</w:t>
@@ -4402,7 +4234,6 @@
       </w:r>
       <w:r>
         <w:rPr>
-          <w:highlight w:val="red"/>
           <w:lang w:val="en-US"/>
         </w:rPr>
         <w:t>ed</w:t>
@@ -4411,15 +4242,7 @@
         <w:rPr>
           <w:lang w:val="en-US"/>
         </w:rPr>
-        <w:t xml:space="preserve"> with variable nodes by arro</w:t>
-      </w:r>
-      <w:bookmarkStart w:id="1" w:name="_GoBack"/>
-      <w:bookmarkEnd w:id="1"/>
-      <w:r>
-        <w:rPr>
-          <w:lang w:val="en-US"/>
-        </w:rPr>
-        <w:t xml:space="preserve">ws, and connection type is </w:t>
+        <w:t xml:space="preserve"> with variable nodes by arrows, and connection type is </w:t>
       </w:r>
       <w:r>
         <w:rPr>
@@ -4433,27 +4256,23 @@
         </w:rPr>
         <w:t xml:space="preserve"> above them (</w:t>
       </w:r>
-      <w:commentRangeStart w:id="2"/>
       <w:r>
         <w:rPr>
           <w:lang w:val="en-US"/>
         </w:rPr>
         <w:t>e.g</w:t>
       </w:r>
-      <w:commentRangeEnd w:id="2"/>
-      <w:r>
-        <w:rPr>
-          <w:rStyle w:val="ad"/>
-          <w:spacing w:val="0"/>
-          <w:lang w:val="en-US" w:eastAsia="en-US"/>
-        </w:rPr>
-        <w:commentReference w:id="2"/>
-      </w:r>
-      <w:r>
-        <w:rPr>
-          <w:lang w:val="en-US"/>
-        </w:rPr>
-        <w:t xml:space="preserve">. imported variables are marked as </w:t>
+      <w:r>
+        <w:rPr>
+          <w:lang w:val="en-US"/>
+        </w:rPr>
+        <w:t xml:space="preserve">. </w:t>
+      </w:r>
+      <w:r>
+        <w:rPr>
+          <w:lang w:val="en-US"/>
+        </w:rPr>
+        <w:t xml:space="preserve">imported variables are marked as </w:t>
       </w:r>
       <w:proofErr w:type="gramStart"/>
       <w:r>
@@ -4507,7 +4326,7 @@
                     <pic:cNvPicPr/>
                   </pic:nvPicPr>
                   <pic:blipFill rotWithShape="1">
-                    <a:blip r:embed="rId14" cstate="print">
+                    <a:blip r:embed="rId11" cstate="print">
                       <a:extLst>
                         <a:ext uri="{28A0092B-C50C-407E-A947-70E740481C1C}">
                           <a14:useLocalDpi xmlns:a14="http://schemas.microsoft.com/office/drawing/2010/main" val="0"/>
@@ -4601,7 +4420,21 @@
         <w:rPr>
           <w:lang w:val="en-US"/>
         </w:rPr>
-        <w:t>he UML state machine diagram [1</w:t>
+        <w:t xml:space="preserve">he </w:t>
+      </w:r>
+      <w:proofErr w:type="spellStart"/>
+      <w:r>
+        <w:rPr>
+          <w:lang w:val="en-US"/>
+        </w:rPr>
+        <w:t>statecharts</w:t>
+      </w:r>
+      <w:proofErr w:type="spellEnd"/>
+      <w:r>
+        <w:rPr>
+          <w:lang w:val="en-US"/>
+        </w:rPr>
+        <w:t xml:space="preserve"> diagram [6</w:t>
       </w:r>
       <w:proofErr w:type="gramStart"/>
       <w:r>
@@ -4615,7 +4448,13 @@
         <w:rPr>
           <w:lang w:val="en-US"/>
         </w:rPr>
-        <w:t>3]</w:t>
+        <w:t>7</w:t>
+      </w:r>
+      <w:r>
+        <w:rPr>
+          <w:lang w:val="en-US"/>
+        </w:rPr>
+        <w:t>]</w:t>
       </w:r>
       <w:r>
         <w:rPr>
@@ -4633,7 +4472,31 @@
         <w:rPr>
           <w:lang w:val="en-US"/>
         </w:rPr>
-        <w:t>, from where we adopt the node shape and marking</w:t>
+        <w:t xml:space="preserve">, from where we adopt the </w:t>
+      </w:r>
+      <w:r>
+        <w:rPr>
+          <w:lang w:val="en-US"/>
+        </w:rPr>
+        <w:t xml:space="preserve">shape for </w:t>
+      </w:r>
+      <w:r>
+        <w:rPr>
+          <w:lang w:val="en-US"/>
+        </w:rPr>
+        <w:t>node</w:t>
+      </w:r>
+      <w:r>
+        <w:rPr>
+          <w:lang w:val="en-US"/>
+        </w:rPr>
+        <w:t>s</w:t>
+      </w:r>
+      <w:r>
+        <w:rPr>
+          <w:lang w:val="en-US"/>
+        </w:rPr>
+        <w:t xml:space="preserve"> and marking</w:t>
       </w:r>
       <w:r>
         <w:rPr>
@@ -4750,7 +4613,7 @@
                                           <pic:cNvPicPr/>
                                         </pic:nvPicPr>
                                         <pic:blipFill rotWithShape="1">
-                                          <a:blip r:embed="rId15" cstate="print">
+                                          <a:blip r:embed="rId12" cstate="print">
                                             <a:extLst>
                                               <a:ext uri="{28A0092B-C50C-407E-A947-70E740481C1C}">
                                                 <a14:useLocalDpi xmlns:a14="http://schemas.microsoft.com/office/drawing/2010/main" val="0"/>
@@ -4827,7 +4690,7 @@
                                     <pic:cNvPicPr/>
                                   </pic:nvPicPr>
                                   <pic:blipFill rotWithShape="1">
-                                    <a:blip r:embed="rId16" cstate="print">
+                                    <a:blip r:embed="rId12" cstate="print">
                                       <a:extLst>
                                         <a:ext uri="{28A0092B-C50C-407E-A947-70E740481C1C}">
                                           <a14:useLocalDpi xmlns:a14="http://schemas.microsoft.com/office/drawing/2010/main" val="0"/>
@@ -4875,22 +4738,22 @@
         <w:pStyle w:val="figurecaption"/>
       </w:pPr>
       <w:r>
-        <w:t xml:space="preserve">Example of </w:t>
-      </w:r>
-      <w:r>
-        <w:rPr>
-          <w:highlight w:val="green"/>
-        </w:rPr>
+        <w:t xml:space="preserve">Example </w:t>
+      </w:r>
+      <w:r>
+        <w:t xml:space="preserve">of </w:t>
+      </w:r>
+      <w:r>
         <w:t>a</w:t>
       </w:r>
       <w:r>
         <w:t xml:space="preserve"> </w:t>
       </w:r>
       <w:r>
-        <w:t>p</w:t>
-      </w:r>
-      <w:r>
-        <w:t>rocess control diagram</w:t>
+        <w:t>process</w:t>
+      </w:r>
+      <w:r>
+        <w:t xml:space="preserve"> control diagram</w:t>
       </w:r>
     </w:p>
     <w:p>
@@ -4913,269 +4776,34 @@
       </w:pPr>
       <w:r>
         <w:rPr>
-          <w:highlight w:val="green"/>
-          <w:lang w:val="en-US"/>
-        </w:rPr>
-        <w:t>To</w:t>
-      </w:r>
-      <w:r>
+          <w:lang w:val="en-US"/>
+        </w:rPr>
+        <w:t xml:space="preserve">To choose the graph storage format for output diagram files </w:t>
+      </w:r>
+      <w:r>
+        <w:rPr>
+          <w:lang w:val="en-US"/>
+        </w:rPr>
+        <w:t xml:space="preserve">for the software </w:t>
+      </w:r>
+      <w:r>
+        <w:rPr>
+          <w:lang w:val="en-US"/>
+        </w:rPr>
+        <w:t xml:space="preserve">module, we have performed analysis of graph representation formats.  The result of analysis is shown in the Table 2. The following </w:t>
+      </w:r>
+      <w:r>
+        <w:rPr>
+          <w:lang w:val="en-US"/>
+        </w:rPr>
+        <w:t>formats were considered:</w:t>
+      </w:r>
+      <w:r>
+        <w:rPr>
+          <w:lang w:val="en-US"/>
+        </w:rPr>
         <w:t xml:space="preserve"> </w:t>
       </w:r>
-      <w:proofErr w:type="spellStart"/>
-      <w:r>
-        <w:t>choose</w:t>
-      </w:r>
-      <w:proofErr w:type="spellEnd"/>
-      <w:r>
-        <w:t xml:space="preserve"> </w:t>
-      </w:r>
-      <w:proofErr w:type="spellStart"/>
-      <w:r>
-        <w:t>the</w:t>
-      </w:r>
-      <w:proofErr w:type="spellEnd"/>
-      <w:r>
-        <w:t xml:space="preserve"> </w:t>
-      </w:r>
-      <w:proofErr w:type="spellStart"/>
-      <w:r>
-        <w:t>graph</w:t>
-      </w:r>
-      <w:proofErr w:type="spellEnd"/>
-      <w:r>
-        <w:t xml:space="preserve"> </w:t>
-      </w:r>
-      <w:proofErr w:type="spellStart"/>
-      <w:r>
-        <w:t>storage</w:t>
-      </w:r>
-      <w:proofErr w:type="spellEnd"/>
-      <w:r>
-        <w:t xml:space="preserve"> </w:t>
-      </w:r>
-      <w:proofErr w:type="spellStart"/>
-      <w:r>
-        <w:t>format</w:t>
-      </w:r>
-      <w:proofErr w:type="spellEnd"/>
-      <w:r>
-        <w:t xml:space="preserve"> </w:t>
-      </w:r>
-      <w:proofErr w:type="spellStart"/>
-      <w:r>
-        <w:t>for</w:t>
-      </w:r>
-      <w:proofErr w:type="spellEnd"/>
-      <w:r>
-        <w:t xml:space="preserve"> </w:t>
-      </w:r>
-      <w:proofErr w:type="spellStart"/>
-      <w:r>
-        <w:t>module’s</w:t>
-      </w:r>
-      <w:proofErr w:type="spellEnd"/>
-      <w:r>
-        <w:t xml:space="preserve"> </w:t>
-      </w:r>
-      <w:proofErr w:type="spellStart"/>
-      <w:r>
-        <w:t>output</w:t>
-      </w:r>
-      <w:proofErr w:type="spellEnd"/>
-      <w:r>
-        <w:t xml:space="preserve"> </w:t>
-      </w:r>
-      <w:proofErr w:type="spellStart"/>
-      <w:r>
-        <w:t>diagram</w:t>
-      </w:r>
-      <w:proofErr w:type="spellEnd"/>
-      <w:r>
-        <w:t xml:space="preserve"> </w:t>
-      </w:r>
-      <w:proofErr w:type="spellStart"/>
-      <w:r>
-        <w:t>files</w:t>
-      </w:r>
-      <w:proofErr w:type="spellEnd"/>
-      <w:r>
-        <w:t xml:space="preserve">, </w:t>
-      </w:r>
-      <w:proofErr w:type="spellStart"/>
-      <w:r>
-        <w:t>we</w:t>
-      </w:r>
-      <w:proofErr w:type="spellEnd"/>
-      <w:r>
-        <w:t xml:space="preserve"> </w:t>
-      </w:r>
-      <w:proofErr w:type="spellStart"/>
-      <w:r>
-        <w:t>have</w:t>
-      </w:r>
-      <w:proofErr w:type="spellEnd"/>
-      <w:r>
-        <w:t xml:space="preserve"> </w:t>
-      </w:r>
-      <w:proofErr w:type="spellStart"/>
-      <w:r>
-        <w:rPr>
-          <w:lang w:val="en-US"/>
-        </w:rPr>
-        <w:t>perfomed</w:t>
-      </w:r>
-      <w:proofErr w:type="spellEnd"/>
-      <w:r>
-        <w:t xml:space="preserve"> </w:t>
-      </w:r>
-      <w:proofErr w:type="spellStart"/>
-      <w:r>
-        <w:t>analysis</w:t>
-      </w:r>
-      <w:proofErr w:type="spellEnd"/>
-      <w:r>
-        <w:rPr>
-          <w:lang w:val="en-US"/>
-        </w:rPr>
-        <w:t xml:space="preserve"> </w:t>
-      </w:r>
-      <w:proofErr w:type="spellStart"/>
-      <w:r>
-        <w:t>of</w:t>
-      </w:r>
-      <w:proofErr w:type="spellEnd"/>
-      <w:r>
-        <w:t xml:space="preserve"> </w:t>
-      </w:r>
-      <w:proofErr w:type="spellStart"/>
-      <w:r>
-        <w:t>graph</w:t>
-      </w:r>
-      <w:proofErr w:type="spellEnd"/>
-      <w:r>
-        <w:t xml:space="preserve"> </w:t>
-      </w:r>
-      <w:proofErr w:type="spellStart"/>
-      <w:r>
-        <w:t>representation</w:t>
-      </w:r>
-      <w:proofErr w:type="spellEnd"/>
-      <w:r>
-        <w:t xml:space="preserve"> </w:t>
-      </w:r>
-      <w:proofErr w:type="spellStart"/>
-      <w:r>
-        <w:t>formats</w:t>
-      </w:r>
-      <w:proofErr w:type="spellEnd"/>
-      <w:r>
-        <w:t xml:space="preserve">.  </w:t>
-      </w:r>
-      <w:proofErr w:type="spellStart"/>
-      <w:r>
-        <w:t>The</w:t>
-      </w:r>
-      <w:proofErr w:type="spellEnd"/>
-      <w:r>
-        <w:t xml:space="preserve"> </w:t>
-      </w:r>
-      <w:proofErr w:type="spellStart"/>
-      <w:r>
-        <w:t>result</w:t>
-      </w:r>
-      <w:proofErr w:type="spellEnd"/>
-      <w:r>
-        <w:t xml:space="preserve"> </w:t>
-      </w:r>
-      <w:proofErr w:type="spellStart"/>
-      <w:r>
-        <w:t>of</w:t>
-      </w:r>
-      <w:proofErr w:type="spellEnd"/>
-      <w:r>
-        <w:t xml:space="preserve"> </w:t>
-      </w:r>
-      <w:proofErr w:type="spellStart"/>
-      <w:r>
-        <w:t>anal</w:t>
-      </w:r>
-      <w:r>
-        <w:rPr>
-          <w:lang w:val="en-US"/>
-        </w:rPr>
-        <w:t>y</w:t>
-      </w:r>
-      <w:r>
-        <w:t>sis</w:t>
-      </w:r>
-      <w:proofErr w:type="spellEnd"/>
-      <w:r>
-        <w:t xml:space="preserve"> </w:t>
-      </w:r>
-      <w:proofErr w:type="spellStart"/>
-      <w:r>
-        <w:t>is</w:t>
-      </w:r>
-      <w:proofErr w:type="spellEnd"/>
-      <w:r>
-        <w:t xml:space="preserve"> </w:t>
-      </w:r>
-      <w:proofErr w:type="spellStart"/>
-      <w:r>
-        <w:t>show</w:t>
-      </w:r>
-      <w:r>
-        <w:rPr>
-          <w:lang w:val="en-US"/>
-        </w:rPr>
-        <w:t>n</w:t>
-      </w:r>
-      <w:proofErr w:type="spellEnd"/>
-      <w:r>
-        <w:t xml:space="preserve"> </w:t>
-      </w:r>
-      <w:proofErr w:type="spellStart"/>
-      <w:r>
-        <w:t>in</w:t>
-      </w:r>
-      <w:proofErr w:type="spellEnd"/>
-      <w:r>
-        <w:t xml:space="preserve"> </w:t>
-      </w:r>
-      <w:proofErr w:type="spellStart"/>
-      <w:r>
-        <w:t>the</w:t>
-      </w:r>
-      <w:proofErr w:type="spellEnd"/>
-      <w:r>
-        <w:t xml:space="preserve"> </w:t>
-      </w:r>
-      <w:proofErr w:type="spellStart"/>
-      <w:r>
-        <w:t>Table</w:t>
-      </w:r>
-      <w:proofErr w:type="spellEnd"/>
-      <w:r>
-        <w:t xml:space="preserve"> 2.</w:t>
-      </w:r>
-      <w:r>
-        <w:rPr>
-          <w:lang w:val="en-US"/>
-        </w:rPr>
-        <w:t xml:space="preserve"> T</w:t>
-      </w:r>
-      <w:r>
-        <w:rPr>
-          <w:lang w:val="en-US"/>
-        </w:rPr>
-        <w:t>he following formats were considered:</w:t>
-      </w:r>
-      <w:r>
-        <w:rPr>
-          <w:lang w:val="en-US"/>
-        </w:rPr>
-        <w:t xml:space="preserve"> </w:t>
-      </w:r>
       <w:r>
         <w:rPr>
           <w:lang w:val="en-US"/>
@@ -5186,7 +4814,7 @@
         <w:rPr>
           <w:lang w:val="en-US"/>
         </w:rPr>
-        <w:t xml:space="preserve"> [8</w:t>
+        <w:t xml:space="preserve"> [9</w:t>
       </w:r>
       <w:proofErr w:type="gramStart"/>
       <w:r>
@@ -5200,49 +4828,79 @@
         <w:rPr>
           <w:lang w:val="en-US"/>
         </w:rPr>
-        <w:t xml:space="preserve">9], </w:t>
-      </w:r>
-      <w:proofErr w:type="spellStart"/>
-      <w:r>
-        <w:rPr>
-          <w:lang w:val="en-US"/>
-        </w:rPr>
-        <w:t>Gv</w:t>
-      </w:r>
-      <w:proofErr w:type="spellEnd"/>
-      <w:r>
-        <w:rPr>
-          <w:lang w:val="en-US"/>
-        </w:rPr>
-        <w:t xml:space="preserve"> [10], </w:t>
-      </w:r>
-      <w:proofErr w:type="spellStart"/>
-      <w:r>
-        <w:rPr>
-          <w:lang w:val="en-US"/>
-        </w:rPr>
-        <w:t>Xgml</w:t>
-      </w:r>
-      <w:proofErr w:type="spellEnd"/>
-      <w:r>
-        <w:rPr>
-          <w:lang w:val="en-US"/>
-        </w:rPr>
-        <w:t xml:space="preserve"> [11], </w:t>
-      </w:r>
-      <w:proofErr w:type="spellStart"/>
-      <w:r>
-        <w:rPr>
-          <w:lang w:val="en-US"/>
-        </w:rPr>
-        <w:t>Gml</w:t>
-      </w:r>
-      <w:proofErr w:type="spellEnd"/>
-      <w:r>
-        <w:rPr>
-          <w:lang w:val="en-US"/>
-        </w:rPr>
-        <w:t xml:space="preserve"> [12], </w:t>
+        <w:t>12</w:t>
+      </w:r>
+      <w:r>
+        <w:rPr>
+          <w:lang w:val="en-US"/>
+        </w:rPr>
+        <w:t xml:space="preserve">], </w:t>
+      </w:r>
+      <w:r>
+        <w:rPr>
+          <w:lang w:val="en-US"/>
+        </w:rPr>
+        <w:t>GV</w:t>
+      </w:r>
+      <w:r>
+        <w:rPr>
+          <w:lang w:val="en-US"/>
+        </w:rPr>
+        <w:t xml:space="preserve"> [16</w:t>
+      </w:r>
+      <w:r>
+        <w:rPr>
+          <w:lang w:val="en-US"/>
+        </w:rPr>
+        <w:t xml:space="preserve">], </w:t>
+      </w:r>
+      <w:r>
+        <w:rPr>
+          <w:lang w:val="en-US"/>
+        </w:rPr>
+        <w:t>X</w:t>
+      </w:r>
+      <w:r>
+        <w:rPr>
+          <w:lang w:val="en-US"/>
+        </w:rPr>
+        <w:t>GML</w:t>
+      </w:r>
+      <w:r>
+        <w:rPr>
+          <w:lang w:val="en-US"/>
+        </w:rPr>
+        <w:t xml:space="preserve"> [13</w:t>
+      </w:r>
+      <w:r>
+        <w:rPr>
+          <w:lang w:val="en-US"/>
+        </w:rPr>
+        <w:t xml:space="preserve">], </w:t>
+      </w:r>
+      <w:r>
+        <w:rPr>
+          <w:lang w:val="en-US"/>
+        </w:rPr>
+        <w:t>G</w:t>
+      </w:r>
+      <w:r>
+        <w:rPr>
+          <w:lang w:val="en-US"/>
+        </w:rPr>
+        <w:t>ML</w:t>
+      </w:r>
+      <w:r>
+        <w:rPr>
+          <w:lang w:val="en-US"/>
+        </w:rPr>
+        <w:t xml:space="preserve"> [17</w:t>
+      </w:r>
+      <w:r>
+        <w:rPr>
+          <w:lang w:val="en-US"/>
+        </w:rPr>
+        <w:t xml:space="preserve">], </w:t>
       </w:r>
       <w:r>
         <w:rPr>
@@ -5254,7 +4912,13 @@
         <w:rPr>
           <w:lang w:val="en-US"/>
         </w:rPr>
-        <w:t xml:space="preserve"> [17], </w:t>
+        <w:t xml:space="preserve"> [20</w:t>
+      </w:r>
+      <w:r>
+        <w:rPr>
+          <w:lang w:val="en-US"/>
+        </w:rPr>
+        <w:t xml:space="preserve">], </w:t>
       </w:r>
       <w:r>
         <w:rPr>
@@ -5266,33 +4930,91 @@
         <w:rPr>
           <w:lang w:val="en-US"/>
         </w:rPr>
-        <w:t xml:space="preserve"> [17], </w:t>
-      </w:r>
-      <w:proofErr w:type="spellStart"/>
-      <w:r>
-        <w:rPr>
-          <w:lang w:val="en-US"/>
-        </w:rPr>
-        <w:t>Pajek</w:t>
-      </w:r>
-      <w:proofErr w:type="spellEnd"/>
-      <w:r>
-        <w:rPr>
-          <w:lang w:val="en-US"/>
-        </w:rPr>
-        <w:t xml:space="preserve"> [13], </w:t>
-      </w:r>
-      <w:r>
-        <w:rPr>
-          <w:lang w:val="en-US"/>
-        </w:rPr>
-        <w:t>Leda</w:t>
-      </w:r>
-      <w:r>
-        <w:rPr>
-          <w:lang w:val="en-US"/>
-        </w:rPr>
-        <w:t xml:space="preserve"> [14][18][19], </w:t>
+        <w:t xml:space="preserve"> [</w:t>
+      </w:r>
+      <w:r>
+        <w:rPr>
+          <w:lang w:val="en-US"/>
+        </w:rPr>
+        <w:t>20</w:t>
+      </w:r>
+      <w:r>
+        <w:rPr>
+          <w:lang w:val="en-US"/>
+        </w:rPr>
+        <w:t xml:space="preserve">], </w:t>
+      </w:r>
+      <w:r>
+        <w:rPr>
+          <w:lang w:val="en-US"/>
+        </w:rPr>
+        <w:t>P</w:t>
+      </w:r>
+      <w:r>
+        <w:rPr>
+          <w:lang w:val="en-US"/>
+        </w:rPr>
+        <w:t>AJEC</w:t>
+      </w:r>
+      <w:r>
+        <w:rPr>
+          <w:lang w:val="en-US"/>
+        </w:rPr>
+        <w:t xml:space="preserve"> [14</w:t>
+      </w:r>
+      <w:r>
+        <w:rPr>
+          <w:lang w:val="en-US"/>
+        </w:rPr>
+        <w:t xml:space="preserve">], </w:t>
+      </w:r>
+      <w:r>
+        <w:rPr>
+          <w:lang w:val="en-US"/>
+        </w:rPr>
+        <w:t>L</w:t>
+      </w:r>
+      <w:r>
+        <w:rPr>
+          <w:lang w:val="en-US"/>
+        </w:rPr>
+        <w:t>EDA</w:t>
+      </w:r>
+      <w:r>
+        <w:rPr>
+          <w:lang w:val="en-US"/>
+        </w:rPr>
+        <w:t xml:space="preserve"> [15</w:t>
+      </w:r>
+      <w:r>
+        <w:rPr>
+          <w:lang w:val="en-US"/>
+        </w:rPr>
+        <w:t>][</w:t>
+      </w:r>
+      <w:r>
+        <w:rPr>
+          <w:lang w:val="en-US"/>
+        </w:rPr>
+        <w:t>21</w:t>
+      </w:r>
+      <w:r>
+        <w:rPr>
+          <w:lang w:val="en-US"/>
+        </w:rPr>
+        <w:t>][</w:t>
+      </w:r>
+      <w:r>
+        <w:rPr>
+          <w:lang w:val="en-US"/>
+        </w:rPr>
+        <w:t>22</w:t>
+      </w:r>
+      <w:r>
+        <w:rPr>
+          <w:lang w:val="en-US"/>
+        </w:rPr>
+        <w:t xml:space="preserve">], </w:t>
       </w:r>
       <w:r>
         <w:rPr>
@@ -5304,21 +5026,61 @@
         <w:rPr>
           <w:lang w:val="en-US"/>
         </w:rPr>
-        <w:t xml:space="preserve"> [15][16], </w:t>
-      </w:r>
-      <w:proofErr w:type="spellStart"/>
-      <w:r>
-        <w:rPr>
-          <w:lang w:val="en-US"/>
-        </w:rPr>
-        <w:t>Gw</w:t>
-      </w:r>
-      <w:proofErr w:type="spellEnd"/>
-      <w:r>
-        <w:rPr>
-          <w:lang w:val="en-US"/>
-        </w:rPr>
-        <w:t xml:space="preserve"> [14][18][19] and </w:t>
+        <w:t xml:space="preserve"> [18][19</w:t>
+      </w:r>
+      <w:r>
+        <w:rPr>
+          <w:lang w:val="en-US"/>
+        </w:rPr>
+        <w:t xml:space="preserve">], </w:t>
+      </w:r>
+      <w:r>
+        <w:rPr>
+          <w:lang w:val="en-US"/>
+        </w:rPr>
+        <w:t>G</w:t>
+      </w:r>
+      <w:r>
+        <w:rPr>
+          <w:lang w:val="en-US"/>
+        </w:rPr>
+        <w:t>W</w:t>
+      </w:r>
+      <w:r>
+        <w:rPr>
+          <w:lang w:val="en-US"/>
+        </w:rPr>
+        <w:t xml:space="preserve"> [15</w:t>
+      </w:r>
+      <w:r>
+        <w:rPr>
+          <w:lang w:val="en-US"/>
+        </w:rPr>
+        <w:t>][</w:t>
+      </w:r>
+      <w:r>
+        <w:rPr>
+          <w:lang w:val="en-US"/>
+        </w:rPr>
+        <w:t>21</w:t>
+      </w:r>
+      <w:r>
+        <w:rPr>
+          <w:lang w:val="en-US"/>
+        </w:rPr>
+        <w:t>][</w:t>
+      </w:r>
+      <w:r>
+        <w:rPr>
+          <w:lang w:val="en-US"/>
+        </w:rPr>
+        <w:t>22</w:t>
+      </w:r>
+      <w:r>
+        <w:rPr>
+          <w:lang w:val="en-US"/>
+        </w:rPr>
+        <w:t xml:space="preserve">] and </w:t>
       </w:r>
       <w:r>
         <w:rPr>
@@ -5330,7 +5092,31 @@
         <w:rPr>
           <w:lang w:val="en-US"/>
         </w:rPr>
-        <w:t>[20][21].</w:t>
+        <w:t>[</w:t>
+      </w:r>
+      <w:r>
+        <w:rPr>
+          <w:lang w:val="en-US"/>
+        </w:rPr>
+        <w:t>23][24</w:t>
+      </w:r>
+      <w:r>
+        <w:rPr>
+          <w:lang w:val="en-US"/>
+        </w:rPr>
+        <w:t>]</w:t>
+      </w:r>
+      <w:r>
+        <w:rPr>
+          <w:lang w:val="en-US"/>
+        </w:rPr>
+        <w:t>[25]</w:t>
+      </w:r>
+      <w:r>
+        <w:rPr>
+          <w:lang w:val="en-US"/>
+        </w:rPr>
+        <w:t>.</w:t>
       </w:r>
       <w:r>
         <w:rPr>
@@ -5685,7 +5471,7 @@
               <w:jc w:val="center"/>
             </w:pPr>
             <w:r>
-              <w:t>Gv</w:t>
+              <w:t>GV</w:t>
             </w:r>
           </w:p>
         </w:tc>
@@ -5859,7 +5645,10 @@
               <w:jc w:val="center"/>
             </w:pPr>
             <w:r>
-              <w:t>Xgml</w:t>
+              <w:t>X</w:t>
+            </w:r>
+            <w:r>
+              <w:t>GML</w:t>
             </w:r>
           </w:p>
         </w:tc>
@@ -5969,7 +5758,10 @@
               <w:jc w:val="center"/>
             </w:pPr>
             <w:r>
-              <w:t>Gml</w:t>
+              <w:t>G</w:t>
+            </w:r>
+            <w:r>
+              <w:t>ML</w:t>
             </w:r>
           </w:p>
         </w:tc>
@@ -6416,7 +6208,10 @@
               <w:jc w:val="center"/>
             </w:pPr>
             <w:r>
-              <w:t>Pajek</w:t>
+              <w:t>P</w:t>
+            </w:r>
+            <w:r>
+              <w:t>AJEC</w:t>
             </w:r>
           </w:p>
         </w:tc>
@@ -6574,7 +6369,10 @@
               <w:jc w:val="center"/>
             </w:pPr>
             <w:r>
-              <w:t>Leda</w:t>
+              <w:t>L</w:t>
+            </w:r>
+            <w:r>
+              <w:t>EDA</w:t>
             </w:r>
           </w:p>
         </w:tc>
@@ -6832,7 +6630,7 @@
             </w:pPr>
             <w:r>
               <w:lastRenderedPageBreak/>
-              <w:t>Gw</w:t>
+              <w:t>GW</w:t>
             </w:r>
           </w:p>
         </w:tc>
@@ -7069,7 +6867,25 @@
         <w:rPr>
           <w:lang w:val="en-US"/>
         </w:rPr>
-        <w:t>Such</w:t>
+        <w:t>A</w:t>
+      </w:r>
+      <w:r>
+        <w:rPr>
+          <w:lang w:val="en-US"/>
+        </w:rPr>
+        <w:t>n</w:t>
+      </w:r>
+      <w:r>
+        <w:rPr>
+          <w:lang w:val="en-US"/>
+        </w:rPr>
+        <w:t xml:space="preserve"> evaluation criterion </w:t>
+      </w:r>
+      <w:r>
+        <w:rPr>
+          <w:lang w:val="en-US"/>
+        </w:rPr>
+        <w:t>like</w:t>
       </w:r>
       <w:r>
         <w:rPr>
@@ -7079,7 +6895,6 @@
       </w:r>
       <w:r>
         <w:rPr>
-          <w:highlight w:val="yellow"/>
           <w:lang w:val="en-US"/>
         </w:rPr>
         <w:t>an</w:t>
@@ -7088,93 +6903,7 @@
         <w:rPr>
           <w:lang w:val="en-US"/>
         </w:rPr>
-        <w:t xml:space="preserve"> </w:t>
-      </w:r>
-      <w:r>
-        <w:rPr>
-          <w:lang w:val="en-US"/>
-        </w:rPr>
-        <w:t>evaluation criterion</w:t>
-      </w:r>
-      <w:r>
-        <w:rPr>
-          <w:lang w:val="en-US"/>
-        </w:rPr>
-        <w:t xml:space="preserve"> </w:t>
-      </w:r>
-      <w:r>
-        <w:rPr>
-          <w:highlight w:val="yellow"/>
-          <w:lang w:val="en-US"/>
-        </w:rPr>
-        <w:t>as</w:t>
-      </w:r>
-      <w:r>
-        <w:rPr>
-          <w:lang w:val="en-US"/>
-        </w:rPr>
-        <w:t xml:space="preserve"> </w:t>
-      </w:r>
-      <w:r>
-        <w:rPr>
-          <w:highlight w:val="yellow"/>
-          <w:lang w:val="en-US"/>
-        </w:rPr>
-        <w:t>the</w:t>
-      </w:r>
-      <w:r>
-        <w:rPr>
-          <w:lang w:val="en-US"/>
-        </w:rPr>
-        <w:t xml:space="preserve"> ability to save coordinates is important because it makes possible to </w:t>
-      </w:r>
-      <w:r>
-        <w:rPr>
-          <w:lang w:val="en-US"/>
-        </w:rPr>
-        <w:t>save graph layout</w:t>
-      </w:r>
-      <w:r>
-        <w:rPr>
-          <w:lang w:val="en-US"/>
-        </w:rPr>
-        <w:t xml:space="preserve"> (by a </w:t>
-      </w:r>
-      <w:r>
-        <w:rPr>
-          <w:lang w:val="en-US"/>
-        </w:rPr>
-        <w:t>third-party</w:t>
-      </w:r>
-      <w:r>
-        <w:rPr>
-          <w:lang w:val="en-US"/>
-        </w:rPr>
-        <w:t xml:space="preserve"> layout tool)</w:t>
-      </w:r>
-      <w:r>
-        <w:rPr>
-          <w:lang w:val="en-US"/>
-        </w:rPr>
-        <w:t xml:space="preserve"> and </w:t>
-      </w:r>
-      <w:r>
-        <w:rPr>
-          <w:lang w:val="en-US"/>
-        </w:rPr>
-        <w:t>diagram’s</w:t>
-      </w:r>
-      <w:r>
-        <w:rPr>
-          <w:lang w:val="en-US"/>
-        </w:rPr>
-        <w:t xml:space="preserve"> modifications after closing the file.</w:t>
-      </w:r>
-      <w:r>
-        <w:rPr>
-          <w:lang w:val="en-US"/>
-        </w:rPr>
-        <w:t xml:space="preserve"> </w:t>
+        <w:t xml:space="preserve"> ability to save coordinates is important because it makes possible to save graph layout (by a third-party layout tool) and diagram’s modifications after closing the file. </w:t>
       </w:r>
       <w:r>
         <w:rPr>
@@ -7184,22 +6913,53 @@
       </w:r>
       <w:r>
         <w:rPr>
-          <w:highlight w:val="yellow"/>
-          <w:lang w:val="en-US"/>
-        </w:rPr>
-        <w:t>criteria</w:t>
-      </w:r>
-      <w:r>
-        <w:rPr>
-          <w:lang w:val="en-US"/>
-        </w:rPr>
-        <w:t xml:space="preserve"> to understand which formats may storage graphs in our notations. The last criterion was a list of tools that are able to use the format</w:t>
-      </w:r>
-      <w:r>
-        <w:rPr>
-          <w:lang w:val="en-US"/>
-        </w:rPr>
-        <w:t xml:space="preserve"> [4][5][6]</w:t>
+          <w:lang w:val="en-US"/>
+        </w:rPr>
+        <w:t>criteri</w:t>
+      </w:r>
+      <w:r>
+        <w:rPr>
+          <w:lang w:val="en-US"/>
+        </w:rPr>
+        <w:t>a</w:t>
+      </w:r>
+      <w:r>
+        <w:rPr>
+          <w:lang w:val="en-US"/>
+        </w:rPr>
+        <w:t xml:space="preserve"> to understand which formats may storage graphs in our notations</w:t>
+      </w:r>
+      <w:r>
+        <w:rPr>
+          <w:lang w:val="en-US"/>
+        </w:rPr>
+        <w:t>. The last criterion was a list of tools that are able to use the format</w:t>
+      </w:r>
+      <w:r>
+        <w:rPr>
+          <w:lang w:val="en-US"/>
+        </w:rPr>
+        <w:t xml:space="preserve"> [8</w:t>
+      </w:r>
+      <w:proofErr w:type="gramStart"/>
+      <w:r>
+        <w:rPr>
+          <w:lang w:val="en-US"/>
+        </w:rPr>
+        <w:t>][</w:t>
+      </w:r>
+      <w:proofErr w:type="gramEnd"/>
+      <w:r>
+        <w:rPr>
+          <w:lang w:val="en-US"/>
+        </w:rPr>
+        <w:t>10][11</w:t>
+      </w:r>
+      <w:r>
+        <w:rPr>
+          <w:lang w:val="en-US"/>
+        </w:rPr>
+        <w:t>]</w:t>
       </w:r>
       <w:r>
         <w:rPr>
@@ -7217,75 +6977,45 @@
       </w:pPr>
       <w:r>
         <w:rPr>
-          <w:highlight w:val="yellow"/>
-          <w:lang w:val="en-US"/>
-        </w:rPr>
-        <w:t>An ability</w:t>
-      </w:r>
-      <w:r>
-        <w:rPr>
-          <w:lang w:val="en-US"/>
-        </w:rPr>
-        <w:t xml:space="preserve"> to convert</w:t>
-      </w:r>
-      <w:r>
-        <w:rPr>
-          <w:lang w:val="en-US"/>
-        </w:rPr>
-        <w:t xml:space="preserve"> </w:t>
-      </w:r>
-      <w:r>
-        <w:rPr>
-          <w:highlight w:val="green"/>
-          <w:lang w:val="en-US"/>
-        </w:rPr>
-        <w:t>one</w:t>
-      </w:r>
-      <w:r>
-        <w:rPr>
-          <w:lang w:val="en-US"/>
-        </w:rPr>
-        <w:t xml:space="preserve"> file format to another is showed on the Fig. 4. We found that here is </w:t>
-      </w:r>
-      <w:proofErr w:type="gramStart"/>
-      <w:r>
-        <w:rPr>
-          <w:highlight w:val="red"/>
-          <w:lang w:val="en-US"/>
-        </w:rPr>
-        <w:t>a</w:t>
-      </w:r>
-      <w:r>
-        <w:rPr>
-          <w:lang w:val="en-US"/>
-        </w:rPr>
-        <w:t xml:space="preserve"> two</w:t>
-      </w:r>
-      <w:proofErr w:type="gramEnd"/>
-      <w:r>
-        <w:rPr>
-          <w:lang w:val="en-US"/>
-        </w:rPr>
-        <w:t xml:space="preserve"> families of graph file formats, inside which </w:t>
-      </w:r>
-      <w:r>
-        <w:rPr>
-          <w:lang w:val="en-US"/>
-        </w:rPr>
-        <w:t>conver</w:t>
-      </w:r>
-      <w:r>
-        <w:rPr>
-          <w:highlight w:val="green"/>
-          <w:lang w:val="en-US"/>
-        </w:rPr>
-        <w:t>sion</w:t>
-      </w:r>
-      <w:r>
-        <w:rPr>
-          <w:lang w:val="en-US"/>
-        </w:rPr>
-        <w:t xml:space="preserve"> is possible</w:t>
+          <w:lang w:val="en-US"/>
+        </w:rPr>
+        <w:t>An ability to convert</w:t>
+      </w:r>
+      <w:r>
+        <w:rPr>
+          <w:lang w:val="en-US"/>
+        </w:rPr>
+        <w:t xml:space="preserve"> one</w:t>
+      </w:r>
+      <w:r>
+        <w:rPr>
+          <w:lang w:val="en-US"/>
+        </w:rPr>
+        <w:t xml:space="preserve"> file format to another is showed on the Fig. 4. We found that here </w:t>
+      </w:r>
+      <w:r>
+        <w:rPr>
+          <w:lang w:val="en-US"/>
+        </w:rPr>
+        <w:t>are</w:t>
+      </w:r>
+      <w:r>
+        <w:rPr>
+          <w:lang w:val="en-US"/>
+        </w:rPr>
+        <w:t xml:space="preserve"> two families of graph file formats, inside </w:t>
+      </w:r>
+      <w:r>
+        <w:rPr>
+          <w:lang w:val="en-US"/>
+        </w:rPr>
+        <w:t xml:space="preserve">which conversion </w:t>
+      </w:r>
+      <w:r>
+        <w:rPr>
+          <w:lang w:val="en-US"/>
+        </w:rPr>
+        <w:t>is possible</w:t>
       </w:r>
       <w:r>
         <w:rPr>
@@ -7309,9 +7039,9 @@
         <mc:AlternateContent>
           <mc:Choice Requires="wps">
             <w:drawing>
-              <wp:inline distT="0" distB="0" distL="0" distR="0" wp14:anchorId="5CDFBF76" wp14:editId="7A55F0E6">
+              <wp:inline distT="0" distB="0" distL="0" distR="0" wp14:anchorId="5CDFBF76" wp14:editId="53C712F6">
                 <wp:extent cx="2912110" cy="2101215"/>
-                <wp:effectExtent l="3810" t="0" r="0" b="0"/>
+                <wp:effectExtent l="0" t="0" r="0" b="0"/>
                 <wp:docPr id="2" name="Надпись 2"/>
                 <wp:cNvGraphicFramePr>
                   <a:graphicFrameLocks xmlns:a="http://schemas.openxmlformats.org/drawingml/2006/main"/>
@@ -7358,21 +7088,18 @@
                         <w:txbxContent>
                           <w:p>
                             <w:pPr>
-                              <w:rPr>
-                                <w:lang w:val="ru-RU"/>
-                              </w:rPr>
+                              <w:jc w:val="both"/>
                             </w:pPr>
                             <w:r>
                               <w:rPr>
                                 <w:noProof/>
-                                <w:szCs w:val="28"/>
                                 <w:lang w:val="ru-RU" w:eastAsia="ru-RU"/>
                               </w:rPr>
                               <w:drawing>
-                                <wp:inline distT="0" distB="0" distL="0" distR="0" wp14:anchorId="005ACE23" wp14:editId="63CAEE0E">
-                                  <wp:extent cx="2729865" cy="2012950"/>
-                                  <wp:effectExtent l="0" t="0" r="0" b="0"/>
-                                  <wp:docPr id="9" name="Рисунок 54"/>
+                                <wp:inline distT="0" distB="0" distL="0" distR="0" wp14:anchorId="678C26F8" wp14:editId="10A2CAAE">
+                                  <wp:extent cx="2772888" cy="2179122"/>
+                                  <wp:effectExtent l="0" t="0" r="8890" b="0"/>
+                                  <wp:docPr id="4" name="Рисунок 4"/>
                                   <wp:cNvGraphicFramePr>
                                     <a:graphicFrameLocks xmlns:a="http://schemas.openxmlformats.org/drawingml/2006/main" noChangeAspect="1"/>
                                   </wp:cNvGraphicFramePr>
@@ -7380,36 +7107,36 @@
                                     <a:graphicData uri="http://schemas.openxmlformats.org/drawingml/2006/picture">
                                       <pic:pic xmlns:pic="http://schemas.openxmlformats.org/drawingml/2006/picture">
                                         <pic:nvPicPr>
-                                          <pic:cNvPr id="0" name="Рисунок 54"/>
-                                          <pic:cNvPicPr>
-                                            <a:picLocks noChangeAspect="1" noChangeArrowheads="1"/>
-                                          </pic:cNvPicPr>
+                                          <pic:cNvPr id="0" name="rect_formats.png"/>
+                                          <pic:cNvPicPr/>
                                         </pic:nvPicPr>
-                                        <pic:blipFill>
-                                          <a:blip r:embed="rId17">
+                                        <pic:blipFill rotWithShape="1">
+                                          <a:blip r:embed="rId13" cstate="print">
                                             <a:extLst>
                                               <a:ext uri="{28A0092B-C50C-407E-A947-70E740481C1C}">
                                                 <a14:useLocalDpi xmlns:a14="http://schemas.microsoft.com/office/drawing/2010/main" val="0"/>
                                               </a:ext>
                                             </a:extLst>
                                           </a:blip>
-                                          <a:srcRect l="15347" t="8485" r="8858" b="50575"/>
-                                          <a:stretch>
-                                            <a:fillRect/>
-                                          </a:stretch>
+                                          <a:srcRect l="5762" t="11807" r="7435" b="3231"/>
+                                          <a:stretch/>
                                         </pic:blipFill>
                                         <pic:spPr bwMode="auto">
                                           <a:xfrm>
                                             <a:off x="0" y="0"/>
-                                            <a:ext cx="2729865" cy="2012950"/>
+                                            <a:ext cx="2774185" cy="2180141"/>
                                           </a:xfrm>
                                           <a:prstGeom prst="rect">
                                             <a:avLst/>
                                           </a:prstGeom>
-                                          <a:noFill/>
                                           <a:ln>
                                             <a:noFill/>
                                           </a:ln>
+                                          <a:extLst>
+                                            <a:ext uri="{53640926-AAD7-44D8-BBD7-CCE9431645EC}">
+                                              <a14:shadowObscured xmlns:a14="http://schemas.microsoft.com/office/drawing/2010/main"/>
+                                            </a:ext>
+                                          </a:extLst>
                                         </pic:spPr>
                                       </pic:pic>
                                     </a:graphicData>
@@ -7431,26 +7158,23 @@
           </mc:Choice>
           <mc:Fallback>
             <w:pict>
-              <v:shape id="_x0000_s1030" type="#_x0000_t202" style="width:229.3pt;height:165.45pt;visibility:visible;mso-wrap-style:none;mso-left-percent:-10001;mso-top-percent:-10001;mso-position-horizontal:absolute;mso-position-horizontal-relative:char;mso-position-vertical:absolute;mso-position-vertical-relative:line;mso-left-percent:-10001;mso-top-percent:-10001;v-text-anchor:top" o:gfxdata="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" filled="f" stroked="f">
+              <v:shape id="_x0000_s1029" type="#_x0000_t202" style="width:229.3pt;height:165.45pt;visibility:visible;mso-wrap-style:none;mso-left-percent:-10001;mso-top-percent:-10001;mso-position-horizontal:absolute;mso-position-horizontal-relative:char;mso-position-vertical:absolute;mso-position-vertical-relative:line;mso-left-percent:-10001;mso-top-percent:-10001;v-text-anchor:top" o:gfxdata="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" filled="f" stroked="f">
                 <v:textbox style="mso-fit-shape-to-text:t">
                   <w:txbxContent>
                     <w:p>
                       <w:pPr>
-                        <w:rPr>
-                          <w:lang w:val="ru-RU"/>
-                        </w:rPr>
+                        <w:jc w:val="both"/>
                       </w:pPr>
                       <w:r>
                         <w:rPr>
                           <w:noProof/>
-                          <w:szCs w:val="28"/>
                           <w:lang w:val="ru-RU" w:eastAsia="ru-RU"/>
                         </w:rPr>
                         <w:drawing>
-                          <wp:inline distT="0" distB="0" distL="0" distR="0" wp14:anchorId="005ACE23" wp14:editId="63CAEE0E">
-                            <wp:extent cx="2729865" cy="2012950"/>
-                            <wp:effectExtent l="0" t="0" r="0" b="0"/>
-                            <wp:docPr id="9" name="Рисунок 54"/>
+                          <wp:inline distT="0" distB="0" distL="0" distR="0" wp14:anchorId="678C26F8" wp14:editId="10A2CAAE">
+                            <wp:extent cx="2772888" cy="2179122"/>
+                            <wp:effectExtent l="0" t="0" r="8890" b="0"/>
+                            <wp:docPr id="4" name="Рисунок 4"/>
                             <wp:cNvGraphicFramePr>
                               <a:graphicFrameLocks xmlns:a="http://schemas.openxmlformats.org/drawingml/2006/main" noChangeAspect="1"/>
                             </wp:cNvGraphicFramePr>
@@ -7458,36 +7182,36 @@
                               <a:graphicData uri="http://schemas.openxmlformats.org/drawingml/2006/picture">
                                 <pic:pic xmlns:pic="http://schemas.openxmlformats.org/drawingml/2006/picture">
                                   <pic:nvPicPr>
-                                    <pic:cNvPr id="0" name="Рисунок 54"/>
-                                    <pic:cNvPicPr>
-                                      <a:picLocks noChangeAspect="1" noChangeArrowheads="1"/>
-                                    </pic:cNvPicPr>
+                                    <pic:cNvPr id="0" name="rect_formats.png"/>
+                                    <pic:cNvPicPr/>
                                   </pic:nvPicPr>
-                                  <pic:blipFill>
-                                    <a:blip r:embed="rId18">
+                                  <pic:blipFill rotWithShape="1">
+                                    <a:blip r:embed="rId13" cstate="print">
                                       <a:extLst>
                                         <a:ext uri="{28A0092B-C50C-407E-A947-70E740481C1C}">
                                           <a14:useLocalDpi xmlns:a14="http://schemas.microsoft.com/office/drawing/2010/main" val="0"/>
                                         </a:ext>
                                       </a:extLst>
                                     </a:blip>
-                                    <a:srcRect l="15347" t="8485" r="8858" b="50575"/>
-                                    <a:stretch>
-                                      <a:fillRect/>
-                                    </a:stretch>
+                                    <a:srcRect l="5762" t="11807" r="7435" b="3231"/>
+                                    <a:stretch/>
                                   </pic:blipFill>
                                   <pic:spPr bwMode="auto">
                                     <a:xfrm>
                                       <a:off x="0" y="0"/>
-                                      <a:ext cx="2729865" cy="2012950"/>
+                                      <a:ext cx="2774185" cy="2180141"/>
                                     </a:xfrm>
                                     <a:prstGeom prst="rect">
                                       <a:avLst/>
                                     </a:prstGeom>
-                                    <a:noFill/>
                                     <a:ln>
                                       <a:noFill/>
                                     </a:ln>
+                                    <a:extLst>
+                                      <a:ext uri="{53640926-AAD7-44D8-BBD7-CCE9431645EC}">
+                                        <a14:shadowObscured xmlns:a14="http://schemas.microsoft.com/office/drawing/2010/main"/>
+                                      </a:ext>
+                                    </a:extLst>
                                   </pic:spPr>
                                 </pic:pic>
                               </a:graphicData>
@@ -7508,82 +7232,9 @@
     <w:p>
       <w:pPr>
         <w:pStyle w:val="figurecaption"/>
-        <w:rPr>
-          <w:highlight w:val="yellow"/>
-        </w:rPr>
-      </w:pPr>
-      <w:r>
-        <w:t xml:space="preserve">Example of </w:t>
-      </w:r>
-      <w:r>
-        <w:rPr>
-          <w:highlight w:val="green"/>
-        </w:rPr>
-        <w:t>a</w:t>
-      </w:r>
-      <w:r>
-        <w:t xml:space="preserve"> process managing connection diagram</w:t>
-      </w:r>
-      <w:r>
-        <w:t xml:space="preserve"> </w:t>
-      </w:r>
-      <w:r>
-        <w:rPr>
-          <w:highlight w:val="yellow"/>
-        </w:rPr>
-        <w:t>(</w:t>
-      </w:r>
-      <w:r>
-        <w:rPr>
-          <w:highlight w:val="yellow"/>
-          <w:lang w:val="ru-RU"/>
-        </w:rPr>
-        <w:t>толщина</w:t>
-      </w:r>
-      <w:r>
-        <w:rPr>
-          <w:highlight w:val="yellow"/>
-        </w:rPr>
-        <w:t xml:space="preserve"> </w:t>
-      </w:r>
-      <w:r>
-        <w:rPr>
-          <w:highlight w:val="yellow"/>
-          <w:lang w:val="ru-RU"/>
-        </w:rPr>
-        <w:t>рамок</w:t>
-      </w:r>
-      <w:r>
-        <w:rPr>
-          <w:highlight w:val="yellow"/>
-        </w:rPr>
-        <w:t xml:space="preserve">, </w:t>
-      </w:r>
-      <w:r>
-        <w:rPr>
-          <w:highlight w:val="yellow"/>
-          <w:lang w:val="ru-RU"/>
-        </w:rPr>
-        <w:t>размер</w:t>
-      </w:r>
-      <w:r>
-        <w:rPr>
-          <w:highlight w:val="yellow"/>
-        </w:rPr>
-        <w:t xml:space="preserve"> </w:t>
-      </w:r>
-      <w:r>
-        <w:rPr>
-          <w:highlight w:val="yellow"/>
-          <w:lang w:val="ru-RU"/>
-        </w:rPr>
-        <w:t>шрифта</w:t>
-      </w:r>
-      <w:r>
-        <w:rPr>
-          <w:highlight w:val="yellow"/>
-        </w:rPr>
-        <w:t>)</w:t>
+      </w:pPr>
+      <w:r>
+        <w:t>An ability to convert one file formats</w:t>
       </w:r>
     </w:p>
     <w:p>
@@ -7597,11 +7248,48 @@
         <w:rPr>
           <w:lang w:val="en-US"/>
         </w:rPr>
-        <w:t xml:space="preserve">GraphML and GML file formats look most suitable for use in </w:t>
-      </w:r>
-      <w:r>
-        <w:rPr>
-          <w:highlight w:val="green"/>
+        <w:t>GraphML</w:t>
+      </w:r>
+      <w:r>
+        <w:rPr>
+          <w:lang w:val="en-US"/>
+        </w:rPr>
+        <w:t xml:space="preserve"> [9</w:t>
+      </w:r>
+      <w:proofErr w:type="gramStart"/>
+      <w:r>
+        <w:rPr>
+          <w:lang w:val="en-US"/>
+        </w:rPr>
+        <w:t>][</w:t>
+      </w:r>
+      <w:proofErr w:type="gramEnd"/>
+      <w:r>
+        <w:rPr>
+          <w:lang w:val="en-US"/>
+        </w:rPr>
+        <w:t>12]</w:t>
+      </w:r>
+      <w:r>
+        <w:rPr>
+          <w:lang w:val="en-US"/>
+        </w:rPr>
+        <w:t xml:space="preserve"> and GML</w:t>
+      </w:r>
+      <w:r>
+        <w:rPr>
+          <w:lang w:val="en-US"/>
+        </w:rPr>
+        <w:t xml:space="preserve"> [17]</w:t>
+      </w:r>
+      <w:r>
+        <w:rPr>
+          <w:lang w:val="en-US"/>
+        </w:rPr>
+        <w:t xml:space="preserve"> file formats look most suitable for use in </w:t>
+      </w:r>
+      <w:r>
+        <w:rPr>
           <w:lang w:val="en-US"/>
         </w:rPr>
         <w:t>this</w:t>
@@ -7610,14 +7298,31 @@
         <w:rPr>
           <w:lang w:val="en-US"/>
         </w:rPr>
-        <w:t xml:space="preserve"> work. We </w:t>
-      </w:r>
-      <w:r>
-        <w:rPr>
-          <w:highlight w:val="yellow"/>
-          <w:lang w:val="en-US"/>
-        </w:rPr>
-        <w:t>made</w:t>
+        <w:t xml:space="preserve"> work. We</w:t>
+      </w:r>
+      <w:r>
+        <w:rPr>
+          <w:lang w:val="en-US"/>
+        </w:rPr>
+        <w:t xml:space="preserve"> have</w:t>
+      </w:r>
+      <w:r>
+        <w:rPr>
+          <w:lang w:val="en-US"/>
+        </w:rPr>
+        <w:t xml:space="preserve"> made </w:t>
+      </w:r>
+      <w:r>
+        <w:rPr>
+          <w:lang w:val="en-US"/>
+        </w:rPr>
+        <w:t>a</w:t>
+      </w:r>
+      <w:r>
+        <w:rPr>
+          <w:lang w:val="en-US"/>
+        </w:rPr>
+        <w:t>n</w:t>
       </w:r>
       <w:r>
         <w:rPr>
@@ -7627,45 +7332,12 @@
       </w:r>
       <w:r>
         <w:rPr>
-          <w:highlight w:val="green"/>
-          <w:lang w:val="en-US"/>
-        </w:rPr>
-        <w:t>a</w:t>
-      </w:r>
-      <w:r>
-        <w:rPr>
-          <w:lang w:val="en-US"/>
-        </w:rPr>
-        <w:t xml:space="preserve"> </w:t>
-      </w:r>
-      <w:r>
-        <w:rPr>
-          <w:lang w:val="en-US"/>
-        </w:rPr>
-        <w:t xml:space="preserve">more </w:t>
-      </w:r>
-      <w:r>
-        <w:rPr>
-          <w:highlight w:val="yellow"/>
-          <w:lang w:val="en-US"/>
-        </w:rPr>
-        <w:t>detailed</w:t>
-      </w:r>
-      <w:r>
-        <w:rPr>
-          <w:lang w:val="en-US"/>
-        </w:rPr>
-        <w:t xml:space="preserve"> analysis</w:t>
-      </w:r>
-      <w:r>
-        <w:rPr>
-          <w:lang w:val="en-US"/>
-        </w:rPr>
-        <w:t xml:space="preserve"> of </w:t>
-      </w:r>
-      <w:r>
-        <w:rPr>
-          <w:highlight w:val="green"/>
+          <w:lang w:val="en-US"/>
+        </w:rPr>
+        <w:t xml:space="preserve">analysis of </w:t>
+      </w:r>
+      <w:r>
+        <w:rPr>
           <w:lang w:val="en-US"/>
         </w:rPr>
         <w:t>these</w:t>
@@ -7674,14 +7346,19 @@
         <w:rPr>
           <w:lang w:val="en-US"/>
         </w:rPr>
-        <w:t xml:space="preserve"> file formats, the result of which is show</w:t>
-      </w:r>
-      <w:r>
-        <w:rPr>
-          <w:highlight w:val="red"/>
-          <w:lang w:val="en-US"/>
-        </w:rPr>
-        <w:t>ed</w:t>
+        <w:t xml:space="preserve"> file formats, the result of which</w:t>
+      </w:r>
+      <w:r>
+        <w:rPr>
+          <w:lang w:val="en-US"/>
+        </w:rPr>
+        <w:t xml:space="preserve"> is show</w:t>
+      </w:r>
+      <w:r>
+        <w:rPr>
+          <w:lang w:val="en-US"/>
+        </w:rPr>
+        <w:t>n</w:t>
       </w:r>
       <w:r>
         <w:rPr>
@@ -8000,23 +7677,9 @@
       </w:r>
       <w:r>
         <w:rPr>
-          <w:highlight w:val="red"/>
-          <w:lang w:val="en-US"/>
-        </w:rPr>
-        <w:t>format</w:t>
-      </w:r>
-      <w:r>
-        <w:rPr>
-          <w:lang w:val="en-US"/>
-        </w:rPr>
-        <w:t xml:space="preserve"> has </w:t>
-      </w:r>
-      <w:r>
-        <w:rPr>
-          <w:highlight w:val="red"/>
-          <w:lang w:val="en-US"/>
-        </w:rPr>
-        <w:t>a language with</w:t>
+          <w:lang w:val="en-US"/>
+        </w:rPr>
+        <w:t>has</w:t>
       </w:r>
       <w:r>
         <w:rPr>
@@ -8026,7 +7689,6 @@
       </w:r>
       <w:r>
         <w:rPr>
-          <w:highlight w:val="green"/>
           <w:lang w:val="en-US"/>
         </w:rPr>
         <w:t>readable</w:t>
@@ -8047,36 +7709,32 @@
         <w:rPr>
           <w:lang w:val="en-US"/>
         </w:rPr>
-        <w:t xml:space="preserve"> GraphML </w:t>
-      </w:r>
-      <w:r>
-        <w:rPr>
-          <w:highlight w:val="red"/>
-          <w:lang w:val="en-US"/>
-        </w:rPr>
-        <w:t>format</w:t>
-      </w:r>
-      <w:r>
-        <w:rPr>
-          <w:lang w:val="en-US"/>
-        </w:rPr>
-        <w:t xml:space="preserve"> has </w:t>
-      </w:r>
-      <w:proofErr w:type="gramStart"/>
-      <w:r>
-        <w:rPr>
-          <w:lang w:val="en-US"/>
-        </w:rPr>
-        <w:t>a</w:t>
-      </w:r>
-      <w:r>
-        <w:rPr>
-          <w:highlight w:val="green"/>
-          <w:lang w:val="en-US"/>
-        </w:rPr>
-        <w:t>n</w:t>
-      </w:r>
-      <w:proofErr w:type="gramEnd"/>
+        <w:t xml:space="preserve"> GraphML has a XML-like syntax. GraphML</w:t>
+      </w:r>
+      <w:r>
+        <w:rPr>
+          <w:lang w:val="en-US"/>
+        </w:rPr>
+        <w:t xml:space="preserve"> diagrams have twice the size of the same GML diagrams</w:t>
+      </w:r>
+      <w:r>
+        <w:rPr>
+          <w:lang w:val="en-US"/>
+        </w:rPr>
+        <w:t>.</w:t>
+      </w:r>
+      <w:r>
+        <w:rPr>
+          <w:lang w:val="en-US"/>
+        </w:rPr>
+        <w:t xml:space="preserve"> Also GraphML </w:t>
+      </w:r>
+      <w:r>
+        <w:rPr>
+          <w:lang w:val="en-US"/>
+        </w:rPr>
+        <w:t>allows</w:t>
+      </w:r>
       <w:r>
         <w:rPr>
           <w:lang w:val="en-US"/>
@@ -8085,98 +7743,45 @@
       </w:r>
       <w:r>
         <w:rPr>
-          <w:highlight w:val="red"/>
-          <w:lang w:val="en-US"/>
-        </w:rPr>
-        <w:t>language with</w:t>
-      </w:r>
-      <w:r>
-        <w:rPr>
-          <w:lang w:val="en-US"/>
-        </w:rPr>
-        <w:t xml:space="preserve"> XML-like syntax. </w:t>
-      </w:r>
-      <w:r>
-        <w:rPr>
-          <w:highlight w:val="green"/>
-          <w:lang w:val="en-US"/>
-        </w:rPr>
-        <w:t>GraphML</w:t>
-      </w:r>
-      <w:r>
-        <w:rPr>
-          <w:highlight w:val="green"/>
-          <w:lang w:val="en-US"/>
-        </w:rPr>
-        <w:t xml:space="preserve"> diagrams have twice the size of the same GML diagrams</w:t>
-      </w:r>
-      <w:r>
-        <w:rPr>
-          <w:highlight w:val="green"/>
-          <w:lang w:val="en-US"/>
-        </w:rPr>
-        <w:t>.</w:t>
-      </w:r>
-      <w:r>
-        <w:rPr>
-          <w:lang w:val="en-US"/>
-        </w:rPr>
-        <w:t xml:space="preserve"> Also GraphML </w:t>
-      </w:r>
-      <w:r>
-        <w:rPr>
-          <w:highlight w:val="green"/>
-          <w:lang w:val="en-US"/>
-        </w:rPr>
-        <w:t>allows</w:t>
-      </w:r>
-      <w:r>
-        <w:rPr>
-          <w:lang w:val="en-US"/>
-        </w:rPr>
-        <w:t xml:space="preserve"> to store links, and tha</w:t>
-      </w:r>
-      <w:commentRangeStart w:id="3"/>
-      <w:r>
-        <w:rPr>
-          <w:highlight w:val="yellow"/>
-          <w:lang w:val="en-US"/>
-        </w:rPr>
-        <w:t>t’s</w:t>
-      </w:r>
-      <w:commentRangeEnd w:id="3"/>
-      <w:r>
-        <w:rPr>
-          <w:rStyle w:val="ad"/>
-          <w:spacing w:val="0"/>
-          <w:lang w:val="en-US" w:eastAsia="en-US"/>
-        </w:rPr>
-        <w:commentReference w:id="3"/>
-      </w:r>
-      <w:r>
-        <w:rPr>
-          <w:lang w:val="en-US"/>
-        </w:rPr>
-        <w:t xml:space="preserve"> important, because in each pr</w:t>
-      </w:r>
-      <w:r>
-        <w:rPr>
-          <w:lang w:val="en-US"/>
-        </w:rPr>
-        <w:t>ocess</w:t>
-      </w:r>
-      <w:r>
-        <w:rPr>
-          <w:highlight w:val="red"/>
-          <w:lang w:val="en-US"/>
-        </w:rPr>
-        <w:t>es</w:t>
-      </w:r>
-      <w:r>
-        <w:rPr>
-          <w:lang w:val="en-US"/>
-        </w:rPr>
-        <w:t xml:space="preserve"> diagram node</w:t>
+          <w:lang w:val="en-US"/>
+        </w:rPr>
+        <w:t>storing</w:t>
+      </w:r>
+      <w:r>
+        <w:rPr>
+          <w:lang w:val="en-US"/>
+        </w:rPr>
+        <w:t xml:space="preserve"> links, and tha</w:t>
+      </w:r>
+      <w:r>
+        <w:rPr>
+          <w:lang w:val="en-US"/>
+        </w:rPr>
+        <w:t>t is</w:t>
+      </w:r>
+      <w:r>
+        <w:rPr>
+          <w:lang w:val="en-US"/>
+        </w:rPr>
+        <w:t xml:space="preserve"> important, because</w:t>
+      </w:r>
+      <w:r>
+        <w:rPr>
+          <w:lang w:val="en-US"/>
+        </w:rPr>
+        <w:t xml:space="preserve"> in our diagrams in the each </w:t>
+      </w:r>
+      <w:r>
+        <w:rPr>
+          <w:lang w:val="en-US"/>
+        </w:rPr>
+        <w:t>pr</w:t>
+      </w:r>
+      <w:r>
+        <w:rPr>
+          <w:lang w:val="en-US"/>
+        </w:rPr>
+        <w:t>ocess node</w:t>
       </w:r>
       <w:r>
         <w:rPr>
@@ -8196,104 +7801,133 @@
         <w:rPr>
           <w:lang w:val="en-US"/>
         </w:rPr>
-        <w:t>As a result, GML was</w:t>
-      </w:r>
-      <w:r>
-        <w:rPr>
-          <w:lang w:val="en-US"/>
-        </w:rPr>
-        <w:t xml:space="preserve"> </w:t>
-      </w:r>
-      <w:r>
-        <w:rPr>
-          <w:highlight w:val="yellow"/>
-          <w:lang w:val="en-US"/>
-        </w:rPr>
-        <w:t>(has been?</w:t>
-      </w:r>
-      <w:r>
-        <w:rPr>
-          <w:lang w:val="en-US"/>
-        </w:rPr>
-        <w:t>)</w:t>
-      </w:r>
-      <w:r>
-        <w:rPr>
-          <w:lang w:val="en-US"/>
-        </w:rPr>
-        <w:t xml:space="preserve"> chosen for the process state diagram because of small file’s sizes (</w:t>
-      </w:r>
-      <w:r>
-        <w:rPr>
-          <w:highlight w:val="green"/>
-          <w:lang w:val="en-US"/>
-        </w:rPr>
-        <w:t>the</w:t>
-      </w:r>
-      <w:r>
-        <w:rPr>
-          <w:lang w:val="en-US"/>
-        </w:rPr>
-        <w:t xml:space="preserve"> </w:t>
-      </w:r>
-      <w:r>
-        <w:rPr>
-          <w:lang w:val="en-US"/>
-        </w:rPr>
-        <w:t xml:space="preserve">module </w:t>
-      </w:r>
-      <w:r>
-        <w:rPr>
-          <w:highlight w:val="yellow"/>
-          <w:lang w:val="en-US"/>
-        </w:rPr>
-        <w:t>would</w:t>
-      </w:r>
-      <w:r>
-        <w:rPr>
-          <w:lang w:val="en-US"/>
-        </w:rPr>
-        <w:t xml:space="preserve"> generate such diagram for every process in the program). GraphML </w:t>
-      </w:r>
-      <w:r>
-        <w:rPr>
-          <w:highlight w:val="yellow"/>
-          <w:lang w:val="en-US"/>
-        </w:rPr>
-        <w:t>was</w:t>
-      </w:r>
-      <w:r>
-        <w:rPr>
-          <w:lang w:val="en-US"/>
-        </w:rPr>
-        <w:t xml:space="preserve"> chosen for processes communication diagrams by data and managing, because it </w:t>
-      </w:r>
-      <w:r>
-        <w:rPr>
-          <w:highlight w:val="green"/>
-          <w:lang w:val="en-US"/>
-        </w:rPr>
-        <w:t>allow</w:t>
-      </w:r>
-      <w:r>
-        <w:rPr>
-          <w:highlight w:val="green"/>
+        <w:t xml:space="preserve">As </w:t>
+      </w:r>
+      <w:r>
+        <w:rPr>
+          <w:lang w:val="en-US"/>
+        </w:rPr>
+        <w:t xml:space="preserve">a result, GML </w:t>
+      </w:r>
+      <w:r>
+        <w:rPr>
+          <w:lang w:val="en-US"/>
+        </w:rPr>
+        <w:t>has been</w:t>
+      </w:r>
+      <w:r>
+        <w:rPr>
+          <w:lang w:val="en-US"/>
+        </w:rPr>
+        <w:t xml:space="preserve"> chosen for the process state diagram because of small sizes </w:t>
+      </w:r>
+      <w:r>
+        <w:rPr>
+          <w:lang w:val="en-US"/>
+        </w:rPr>
+        <w:t xml:space="preserve">of files in that format </w:t>
+      </w:r>
+      <w:r>
+        <w:rPr>
+          <w:lang w:val="en-US"/>
+        </w:rPr>
+        <w:t>(</w:t>
+      </w:r>
+      <w:r>
+        <w:rPr>
+          <w:lang w:val="en-US"/>
+        </w:rPr>
+        <w:t xml:space="preserve">the </w:t>
+      </w:r>
+      <w:r>
+        <w:rPr>
+          <w:lang w:val="en-US"/>
+        </w:rPr>
+        <w:t>module generate</w:t>
+      </w:r>
+      <w:r>
+        <w:rPr>
           <w:lang w:val="en-US"/>
         </w:rPr>
         <w:t>s</w:t>
       </w:r>
       <w:r>
         <w:rPr>
-          <w:highlight w:val="green"/>
-          <w:lang w:val="en-US"/>
-        </w:rPr>
-        <w:t xml:space="preserve"> to</w:t>
-      </w:r>
-      <w:r>
-        <w:rPr>
-          <w:lang w:val="en-US"/>
-        </w:rPr>
-        <w:t xml:space="preserve"> store the links in graph’s nodes. </w:t>
+          <w:lang w:val="en-US"/>
+        </w:rPr>
+        <w:t xml:space="preserve"> such diagram for </w:t>
+      </w:r>
+      <w:r>
+        <w:rPr>
+          <w:lang w:val="en-US"/>
+        </w:rPr>
+        <w:t xml:space="preserve">the </w:t>
+      </w:r>
+      <w:r>
+        <w:rPr>
+          <w:lang w:val="en-US"/>
+        </w:rPr>
+        <w:t xml:space="preserve">every process in the program). GraphML </w:t>
+      </w:r>
+      <w:r>
+        <w:rPr>
+          <w:lang w:val="en-US"/>
+        </w:rPr>
+        <w:t>has been</w:t>
+      </w:r>
+      <w:r>
+        <w:rPr>
+          <w:lang w:val="en-US"/>
+        </w:rPr>
+        <w:t xml:space="preserve"> c</w:t>
+      </w:r>
+      <w:r>
+        <w:rPr>
+          <w:lang w:val="en-US"/>
+        </w:rPr>
+        <w:t>hosen for process</w:t>
+      </w:r>
+      <w:r>
+        <w:rPr>
+          <w:lang w:val="en-US"/>
+        </w:rPr>
+        <w:t xml:space="preserve"> communication </w:t>
+      </w:r>
+      <w:r>
+        <w:rPr>
+          <w:lang w:val="en-US"/>
+        </w:rPr>
+        <w:t xml:space="preserve">and control </w:t>
+      </w:r>
+      <w:r>
+        <w:rPr>
+          <w:lang w:val="en-US"/>
+        </w:rPr>
+        <w:t xml:space="preserve">diagrams, because it </w:t>
+      </w:r>
+      <w:r>
+        <w:rPr>
+          <w:lang w:val="en-US"/>
+        </w:rPr>
+        <w:t xml:space="preserve">allows </w:t>
+      </w:r>
+      <w:r>
+        <w:rPr>
+          <w:lang w:val="en-US"/>
+        </w:rPr>
+        <w:t>storing the links in graph</w:t>
+      </w:r>
+      <w:r>
+        <w:rPr>
+          <w:lang w:val="en-US"/>
+        </w:rPr>
+        <w:t xml:space="preserve"> nodes</w:t>
+      </w:r>
+      <w:r>
+        <w:rPr>
+          <w:lang w:val="en-US"/>
+        </w:rPr>
+        <w:t xml:space="preserve">. </w:t>
       </w:r>
     </w:p>
     <w:p>
@@ -8302,16 +7936,13 @@
       </w:pPr>
       <w:r>
         <w:lastRenderedPageBreak/>
-        <w:t>Module</w:t>
-      </w:r>
-      <w:r>
-        <w:rPr>
-          <w:highlight w:val="yellow"/>
-        </w:rPr>
-        <w:t>’s</w:t>
-      </w:r>
-      <w:r>
-        <w:t xml:space="preserve"> architecture</w:t>
+        <w:t>A</w:t>
+      </w:r>
+      <w:r>
+        <w:t>rchitecture</w:t>
+      </w:r>
+      <w:r>
+        <w:t xml:space="preserve"> of the software module</w:t>
       </w:r>
     </w:p>
     <w:p>
@@ -8323,41 +7954,15 @@
       </w:pPr>
       <w:r>
         <w:rPr>
-          <w:highlight w:val="green"/>
           <w:lang w:val="en-US"/>
         </w:rPr>
         <w:t>The developed m</w:t>
       </w:r>
       <w:r>
         <w:rPr>
-          <w:highlight w:val="green"/>
-          <w:lang w:val="en-US"/>
-        </w:rPr>
-        <w:t>odule</w:t>
-      </w:r>
-      <w:r>
-        <w:rPr>
-          <w:lang w:val="en-US"/>
-        </w:rPr>
-        <w:t xml:space="preserve"> uses the </w:t>
-      </w:r>
-      <w:r>
-        <w:rPr>
-          <w:lang w:val="en-US"/>
-        </w:rPr>
-        <w:t>Model–view–controlle</w:t>
-      </w:r>
-      <w:r>
-        <w:rPr>
-          <w:lang w:val="en-US"/>
-        </w:rPr>
-        <w:t xml:space="preserve">r (MVC) </w:t>
-      </w:r>
-      <w:r>
-        <w:rPr>
-          <w:lang w:val="en-US"/>
-        </w:rPr>
-        <w:t>software design pattern</w:t>
+          <w:lang w:val="en-US"/>
+        </w:rPr>
+        <w:t>odule uses the Model–view–controller (MVC) software design pattern</w:t>
       </w:r>
       <w:r>
         <w:rPr>
@@ -8367,24 +7972,9 @@
       </w:r>
       <w:r>
         <w:rPr>
-          <w:highlight w:val="green"/>
-          <w:lang w:val="en-US"/>
-        </w:rPr>
-        <w:t>which enables quick modification of the a</w:t>
-      </w:r>
-      <w:r>
-        <w:rPr>
-          <w:highlight w:val="green"/>
-          <w:lang w:val="en-US"/>
-        </w:rPr>
-        <w:t>r</w:t>
-      </w:r>
-      <w:r>
-        <w:rPr>
-          <w:highlight w:val="green"/>
-          <w:lang w:val="en-US"/>
-        </w:rPr>
-        <w:t>chitecture</w:t>
+          <w:lang w:val="en-US"/>
+        </w:rPr>
+        <w:t>which enables quick modification of the architecture</w:t>
       </w:r>
       <w:r>
         <w:rPr>
@@ -8396,11 +7986,166 @@
         <w:rPr>
           <w:lang w:val="en-US"/>
         </w:rPr>
+        <w:t xml:space="preserve"> the</w:t>
+      </w:r>
+      <w:r>
+        <w:rPr>
+          <w:lang w:val="en-US"/>
+        </w:rPr>
+        <w:t xml:space="preserve"> controller start</w:t>
+      </w:r>
+      <w:r>
+        <w:rPr>
+          <w:lang w:val="en-US"/>
+        </w:rPr>
+        <w:t>s</w:t>
+      </w:r>
+      <w:r>
+        <w:rPr>
+          <w:lang w:val="en-US"/>
+        </w:rPr>
+        <w:t xml:space="preserve"> the model generator for process state diagrams, then</w:t>
+      </w:r>
+      <w:r>
+        <w:rPr>
+          <w:lang w:val="en-US"/>
+        </w:rPr>
+        <w:t>,</w:t>
+      </w:r>
+      <w:r>
+        <w:rPr>
+          <w:lang w:val="en-US"/>
+        </w:rPr>
+        <w:t xml:space="preserve"> the</w:t>
+      </w:r>
+      <w:r>
+        <w:rPr>
+          <w:lang w:val="en-US"/>
+        </w:rPr>
+        <w:t xml:space="preserve"> view part creates GML files of </w:t>
+      </w:r>
+      <w:r>
+        <w:rPr>
+          <w:lang w:val="en-US"/>
+        </w:rPr>
+        <w:t>those</w:t>
+      </w:r>
+      <w:r>
+        <w:rPr>
+          <w:lang w:val="en-US"/>
+        </w:rPr>
+        <w:t xml:space="preserve"> diagrams. After that</w:t>
+      </w:r>
+      <w:r>
+        <w:rPr>
+          <w:lang w:val="en-US"/>
+        </w:rPr>
+        <w:t>, the</w:t>
+      </w:r>
+      <w:r>
+        <w:rPr>
+          <w:lang w:val="en-US"/>
+        </w:rPr>
+        <w:t xml:space="preserve"> controller start</w:t>
+      </w:r>
+      <w:r>
+        <w:rPr>
+          <w:lang w:val="en-US"/>
+        </w:rPr>
+        <w:t>s</w:t>
+      </w:r>
+      <w:r>
+        <w:rPr>
+          <w:lang w:val="en-US"/>
+        </w:rPr>
+        <w:t xml:space="preserve"> the</w:t>
+      </w:r>
+      <w:r>
+        <w:rPr>
+          <w:lang w:val="en-US"/>
+        </w:rPr>
+        <w:t xml:space="preserve"> model generators for </w:t>
+      </w:r>
+      <w:r>
+        <w:rPr>
+          <w:lang w:val="en-US"/>
+        </w:rPr>
+        <w:t>process communication and control diagrams</w:t>
+      </w:r>
+      <w:r>
+        <w:rPr>
+          <w:lang w:val="en-US"/>
+        </w:rPr>
+        <w:t>. Then it uses a graph separator module</w:t>
+      </w:r>
+      <w:r>
+        <w:rPr>
+          <w:lang w:val="en-US"/>
+        </w:rPr>
+        <w:t>, which will</w:t>
+      </w:r>
+      <w:r>
+        <w:rPr>
+          <w:lang w:val="en-US"/>
+        </w:rPr>
+        <w:t xml:space="preserve"> divide models </w:t>
+      </w:r>
+      <w:r>
+        <w:rPr>
+          <w:lang w:val="en-US"/>
+        </w:rPr>
+        <w:t xml:space="preserve">of the diagram </w:t>
+      </w:r>
+      <w:r>
+        <w:rPr>
+          <w:lang w:val="en-US"/>
+        </w:rPr>
+        <w:t xml:space="preserve">if they have independent parts. After that </w:t>
+      </w:r>
+      <w:r>
+        <w:rPr>
+          <w:lang w:val="en-US"/>
+        </w:rPr>
+        <w:t xml:space="preserve">the </w:t>
+      </w:r>
+      <w:r>
+        <w:rPr>
+          <w:lang w:val="en-US"/>
+        </w:rPr>
+        <w:t xml:space="preserve">diagram generators create GraphML files of diagrams with links in </w:t>
+      </w:r>
+      <w:r>
+        <w:rPr>
+          <w:lang w:val="en-US"/>
+        </w:rPr>
+        <w:t xml:space="preserve">the </w:t>
+      </w:r>
+      <w:r>
+        <w:rPr>
+          <w:lang w:val="en-US"/>
+        </w:rPr>
+        <w:t xml:space="preserve">each </w:t>
+      </w:r>
+      <w:r>
+        <w:rPr>
+          <w:lang w:val="en-US"/>
+        </w:rPr>
+        <w:t xml:space="preserve">process </w:t>
+      </w:r>
+      <w:r>
+        <w:rPr>
+          <w:lang w:val="en-US"/>
+        </w:rPr>
+        <w:t>node to</w:t>
+      </w:r>
+      <w:r>
+        <w:rPr>
+          <w:lang w:val="en-US"/>
+        </w:rPr>
         <w:t xml:space="preserve"> </w:t>
       </w:r>
       <w:r>
         <w:rPr>
-          <w:highlight w:val="green"/>
           <w:lang w:val="en-US"/>
         </w:rPr>
         <w:t>the</w:t>
@@ -8409,186 +8154,13 @@
         <w:rPr>
           <w:lang w:val="en-US"/>
         </w:rPr>
-        <w:t xml:space="preserve"> controller start</w:t>
-      </w:r>
-      <w:r>
-        <w:rPr>
-          <w:lang w:val="en-US"/>
-        </w:rPr>
-        <w:t>s</w:t>
-      </w:r>
-      <w:r>
-        <w:rPr>
-          <w:lang w:val="en-US"/>
-        </w:rPr>
-        <w:t xml:space="preserve"> the model generator for process</w:t>
-      </w:r>
-      <w:r>
-        <w:rPr>
-          <w:highlight w:val="red"/>
-          <w:lang w:val="en-US"/>
-        </w:rPr>
-        <w:t>es</w:t>
-      </w:r>
-      <w:r>
-        <w:rPr>
-          <w:lang w:val="en-US"/>
-        </w:rPr>
-        <w:t xml:space="preserve"> state diagrams, then</w:t>
+        <w:t xml:space="preserve"> state diagram for that process (which was generated before).</w:t>
       </w:r>
       <w:r>
         <w:rPr>
           <w:lang w:val="en-US"/>
         </w:rPr>
         <w:t xml:space="preserve"> </w:t>
-      </w:r>
-      <w:r>
-        <w:rPr>
-          <w:highlight w:val="green"/>
-          <w:lang w:val="en-US"/>
-        </w:rPr>
-        <w:t>the</w:t>
-      </w:r>
-      <w:r>
-        <w:rPr>
-          <w:lang w:val="en-US"/>
-        </w:rPr>
-        <w:t xml:space="preserve"> view part creates GML files of </w:t>
-      </w:r>
-      <w:r>
-        <w:rPr>
-          <w:highlight w:val="green"/>
-          <w:lang w:val="en-US"/>
-        </w:rPr>
-        <w:t>those</w:t>
-      </w:r>
-      <w:r>
-        <w:rPr>
-          <w:lang w:val="en-US"/>
-        </w:rPr>
-        <w:t xml:space="preserve"> diagrams. After that</w:t>
-      </w:r>
-      <w:r>
-        <w:rPr>
-          <w:highlight w:val="green"/>
-          <w:lang w:val="en-US"/>
-        </w:rPr>
-        <w:t>, the</w:t>
-      </w:r>
-      <w:r>
-        <w:rPr>
-          <w:lang w:val="en-US"/>
-        </w:rPr>
-        <w:t xml:space="preserve"> controller start</w:t>
-      </w:r>
-      <w:r>
-        <w:rPr>
-          <w:lang w:val="en-US"/>
-        </w:rPr>
-        <w:t>s</w:t>
-      </w:r>
-      <w:r>
-        <w:rPr>
-          <w:lang w:val="en-US"/>
-        </w:rPr>
-        <w:t xml:space="preserve"> </w:t>
-      </w:r>
-      <w:r>
-        <w:rPr>
-          <w:highlight w:val="green"/>
-          <w:lang w:val="en-US"/>
-        </w:rPr>
-        <w:t>the</w:t>
-      </w:r>
-      <w:r>
-        <w:rPr>
-          <w:lang w:val="en-US"/>
-        </w:rPr>
-        <w:t xml:space="preserve"> model generators for </w:t>
-      </w:r>
-      <w:r>
-        <w:rPr>
-          <w:highlight w:val="yellow"/>
-          <w:lang w:val="en-US"/>
-        </w:rPr>
-        <w:t>diagrams of connection between</w:t>
-      </w:r>
-      <w:r>
-        <w:rPr>
-          <w:highlight w:val="yellow"/>
-          <w:lang w:val="en-US"/>
-        </w:rPr>
-        <w:t xml:space="preserve"> processes</w:t>
-      </w:r>
-      <w:r>
-        <w:rPr>
-          <w:lang w:val="en-US"/>
-        </w:rPr>
-        <w:t xml:space="preserve">. Then it uses a graph separator module </w:t>
-      </w:r>
-      <w:r>
-        <w:rPr>
-          <w:highlight w:val="green"/>
-          <w:lang w:val="en-US"/>
-        </w:rPr>
-        <w:t>to</w:t>
-      </w:r>
-      <w:r>
-        <w:rPr>
-          <w:lang w:val="en-US"/>
-        </w:rPr>
-        <w:t xml:space="preserve"> divide diagram</w:t>
-      </w:r>
-      <w:r>
-        <w:rPr>
-          <w:highlight w:val="red"/>
-          <w:lang w:val="en-US"/>
-        </w:rPr>
-        <w:t>’s</w:t>
-      </w:r>
-      <w:r>
-        <w:rPr>
-          <w:lang w:val="en-US"/>
-        </w:rPr>
-        <w:t xml:space="preserve"> models if they have independent parts. After that </w:t>
-      </w:r>
-      <w:r>
-        <w:rPr>
-          <w:highlight w:val="green"/>
-          <w:lang w:val="en-US"/>
-        </w:rPr>
-        <w:t>the</w:t>
-      </w:r>
-      <w:r>
-        <w:rPr>
-          <w:lang w:val="en-US"/>
-        </w:rPr>
-        <w:t xml:space="preserve"> </w:t>
-      </w:r>
-      <w:r>
-        <w:rPr>
-          <w:lang w:val="en-US"/>
-        </w:rPr>
-        <w:t>diagram generators create GraphML files of diagrams with links in each process diagram node to</w:t>
-      </w:r>
-      <w:r>
-        <w:rPr>
-          <w:lang w:val="en-US"/>
-        </w:rPr>
-        <w:t xml:space="preserve"> </w:t>
-      </w:r>
-      <w:r>
-        <w:rPr>
-          <w:highlight w:val="green"/>
-          <w:lang w:val="en-US"/>
-        </w:rPr>
-        <w:t>a</w:t>
-      </w:r>
-      <w:r>
-        <w:rPr>
-          <w:lang w:val="en-US"/>
-        </w:rPr>
-        <w:t xml:space="preserve"> state diagram for that process (which was generated before). </w:t>
       </w:r>
     </w:p>
     <w:p>
@@ -8596,13 +8168,13 @@
         <w:pStyle w:val="1"/>
       </w:pPr>
       <w:r>
-        <w:t xml:space="preserve">Module’s </w:t>
-      </w:r>
-      <w:r>
-        <w:rPr>
-          <w:highlight w:val="green"/>
-        </w:rPr>
-        <w:t>implementation</w:t>
+        <w:t>I</w:t>
+      </w:r>
+      <w:r>
+        <w:t>mplementation</w:t>
+      </w:r>
+      <w:r>
+        <w:t xml:space="preserve"> of the sofware module</w:t>
       </w:r>
     </w:p>
     <w:p>
@@ -8626,10 +8198,9 @@
       </w:r>
       <w:r>
         <w:rPr>
-          <w:highlight w:val="yellow"/>
-          <w:lang w:val="en-US"/>
-        </w:rPr>
-        <w:t>was</w:t>
+          <w:lang w:val="en-US"/>
+        </w:rPr>
+        <w:t>has been</w:t>
       </w:r>
       <w:r>
         <w:rPr>
@@ -8735,14 +8306,25 @@
         <w:rPr>
           <w:lang w:val="en-US"/>
         </w:rPr>
-        <w:t xml:space="preserve"> and writing code, </w:t>
-      </w:r>
-      <w:r>
-        <w:rPr>
-          <w:highlight w:val="green"/>
-          <w:lang w:val="en-US"/>
-        </w:rPr>
-        <w:t>the user/one</w:t>
+        <w:t xml:space="preserve"> and writing </w:t>
+      </w:r>
+      <w:r>
+        <w:rPr>
+          <w:lang w:val="en-US"/>
+        </w:rPr>
+        <w:t xml:space="preserve">the </w:t>
+      </w:r>
+      <w:r>
+        <w:rPr>
+          <w:lang w:val="en-US"/>
+        </w:rPr>
+        <w:t xml:space="preserve">code, </w:t>
+      </w:r>
+      <w:r>
+        <w:rPr>
+          <w:lang w:val="en-US"/>
+        </w:rPr>
+        <w:t>the user</w:t>
       </w:r>
       <w:r>
         <w:rPr>
@@ -8754,17 +8336,16 @@
         <w:rPr>
           <w:lang w:val="en-US"/>
         </w:rPr>
-        <w:t xml:space="preserve">processes diagrams of connection by data and managing, and state diagram will be </w:t>
-      </w:r>
-      <w:r>
-        <w:rPr>
-          <w:lang w:val="en-US"/>
-        </w:rPr>
-        <w:t>automatically generate</w:t>
-      </w:r>
-      <w:r>
-        <w:rPr>
-          <w:highlight w:val="green"/>
+        <w:t xml:space="preserve">process data communication, control and states diagrams </w:t>
+      </w:r>
+      <w:r>
+        <w:rPr>
+          <w:lang w:val="en-US"/>
+        </w:rPr>
+        <w:t>will be automatically generate</w:t>
+      </w:r>
+      <w:r>
+        <w:rPr>
           <w:lang w:val="en-US"/>
         </w:rPr>
         <w:t>d</w:t>
@@ -8773,7 +8354,13 @@
         <w:rPr>
           <w:lang w:val="en-US"/>
         </w:rPr>
-        <w:t>. We recommend opening</w:t>
+        <w:t>.</w:t>
+      </w:r>
+      <w:r>
+        <w:rPr>
+          <w:lang w:val="en-US"/>
+        </w:rPr>
+        <w:t xml:space="preserve"> We recommend opening</w:t>
       </w:r>
       <w:r>
         <w:rPr>
@@ -8799,7 +8386,15 @@
         <w:rPr>
           <w:lang w:val="en-US"/>
         </w:rPr>
-        <w:t xml:space="preserve"> [7]</w:t>
+        <w:t xml:space="preserve"> [10</w:t>
+      </w:r>
+      <w:bookmarkStart w:id="0" w:name="_GoBack"/>
+      <w:bookmarkEnd w:id="0"/>
+      <w:r>
+        <w:rPr>
+          <w:lang w:val="en-US"/>
+        </w:rPr>
+        <w:t>]</w:t>
       </w:r>
       <w:r>
         <w:rPr>
@@ -8817,7 +8412,13 @@
         <w:rPr>
           <w:lang w:val="en-US"/>
         </w:rPr>
-        <w:t>.</w:t>
+        <w:t xml:space="preserve">. </w:t>
+      </w:r>
+      <w:r>
+        <w:rPr>
+          <w:lang w:val="en-US"/>
+        </w:rPr>
+        <w:t>The sequence of user actions</w:t>
       </w:r>
       <w:r>
         <w:rPr>
@@ -8827,21 +8428,6 @@
       </w:r>
       <w:r>
         <w:rPr>
-          <w:highlight w:val="green"/>
-          <w:lang w:val="en-US"/>
-        </w:rPr>
-        <w:t>The sequence of user actions</w:t>
-      </w:r>
-      <w:r>
-        <w:rPr>
-          <w:highlight w:val="green"/>
-          <w:lang w:val="en-US"/>
-        </w:rPr>
-        <w:t xml:space="preserve"> </w:t>
-      </w:r>
-      <w:r>
-        <w:rPr>
-          <w:highlight w:val="green"/>
           <w:lang w:val="en-US"/>
         </w:rPr>
         <w:t>is</w:t>
@@ -8854,16 +8440,21 @@
       </w:r>
       <w:r>
         <w:rPr>
-          <w:highlight w:val="red"/>
-          <w:lang w:val="en-US"/>
-        </w:rPr>
-        <w:t>ed</w:t>
-      </w:r>
-      <w:r>
-        <w:rPr>
-          <w:lang w:val="en-US"/>
-        </w:rPr>
-        <w:t xml:space="preserve"> on the Fig. 5.</w:t>
+          <w:lang w:val="en-US"/>
+        </w:rPr>
+        <w:t>n</w:t>
+      </w:r>
+      <w:r>
+        <w:rPr>
+          <w:lang w:val="en-US"/>
+        </w:rPr>
+        <w:t xml:space="preserve"> on the Fi</w:t>
+      </w:r>
+      <w:r>
+        <w:rPr>
+          <w:lang w:val="en-US"/>
+        </w:rPr>
+        <w:t>g. 5.</w:t>
       </w:r>
     </w:p>
     <w:p>
@@ -8957,7 +8548,7 @@
                                           </pic:cNvPicPr>
                                         </pic:nvPicPr>
                                         <pic:blipFill>
-                                          <a:blip r:embed="rId19">
+                                          <a:blip r:embed="rId14">
                                             <a:extLst>
                                               <a:ext uri="{28A0092B-C50C-407E-A947-70E740481C1C}">
                                                 <a14:useLocalDpi xmlns:a14="http://schemas.microsoft.com/office/drawing/2010/main" val="0"/>
@@ -9034,7 +8625,7 @@
                                     </pic:cNvPicPr>
                                   </pic:nvPicPr>
                                   <pic:blipFill>
-                                    <a:blip r:embed="rId20">
+                                    <a:blip r:embed="rId14">
                                       <a:extLst>
                                         <a:ext uri="{28A0092B-C50C-407E-A947-70E740481C1C}">
                                           <a14:useLocalDpi xmlns:a14="http://schemas.microsoft.com/office/drawing/2010/main" val="0"/>
@@ -9084,15 +8675,12 @@
     <w:p>
       <w:pPr>
         <w:pStyle w:val="figurecaption"/>
-        <w:rPr>
-          <w:highlight w:val="yellow"/>
-        </w:rPr>
-      </w:pPr>
-      <w:r>
-        <w:rPr>
-          <w:highlight w:val="yellow"/>
-        </w:rPr>
-        <w:t>User steps scheme</w:t>
+      </w:pPr>
+      <w:r>
+        <w:t xml:space="preserve">Model usage </w:t>
+      </w:r>
+      <w:r>
+        <w:t>scheme</w:t>
       </w:r>
     </w:p>
     <w:p>
@@ -9114,143 +8702,238 @@
         <w:rPr>
           <w:lang w:val="en-US"/>
         </w:rPr>
-        <w:t xml:space="preserve">As a result, </w:t>
-      </w:r>
-      <w:r>
-        <w:rPr>
-          <w:highlight w:val="green"/>
-          <w:lang w:val="en-US"/>
-        </w:rPr>
-        <w:t>a</w:t>
-      </w:r>
-      <w:r>
-        <w:rPr>
-          <w:lang w:val="en-US"/>
-        </w:rPr>
-        <w:t xml:space="preserve"> </w:t>
-      </w:r>
-      <w:r>
-        <w:rPr>
-          <w:lang w:val="en-US"/>
-        </w:rPr>
-        <w:t>software module for building process diagrams according to the speci</w:t>
-      </w:r>
-      <w:r>
-        <w:rPr>
-          <w:lang w:val="en-US"/>
-        </w:rPr>
-        <w:t xml:space="preserve">fication in the Reflex language was created. </w:t>
-      </w:r>
-      <w:r>
-        <w:rPr>
-          <w:lang w:val="en-US"/>
-        </w:rPr>
-        <w:t>The module</w:t>
-      </w:r>
-      <w:r>
-        <w:rPr>
-          <w:lang w:val="en-US"/>
-        </w:rPr>
-        <w:t xml:space="preserve"> creates processes diagrams of connection by data and managing, and state diagram. I</w:t>
-      </w:r>
-      <w:r>
-        <w:rPr>
-          <w:lang w:val="en-US"/>
-        </w:rPr>
-        <w:t xml:space="preserve">t automates the creation of </w:t>
-      </w:r>
-      <w:r>
-        <w:rPr>
-          <w:lang w:val="en-US"/>
-        </w:rPr>
-        <w:t xml:space="preserve">the </w:t>
-      </w:r>
-      <w:r>
-        <w:rPr>
-          <w:lang w:val="en-US"/>
-        </w:rPr>
-        <w:t>graphical documentation and simplifies the support of projects in the Reflex language.</w:t>
-      </w:r>
-      <w:r>
-        <w:rPr>
-          <w:lang w:val="en-US"/>
-        </w:rPr>
-        <w:t xml:space="preserve"> </w:t>
-      </w:r>
-      <w:r>
-        <w:rPr>
-          <w:lang w:val="en-US"/>
-        </w:rPr>
-        <w:t xml:space="preserve">Practical testing has shown that using the module </w:t>
-      </w:r>
-      <w:r>
-        <w:rPr>
-          <w:lang w:val="en-US"/>
-        </w:rPr>
-        <w:t>decreased</w:t>
-      </w:r>
-      <w:r>
-        <w:rPr>
-          <w:lang w:val="en-US"/>
-        </w:rPr>
-        <w:t xml:space="preserve"> the time for creating</w:t>
-      </w:r>
-      <w:r>
-        <w:rPr>
-          <w:lang w:val="en-US"/>
-        </w:rPr>
-        <w:t xml:space="preserve"> processes diagrams </w:t>
-      </w:r>
-      <w:r>
-        <w:rPr>
-          <w:lang w:val="en-US"/>
-        </w:rPr>
-        <w:t>(from a few hours to a couple of seconds)</w:t>
-      </w:r>
-      <w:r>
-        <w:rPr>
-          <w:lang w:val="en-US"/>
-        </w:rPr>
-        <w:t xml:space="preserve"> </w:t>
-      </w:r>
-      <w:r>
-        <w:rPr>
-          <w:lang w:val="en-US"/>
-        </w:rPr>
-        <w:t>and guarantees that there are no errors caused by human factors.</w:t>
+        <w:t xml:space="preserve">We have developed an </w:t>
+      </w:r>
+      <w:r>
+        <w:rPr>
+          <w:lang w:val="en-US"/>
+        </w:rPr>
+        <w:t>approach</w:t>
+      </w:r>
+      <w:r>
+        <w:rPr>
+          <w:lang w:val="en-US"/>
+        </w:rPr>
+        <w:t xml:space="preserve"> to creating graphic auto documentation</w:t>
+      </w:r>
+      <w:r>
+        <w:rPr>
+          <w:lang w:val="en-US"/>
+        </w:rPr>
+        <w:t xml:space="preserve"> tool</w:t>
+      </w:r>
+      <w:r>
+        <w:rPr>
+          <w:lang w:val="en-US"/>
+        </w:rPr>
+        <w:t xml:space="preserve"> for the domain-specific languages with the using available external graph visualization tools for rendering diagrams which were created by the developed software module.</w:t>
       </w:r>
     </w:p>
     <w:p>
       <w:pPr>
-        <w:pStyle w:val="5"/>
-      </w:pPr>
-      <w:r>
-        <w:t>References</w:t>
+        <w:pStyle w:val="a3"/>
+        <w:rPr>
+          <w:lang w:val="en-US"/>
+        </w:rPr>
+      </w:pPr>
+      <w:r>
+        <w:rPr>
+          <w:lang w:val="en-US"/>
+        </w:rPr>
+        <w:t xml:space="preserve">We have analyzed available tools for creating diagrams by </w:t>
+      </w:r>
+      <w:r>
+        <w:rPr>
+          <w:lang w:val="en-US"/>
+        </w:rPr>
+        <w:t xml:space="preserve">the source </w:t>
+      </w:r>
+      <w:r>
+        <w:rPr>
+          <w:lang w:val="en-US"/>
+        </w:rPr>
+        <w:t xml:space="preserve">code for common programming languages and graph storage formats for choosing the most suitable file format for that work. Also process-oriented programming language Reflex was analyzed from the side of </w:t>
+      </w:r>
+      <w:r>
+        <w:rPr>
+          <w:lang w:val="en-US"/>
+        </w:rPr>
+        <w:t xml:space="preserve">the main Reflex features for </w:t>
+      </w:r>
+      <w:r>
+        <w:rPr>
+          <w:lang w:val="en-US"/>
+        </w:rPr>
+        <w:t>visualization.</w:t>
       </w:r>
     </w:p>
     <w:p>
       <w:pPr>
-        <w:pStyle w:val="references"/>
-      </w:pPr>
-      <w:r>
-        <w:t>D. Harel “Statecharts: A visual formalism for complex systems. Science of computer programming”, 8(3), 231-274, 1987.</w:t>
+        <w:pStyle w:val="a3"/>
+        <w:rPr>
+          <w:lang w:val="en-US"/>
+        </w:rPr>
+      </w:pPr>
+      <w:r>
+        <w:rPr>
+          <w:lang w:val="en-US"/>
+        </w:rPr>
+        <w:t>A</w:t>
+      </w:r>
+      <w:r>
+        <w:rPr>
+          <w:lang w:val="en-US"/>
+        </w:rPr>
+        <w:t xml:space="preserve">s a result, </w:t>
+      </w:r>
+      <w:r>
+        <w:rPr>
+          <w:lang w:val="en-US"/>
+        </w:rPr>
+        <w:t>the</w:t>
+      </w:r>
+      <w:r>
+        <w:rPr>
+          <w:lang w:val="en-US"/>
+        </w:rPr>
+        <w:t xml:space="preserve"> </w:t>
+      </w:r>
+      <w:r>
+        <w:rPr>
+          <w:lang w:val="en-US"/>
+        </w:rPr>
+        <w:t>software module for building process diagrams according to the speci</w:t>
+      </w:r>
+      <w:r>
+        <w:rPr>
+          <w:lang w:val="en-US"/>
+        </w:rPr>
+        <w:t xml:space="preserve">fication in the Reflex language was created. </w:t>
+      </w:r>
+      <w:r>
+        <w:rPr>
+          <w:lang w:val="en-US"/>
+        </w:rPr>
+        <w:t>The module</w:t>
+      </w:r>
+      <w:r>
+        <w:rPr>
+          <w:lang w:val="en-US"/>
+        </w:rPr>
+        <w:t xml:space="preserve"> creates processes </w:t>
+      </w:r>
+      <w:r>
+        <w:rPr>
+          <w:lang w:val="en-US"/>
+        </w:rPr>
+        <w:t xml:space="preserve">process data </w:t>
+      </w:r>
+      <w:r>
+        <w:rPr>
+          <w:lang w:val="en-US"/>
+        </w:rPr>
+        <w:lastRenderedPageBreak/>
+        <w:t>communication, control and states diagram</w:t>
+      </w:r>
+      <w:r>
+        <w:rPr>
+          <w:lang w:val="en-US"/>
+        </w:rPr>
+        <w:t>s</w:t>
+      </w:r>
+      <w:r>
+        <w:rPr>
+          <w:lang w:val="en-US"/>
+        </w:rPr>
+        <w:t>. I</w:t>
+      </w:r>
+      <w:r>
+        <w:rPr>
+          <w:lang w:val="en-US"/>
+        </w:rPr>
+        <w:t xml:space="preserve">t automates the creation of </w:t>
+      </w:r>
+      <w:r>
+        <w:rPr>
+          <w:lang w:val="en-US"/>
+        </w:rPr>
+        <w:t xml:space="preserve">the </w:t>
+      </w:r>
+      <w:r>
+        <w:rPr>
+          <w:lang w:val="en-US"/>
+        </w:rPr>
+        <w:t>graphical documentation and simplifies the support of projects in the Reflex language.</w:t>
+      </w:r>
+      <w:r>
+        <w:rPr>
+          <w:lang w:val="en-US"/>
+        </w:rPr>
+        <w:t xml:space="preserve"> </w:t>
+      </w:r>
+      <w:r>
+        <w:rPr>
+          <w:lang w:val="en-US"/>
+        </w:rPr>
+        <w:t xml:space="preserve">Practical testing has shown that using the module </w:t>
+      </w:r>
+      <w:r>
+        <w:rPr>
+          <w:lang w:val="en-US"/>
+        </w:rPr>
+        <w:t>decreased</w:t>
+      </w:r>
+      <w:r>
+        <w:rPr>
+          <w:lang w:val="en-US"/>
+        </w:rPr>
+        <w:t xml:space="preserve"> the time for creating</w:t>
+      </w:r>
+      <w:r>
+        <w:rPr>
+          <w:lang w:val="en-US"/>
+        </w:rPr>
+        <w:t xml:space="preserve"> processes diagrams </w:t>
+      </w:r>
+      <w:r>
+        <w:rPr>
+          <w:lang w:val="en-US"/>
+        </w:rPr>
+        <w:t>(from a few hours to a couple of seconds)</w:t>
+      </w:r>
+      <w:r>
+        <w:rPr>
+          <w:lang w:val="en-US"/>
+        </w:rPr>
+        <w:t xml:space="preserve"> </w:t>
+      </w:r>
+      <w:r>
+        <w:rPr>
+          <w:lang w:val="en-US"/>
+        </w:rPr>
+        <w:t>and guarantees that there are no errors caused by human factors.</w:t>
       </w:r>
     </w:p>
     <w:p>
       <w:pPr>
-        <w:pStyle w:val="references"/>
-      </w:pPr>
-      <w:r>
-        <w:lastRenderedPageBreak/>
-        <w:t>V. E. Zyubin, “Process-orinted programming: Tutorial”. Novosibirsk state university. (in Russian), 2011.</w:t>
+        <w:pStyle w:val="a3"/>
+        <w:rPr>
+          <w:lang w:val="en-US"/>
+        </w:rPr>
+      </w:pPr>
+      <w:r>
+        <w:rPr>
+          <w:lang w:val="en-US"/>
+        </w:rPr>
+        <w:t>So, our approach was successfully tested on the Reflex language and may be used for other programming languages.</w:t>
       </w:r>
     </w:p>
     <w:p>
       <w:pPr>
-        <w:pStyle w:val="references"/>
-      </w:pPr>
-      <w:r>
-        <w:t>UML state machine (2020). Available at: https://en.wikipedia.org/wiki/UML_state_machine (accessed 27 April 2020).</w:t>
+        <w:pStyle w:val="5"/>
+      </w:pPr>
+      <w:r>
+        <w:t>References</w:t>
       </w:r>
     </w:p>
     <w:p>
@@ -9258,7 +8941,7 @@
         <w:pStyle w:val="references"/>
       </w:pPr>
       <w:r>
-        <w:t>Habr: Visualization of large graphs for the smallest (2019). Available at: https://habr.com/ru/company/ods/blog/464715/ (in Russian), (accessed 27 April 2020).</w:t>
+        <w:t>A. Rozov, V. Zyubin and D. Nefedov, "Hyperprocess-Based Approach for Embedded Microcontroller Programming", Vestnik NSU. Series: Information Technologies, vol. 15, no. 4, pp. 64-73, 2017. Available: 10.25205/1818-7900-2017-15-4-64-73.</w:t>
       </w:r>
     </w:p>
     <w:p>
@@ -9266,31 +8949,88 @@
         <w:pStyle w:val="references"/>
       </w:pPr>
       <w:r>
-        <w:t>H. Gibson, J. Faith, P. Vickers, “A survey of two-dimensional graph layout techniques for information visualization” Information Visualization, 2012. Available at:  http://leonidzhukov.net/hse/2018/sna/papers/gibson2013 (accessed 27 April 2020).</w:t>
+        <w:t>A. Rozov, T. Lyakh, D. Krasnov and E. Sanzhiev, "A Practical Application of IndustrialC Language in Vacuum Deposition Plant Automation", Vestnik NSU. Series: Information Technologies, vol. 15, no. 3, pp. 90-99, 2017. Available: 10.25205/1818-7900-2017-15-3-90-99.</w:t>
       </w:r>
     </w:p>
     <w:p>
       <w:pPr>
         <w:pStyle w:val="references"/>
-      </w:pPr>
-      <w:r>
-        <w:t>M. Chimani, C. Gutwenger, M. Jünger, G. W. Klau, K. Klein, P. Mutzel. The Open Graph Drawing Framework (OGDF). Chapter 17 in: R. Tamassia (ed.), Handbook of Graph Drawing and Visualization, CRC Press, 2014.</w:t>
+        <w:rPr>
+          <w:lang w:val="ru-RU"/>
+        </w:rPr>
+      </w:pPr>
+      <w:r>
+        <w:t>V</w:t>
+      </w:r>
+      <w:r>
+        <w:rPr>
+          <w:lang w:val="ru-RU"/>
+        </w:rPr>
+        <w:t xml:space="preserve">. </w:t>
+      </w:r>
+      <w:r>
+        <w:t>Zyubin</w:t>
+      </w:r>
+      <w:r>
+        <w:rPr>
+          <w:lang w:val="ru-RU"/>
+        </w:rPr>
+        <w:t xml:space="preserve">, Процесс-ориентированное программирование: Учебное пособие. </w:t>
+      </w:r>
+      <w:r>
+        <w:t>Novosibirsk</w:t>
+      </w:r>
+      <w:r>
+        <w:rPr>
+          <w:lang w:val="ru-RU"/>
+        </w:rPr>
+        <w:t xml:space="preserve">: </w:t>
+      </w:r>
+      <w:r>
+        <w:t>NSU</w:t>
+      </w:r>
+      <w:r>
+        <w:rPr>
+          <w:lang w:val="ru-RU"/>
+        </w:rPr>
+        <w:t>, 2011.</w:t>
       </w:r>
     </w:p>
     <w:p>
       <w:pPr>
         <w:pStyle w:val="references"/>
-      </w:pPr>
-      <w:r>
-        <w:t>yWorks: yEd Graph Editor (2020). Available at: https://www.yworks.com/products/yed (accessed 27 April 2020).</w:t>
+        <w:rPr>
+          <w:lang w:val="ru-RU"/>
+        </w:rPr>
+      </w:pPr>
+      <w:r>
+        <w:rPr>
+          <w:lang w:val="ru-RU"/>
+        </w:rPr>
+        <w:t xml:space="preserve">T. Lyakh, V. Zyubin and M. Sizov, "Опыт применения языка Reﬂex при автоматизации Большого солнечного вакуумного телескопа", Промышленные АСУ и контроллеры, </w:t>
+      </w:r>
+      <w:r>
+        <w:t>no</w:t>
+      </w:r>
+      <w:r>
+        <w:rPr>
+          <w:lang w:val="ru-RU"/>
+        </w:rPr>
+        <w:t>. 7, pp. 37-43, 2016. [Accessed 27 May 2020].</w:t>
       </w:r>
     </w:p>
     <w:p>
       <w:pPr>
         <w:pStyle w:val="references"/>
-      </w:pPr>
-      <w:r>
-        <w:t>The GraphML File Format (2019). Available at:  http://graphml.graphdrawing.org (accessed 27 April 2020).</w:t>
+        <w:rPr>
+          <w:lang w:val="ru-RU"/>
+        </w:rPr>
+      </w:pPr>
+      <w:r>
+        <w:rPr>
+          <w:lang w:val="ru-RU"/>
+        </w:rPr>
+        <w:t>V. Zyubin, "Язык Рефлекс. Математическая модель алгоритмов управления", Датчики и системы, no. 5, pp. 24-30, 2006. [Accessed 27 May 2020].</w:t>
       </w:r>
     </w:p>
     <w:p>
@@ -9298,15 +9038,24 @@
         <w:pStyle w:val="references"/>
       </w:pPr>
       <w:r>
-        <w:t>V. N. Kasyanov, “V. N. Kasyanov GRAPH REPRESENTATION LANGUAGE GRAPHML: BASIC TOOLS 1” (2012). Available at:  https://docplayer.ru/31018473-V-n-kasyanov-yazyk-predstavleniya-grafov-graphml-bazovye-sredstva-1.html (accessed 27 April 2020).</w:t>
+        <w:t>D. Harel, "Statecharts: a visual formalism for complex systems", Science of Computer Programming, vol. 8, no. 3, pp. 231-274, 1987. Available: 10.1016/0167-6423(87)90035-9.</w:t>
       </w:r>
     </w:p>
     <w:p>
       <w:pPr>
         <w:pStyle w:val="references"/>
-      </w:pPr>
-      <w:r>
-        <w:t>The DOT Language. Available at: https://graphviz.gitlab.io/_pages/doc/info/lang.html (accessed 27 April 2020).</w:t>
+        <w:rPr>
+          <w:lang w:val="ru-RU"/>
+        </w:rPr>
+      </w:pPr>
+      <w:r>
+        <w:t xml:space="preserve">G. Lüttgen, "Modeling and verification using UML Statecharts. By Doron Drusinsky. Published by Newnes Publishers, 2006. ISBN: 0-7506-7617-5, 306 pages. Price £39.99. Hard Cover.", Software Testing, Verification and Reliability, vol. 18, no. 3, pp. 189-190, 2008. </w:t>
+      </w:r>
+      <w:r>
+        <w:rPr>
+          <w:lang w:val="ru-RU"/>
+        </w:rPr>
+        <w:t>Available: 10.1002/stvr.377.</w:t>
       </w:r>
     </w:p>
     <w:p>
@@ -9314,7 +9063,7 @@
         <w:pStyle w:val="references"/>
       </w:pPr>
       <w:r>
-        <w:t>yFiles for Java Developer's Guide: XGML : Chapter 9. Input and Output (2016).  Available at: https://docs.yworks.com/yfiles/doc/developers-guide/xgml.html (accessed 27 April 2020).</w:t>
+        <w:t>R. Tamassia, Handbook of graph drawing and visualization. CRC Press.</w:t>
       </w:r>
     </w:p>
     <w:p>
@@ -9322,7 +9071,7 @@
         <w:pStyle w:val="references"/>
       </w:pPr>
       <w:r>
-        <w:t>yFiles for Java Developer's Guide: GML : Chapter 9. Input and Output (2016). Available at: https://docs.yworks.com/yfiles/doc/developers-guide/gml.html (accessed 27 April 2020).</w:t>
+        <w:t>V. Kasyanov, Grapg representation language GraphML: basic tools 1. 2012.</w:t>
       </w:r>
     </w:p>
     <w:p>
@@ -9330,8 +9079,7 @@
         <w:pStyle w:val="references"/>
       </w:pPr>
       <w:r>
-        <w:lastRenderedPageBreak/>
-        <w:t>V. Batagelj,  A. Mrvar, “Pajek: Exporting pictures from Pajek to EPS”. Available at: http://vlado.fmf.uni-lj.si/pub/networks/pajek/doc/draweps.htm (accessed 27 April 2020).</w:t>
+        <w:t>t. yWorks, "yEd Graph Editor", yWorks, the diagramming experts, 2020. [Online]. Available: https://www.yworks.com/products/yed. [Accessed: 27- May- 2020].</w:t>
       </w:r>
     </w:p>
     <w:p>
@@ -9339,7 +9087,31 @@
         <w:pStyle w:val="references"/>
       </w:pPr>
       <w:r>
-        <w:t>Native File Format for Graphs: Algorithmic Solutions Software GmbH (2006). Available at: http://www.algorithmic-solutions.info/leda_guide/graphs/leda_native_graph_fileformat.html (accessed 27 April 2020).</w:t>
+        <w:rPr>
+          <w:lang w:val="ru-RU"/>
+        </w:rPr>
+        <w:t xml:space="preserve">"Визуализация больших графов для самых маленьких", </w:t>
+      </w:r>
+      <w:r>
+        <w:t>Habr</w:t>
+      </w:r>
+      <w:r>
+        <w:rPr>
+          <w:lang w:val="ru-RU"/>
+        </w:rPr>
+        <w:t>.</w:t>
+      </w:r>
+      <w:r>
+        <w:t>com</w:t>
+      </w:r>
+      <w:r>
+        <w:rPr>
+          <w:lang w:val="ru-RU"/>
+        </w:rPr>
+        <w:t xml:space="preserve">, 2020. </w:t>
+      </w:r>
+      <w:r>
+        <w:t>[Online]. Available: https://habr.com/ru/company/ods/blog/464715/. [Accessed: 27- May- 2020].</w:t>
       </w:r>
     </w:p>
     <w:p>
@@ -9347,7 +9119,7 @@
         <w:pStyle w:val="references"/>
       </w:pPr>
       <w:r>
-        <w:t>D. Auber, P. Mary, “Tulip: Tulip software graph format (TLP)”. Available at: https://tulip.labri.fr/TulipDrupal/?q=tlp-file-format (accessed 27 April 2020).</w:t>
+        <w:t>"The GraphML File Format", Graphml.graphdrawing.org, 2020. [Online]. Available: http://graphml.graphdrawing.org. [Accessed: 27- May- 2020].</w:t>
       </w:r>
     </w:p>
     <w:p>
@@ -9355,7 +9127,7 @@
         <w:pStyle w:val="references"/>
       </w:pPr>
       <w:r>
-        <w:t>D. Auber, P. Mary, “Tulip: LGPL: License”, Available at: https://tulip.labri.fr/TulipDrupal/?q=licence (accessed 27 April 2020).</w:t>
+        <w:t>"XGML", Docs.yworks.com, 2020. [Online]. Available: https://docs.yworks.com/yfiles/doc/developers-guide/xgml.html. [Accessed: 27- May- 2020].</w:t>
       </w:r>
     </w:p>
     <w:p>
@@ -9363,7 +9135,7 @@
         <w:pStyle w:val="references"/>
       </w:pPr>
       <w:r>
-        <w:t>A. Prokhorov, N. Larichev, “Computer visualization of social networks”, 2020, Available at: https://compress.ru/article.aspx?id=16593#NetDraw (accessed 27 April 2020).</w:t>
+        <w:t>V. Batagelj and A. Mrvar, "Program Package: Pajek - Spider / Pajek to EPS", Vlado.fmf.uni-lj.si, 2020. [Online]. Available: http://vlado.fmf.uni-lj.si/pub/networks/pajek/doc/draweps.htm. [Accessed: 27- May- 2020].</w:t>
       </w:r>
     </w:p>
     <w:p>
@@ -9371,7 +9143,7 @@
         <w:pStyle w:val="references"/>
       </w:pPr>
       <w:r>
-        <w:t>Algorithmic solutions software GMBH: LEDA Graphs for Java / Algorithmic Solutions Software GmbH  (2020). Available at: https://algorithmic-solutions.com/index.php/products/leda-graphs-for-java (accessed 27 April 2020).</w:t>
+        <w:t>"LEDA Guide: Native File Format for Graphs", Algorithmic-solutions.info, 2020. [Online]. Available: http://www.algorithmic-solutions.info/leda_guide/graphs/leda_native_graph_fileformat.html. [Accessed: 27- May- 2020].</w:t>
       </w:r>
     </w:p>
     <w:p>
@@ -9379,7 +9151,7 @@
         <w:pStyle w:val="references"/>
       </w:pPr>
       <w:r>
-        <w:t>Algorithmic solutions software GMBH: LEDA Graphs for C++ / Algorithmic Solutions Software GmbH (2020). Available at: https://algorithmic-solutions.com/index.php/products/leda-for-c (accessed 27 April 2020).</w:t>
+        <w:t xml:space="preserve">"The DOT Language", Graphviz - Graph Visualization Software, 2020. [Online]. Available: https://graphviz.gitlab.io/_pages/doc/info/lang.html. [Accessed: 27- May- 2020]. </w:t>
       </w:r>
     </w:p>
     <w:p>
@@ -9387,7 +9159,8 @@
         <w:pStyle w:val="references"/>
       </w:pPr>
       <w:r>
-        <w:t>S. Heymann, M. Bastian, M. Jacomy, C. Maussang, A. Rohmer, J. Bilcke, A. Jacomy, “GEXF File Format”. Available at:  https://gephi.org/gexf/format/schema.html (accessed 27 April 2020).</w:t>
+        <w:lastRenderedPageBreak/>
+        <w:t xml:space="preserve">"GML", Docs.yworks.com, 2020. [Online]. Available: https://docs.yworks.com/yfiles/doc/developers-guide/gml.html. [Accessed: 27- May- 2020]. </w:t>
       </w:r>
     </w:p>
     <w:p>
@@ -9395,7 +9168,154 @@
         <w:pStyle w:val="references"/>
       </w:pPr>
       <w:r>
-        <w:t>S. Heymann, M. Bastian, M. Jacomy, C. Maussang, A. Rohmer, J. Bilcke, A. Jacomy, “GEXF 1.2draft Primer”. Available at:  https://gephi.org/gexf/1.2draft/gexf-12draft-primer.pdf (accessed 27 April 2020).</w:t>
+        <w:t>D. Auber and P. Mary, "Tulip software graph format (TLP)", Tulip.labri.fr, 2020. [Online]. Available: https://tulip.labri.fr/TulipDrupal/?q=tlp-file-format. [Accessed: 27- May- 2020].</w:t>
+      </w:r>
+    </w:p>
+    <w:p>
+      <w:pPr>
+        <w:pStyle w:val="references"/>
+      </w:pPr>
+      <w:r>
+        <w:t xml:space="preserve">D. Auber and P. Mary, "LGPL", Tulip.labri.fr, 2020. [Online]. Available: https://tulip.labri.fr/TulipDrupal/?q=licence. [Accessed: 27- May- 2020]. </w:t>
+      </w:r>
+    </w:p>
+    <w:p>
+      <w:pPr>
+        <w:pStyle w:val="references"/>
+      </w:pPr>
+      <w:r>
+        <w:t>A</w:t>
+      </w:r>
+      <w:r>
+        <w:rPr>
+          <w:lang w:val="ru-RU"/>
+        </w:rPr>
+        <w:t xml:space="preserve">. </w:t>
+      </w:r>
+      <w:r>
+        <w:t>Prokhorov</w:t>
+      </w:r>
+      <w:r>
+        <w:rPr>
+          <w:lang w:val="ru-RU"/>
+        </w:rPr>
+        <w:t xml:space="preserve"> </w:t>
+      </w:r>
+      <w:r>
+        <w:t>and</w:t>
+      </w:r>
+      <w:r>
+        <w:rPr>
+          <w:lang w:val="ru-RU"/>
+        </w:rPr>
+        <w:t xml:space="preserve"> </w:t>
+      </w:r>
+      <w:r>
+        <w:t>N</w:t>
+      </w:r>
+      <w:r>
+        <w:rPr>
+          <w:lang w:val="ru-RU"/>
+        </w:rPr>
+        <w:t xml:space="preserve">. </w:t>
+      </w:r>
+      <w:r>
+        <w:t>Larichev</w:t>
+      </w:r>
+      <w:r>
+        <w:rPr>
+          <w:lang w:val="ru-RU"/>
+        </w:rPr>
+        <w:t xml:space="preserve">, "Компьютерная визуализация социальных сетей", </w:t>
+      </w:r>
+      <w:r>
+        <w:t>compress</w:t>
+      </w:r>
+      <w:r>
+        <w:rPr>
+          <w:lang w:val="ru-RU"/>
+        </w:rPr>
+        <w:t>.</w:t>
+      </w:r>
+      <w:r>
+        <w:t>ru</w:t>
+      </w:r>
+      <w:r>
+        <w:rPr>
+          <w:lang w:val="ru-RU"/>
+        </w:rPr>
+        <w:t xml:space="preserve">, 2020. </w:t>
+      </w:r>
+      <w:r>
+        <w:t xml:space="preserve">[Online]. Available: https://compress.ru/article.aspx?id=16593#NetDraw. [Accessed: 27- May- 2020]. </w:t>
+      </w:r>
+    </w:p>
+    <w:p>
+      <w:pPr>
+        <w:pStyle w:val="references"/>
+      </w:pPr>
+      <w:r>
+        <w:t>"AlgoSol - LEDA Graphs for Java", Algorithmic-solutions.com, 2020. [Online]. Available: https://algorithmic-</w:t>
+      </w:r>
+      <w:r>
+        <w:lastRenderedPageBreak/>
+        <w:t>solutions.com/index.php/products/leda-graphs-for-</w:t>
+      </w:r>
+      <w:r>
+        <w:t>java. [Accessed: 27- May- 2020]</w:t>
+      </w:r>
+      <w:r>
+        <w:t>.</w:t>
+      </w:r>
+    </w:p>
+    <w:p>
+      <w:pPr>
+        <w:pStyle w:val="references"/>
+      </w:pPr>
+      <w:r>
+        <w:t>"AlgoSol - LEDA for C++", Algorithmic-solutions.com, 2020. [Online]. Available: https://algorithmic-solutions.com/index.php/products/leda-f</w:t>
+      </w:r>
+      <w:r>
+        <w:t>or-c. [Accessed: 27- May- 2020]</w:t>
+      </w:r>
+      <w:r>
+        <w:t>.</w:t>
+      </w:r>
+    </w:p>
+    <w:p>
+      <w:pPr>
+        <w:pStyle w:val="references"/>
+      </w:pPr>
+      <w:r>
+        <w:t>S. Heymann, "GEXF File Format", Gephi.org, 2020. [Online]. Available: https://gephi.org/gexf/format/schema.</w:t>
+      </w:r>
+      <w:r>
+        <w:t>html. [Accessed: 27- May- 2020]</w:t>
+      </w:r>
+      <w:r>
+        <w:t>.</w:t>
+      </w:r>
+    </w:p>
+    <w:p>
+      <w:pPr>
+        <w:pStyle w:val="references"/>
+      </w:pPr>
+      <w:r>
+        <w:t>G. Woodhull, J. Ellson, E. Gansner, E. Koutsofios and S. North, "Graphviz and dynagraph – static and dynamic graph drawing tools", Citeseerx.ist.psu.edu, 2020. [Online]. Available: http://citeseerx.ist.psu.edu/viewdoc/summary?doi=10.1.1.96.3776. [Accessed: 27- May- 2020].</w:t>
+      </w:r>
+    </w:p>
+    <w:p>
+      <w:pPr>
+        <w:pStyle w:val="references"/>
+      </w:pPr>
+      <w:r>
+        <w:t>S. Heymann et al., "GEXF 1.2 draft Primer", Gephi.org, 2020. [Online]. Available: https://gephi.org/gexf/1.2draft/gexf-12draft-primer</w:t>
+      </w:r>
+      <w:r>
+        <w:t>.pdf. [Accessed: 27- May- 2020]</w:t>
+      </w:r>
+      <w:r>
+        <w:t>.</w:t>
       </w:r>
     </w:p>
     <w:p>
@@ -9406,17 +9326,16 @@
           <w:numId w:val="0"/>
         </w:numPr>
         <w:ind w:left="360" w:hanging="360"/>
-        <w:jc w:val="center"/>
-        <w:rPr>
-          <w:rFonts w:eastAsia="SimSun"/>
-          <w:b/>
-          <w:noProof w:val="0"/>
-          <w:color w:val="FF0000"/>
-          <w:spacing w:val="-1"/>
-          <w:sz w:val="20"/>
-          <w:szCs w:val="20"/>
-          <w:lang w:val="x-none" w:eastAsia="x-none"/>
-        </w:rPr>
+      </w:pPr>
+    </w:p>
+    <w:p>
+      <w:pPr>
+        <w:pStyle w:val="references"/>
+        <w:numPr>
+          <w:ilvl w:val="0"/>
+          <w:numId w:val="0"/>
+        </w:numPr>
+        <w:ind w:left="360" w:hanging="360"/>
         <w:sectPr>
           <w:type w:val="continuous"/>
           <w:pgSz w:w="12240" w:h="15840" w:code="1"/>
@@ -9442,165 +9361,6 @@
     </w:sectPr>
   </w:body>
 </w:document>
-</file>
-
-<file path=word/comments.xml><?xml version="1.0" encoding="utf-8"?>
-<w:comments xmlns:wpc="http://schemas.microsoft.com/office/word/2010/wordprocessingCanvas" xmlns:mc="http://schemas.openxmlformats.org/markup-compatibility/2006" xmlns:o="urn:schemas-microsoft-com:office:office" xmlns:r="http://schemas.openxmlformats.org/officeDocument/2006/relationships" xmlns:m="http://schemas.openxmlformats.org/officeDocument/2006/math" xmlns:v="urn:schemas-microsoft-com:vml" xmlns:wp14="http://schemas.microsoft.com/office/word/2010/wordprocessingDrawing" xmlns:wp="http://schemas.openxmlformats.org/drawingml/2006/wordprocessingDrawing" xmlns:w10="urn:schemas-microsoft-com:office:word" xmlns:w="http://schemas.openxmlformats.org/wordprocessingml/2006/main" xmlns:w14="http://schemas.microsoft.com/office/word/2010/wordml" xmlns:wpg="http://schemas.microsoft.com/office/word/2010/wordprocessingGroup" xmlns:wpi="http://schemas.microsoft.com/office/word/2010/wordprocessingInk" xmlns:wne="http://schemas.microsoft.com/office/word/2006/wordml" xmlns:wps="http://schemas.microsoft.com/office/word/2010/wordprocessingShape" mc:Ignorable="w14 wp14">
-  <w:comment w:id="0" w:author="Brainmort" w:date="2020-04-30T18:37:00Z" w:initials="B">
-    <w:p>
-      <w:pPr>
-        <w:pStyle w:val="ae"/>
-      </w:pPr>
-      <w:r>
-        <w:rPr>
-          <w:rStyle w:val="ad"/>
-        </w:rPr>
-        <w:annotationRef/>
-      </w:r>
-      <w:proofErr w:type="gramStart"/>
-      <w:r>
-        <w:t>{ braces</w:t>
-      </w:r>
-      <w:proofErr w:type="gramEnd"/>
-      <w:r>
-        <w:br/>
-        <w:t>[ bracket</w:t>
-      </w:r>
-      <w:r>
-        <w:br/>
-        <w:t>( parenthesis/ parentheses</w:t>
-      </w:r>
-    </w:p>
-  </w:comment>
-  <w:comment w:id="2" w:author="Brainmort" w:date="2020-05-09T13:26:00Z" w:initials="B">
-    <w:p>
-      <w:pPr>
-        <w:pStyle w:val="ae"/>
-      </w:pPr>
-      <w:r>
-        <w:rPr>
-          <w:rStyle w:val="ad"/>
-        </w:rPr>
-        <w:annotationRef/>
-      </w:r>
-      <w:r>
-        <w:t>e</w:t>
-      </w:r>
-      <w:r>
-        <w:t>.</w:t>
-      </w:r>
-      <w:r>
-        <w:t>g</w:t>
-      </w:r>
-      <w:r>
-        <w:t xml:space="preserve">. – </w:t>
-      </w:r>
-      <w:proofErr w:type="spellStart"/>
-      <w:r>
-        <w:rPr>
-          <w:lang w:val="ru-RU"/>
-        </w:rPr>
-        <w:t>наприпер</w:t>
-      </w:r>
-      <w:proofErr w:type="spellEnd"/>
-    </w:p>
-    <w:p>
-      <w:pPr>
-        <w:pStyle w:val="ae"/>
-        <w:rPr>
-          <w:lang w:val="ru-RU"/>
-        </w:rPr>
-      </w:pPr>
-      <w:r>
-        <w:t>i</w:t>
-      </w:r>
-      <w:r>
-        <w:rPr>
-          <w:lang w:val="ru-RU"/>
-        </w:rPr>
-        <w:t>.</w:t>
-      </w:r>
-      <w:r>
-        <w:t>e</w:t>
-      </w:r>
-      <w:r>
-        <w:rPr>
-          <w:lang w:val="ru-RU"/>
-        </w:rPr>
-        <w:t>.</w:t>
-      </w:r>
-      <w:r>
-        <w:rPr>
-          <w:lang w:val="ru-RU"/>
-        </w:rPr>
-        <w:t xml:space="preserve"> -</w:t>
-      </w:r>
-      <w:r>
-        <w:rPr>
-          <w:lang w:val="ru-RU"/>
-        </w:rPr>
-        <w:t xml:space="preserve"> </w:t>
-      </w:r>
-      <w:r>
-        <w:rPr>
-          <w:lang w:val="ru-RU"/>
-        </w:rPr>
-        <w:t>то есть</w:t>
-      </w:r>
-      <w:r>
-        <w:rPr>
-          <w:lang w:val="ru-RU"/>
-        </w:rPr>
-        <w:br/>
-      </w:r>
-      <w:proofErr w:type="spellStart"/>
-      <w:r>
-        <w:t>etc</w:t>
-      </w:r>
-      <w:proofErr w:type="spellEnd"/>
-      <w:r>
-        <w:rPr>
-          <w:lang w:val="ru-RU"/>
-        </w:rPr>
-        <w:t>.</w:t>
-      </w:r>
-    </w:p>
-  </w:comment>
-  <w:comment w:id="3" w:author="Brainmort" w:date="2020-04-30T19:05:00Z" w:initials="B">
-    <w:p>
-      <w:pPr>
-        <w:pStyle w:val="ae"/>
-      </w:pPr>
-      <w:r>
-        <w:rPr>
-          <w:rStyle w:val="ad"/>
-        </w:rPr>
-        <w:annotationRef/>
-      </w:r>
-      <w:r>
-        <w:rPr>
-          <w:lang w:val="ru-RU"/>
-        </w:rPr>
-        <w:t>Разговорный</w:t>
-      </w:r>
-      <w:r>
-        <w:t xml:space="preserve"> </w:t>
-      </w:r>
-      <w:r>
-        <w:rPr>
-          <w:lang w:val="ru-RU"/>
-        </w:rPr>
-        <w:t>стиль</w:t>
-      </w:r>
-    </w:p>
-    <w:p>
-      <w:pPr>
-        <w:pStyle w:val="ae"/>
-        <w:jc w:val="both"/>
-      </w:pPr>
-    </w:p>
-  </w:comment>
-</w:comments>
 </file>
 
 <file path=word/commentsExtended.xml><?xml version="1.0" encoding="utf-8"?>
@@ -11739,7 +11499,6 @@
     <w:pPrDefault/>
   </w:docDefaults>
   <w:latentStyles w:defLockedState="0" w:defUIPriority="0" w:defSemiHidden="0" w:defUnhideWhenUsed="0" w:defQFormat="0" w:count="267">
-    <w:lsdException w:name="Normal" w:qFormat="1"/>
     <w:lsdException w:name="heading 1" w:qFormat="1"/>
     <w:lsdException w:name="heading 2" w:qFormat="1"/>
     <w:lsdException w:name="heading 3" w:qFormat="1"/>
@@ -11868,7 +11627,6 @@
   </w:latentStyles>
   <w:style w:type="paragraph" w:default="1" w:styleId="a">
     <w:name w:val="Normal"/>
-    <w:qFormat/>
     <w:pPr>
       <w:jc w:val="center"/>
     </w:pPr>
@@ -11992,7 +11750,6 @@
   <w:style w:type="character" w:default="1" w:styleId="a0">
     <w:name w:val="Default Paragraph Font"/>
     <w:uiPriority w:val="1"/>
-    <w:semiHidden/>
     <w:unhideWhenUsed/>
   </w:style>
   <w:style w:type="table" w:default="1" w:styleId="a1">
@@ -12413,7 +12170,6 @@
     <w:pPrDefault/>
   </w:docDefaults>
   <w:latentStyles w:defLockedState="0" w:defUIPriority="0" w:defSemiHidden="0" w:defUnhideWhenUsed="0" w:defQFormat="0" w:count="267">
-    <w:lsdException w:name="Normal" w:qFormat="1"/>
     <w:lsdException w:name="heading 1" w:qFormat="1"/>
     <w:lsdException w:name="heading 2" w:qFormat="1"/>
     <w:lsdException w:name="heading 3" w:qFormat="1"/>
@@ -12542,7 +12298,6 @@
   </w:latentStyles>
   <w:style w:type="paragraph" w:default="1" w:styleId="a">
     <w:name w:val="Normal"/>
-    <w:qFormat/>
     <w:pPr>
       <w:jc w:val="center"/>
     </w:pPr>
@@ -12666,7 +12421,6 @@
   <w:style w:type="character" w:default="1" w:styleId="a0">
     <w:name w:val="Default Paragraph Font"/>
     <w:uiPriority w:val="1"/>
-    <w:semiHidden/>
     <w:unhideWhenUsed/>
   </w:style>
   <w:style w:type="table" w:default="1" w:styleId="a1">
@@ -13330,7 +13084,7 @@
   <a:extraClrSchemeLst/>
   <a:extLst>
     <a:ext uri="{05A4C25C-085E-4340-85A3-A5531E510DB2}">
-      <thm15:themeFamily xmlns="" xmlns:thm15="http://schemas.microsoft.com/office/thememl/2012/main" name="Office Theme" id="{62F939B6-93AF-4DB8-9C6B-D6C7DFDC589F}" vid="{4A3C46E8-61CC-4603-A589-7422A47A8E4A}"/>
+      <thm15:themeFamily xmlns:thm15="http://schemas.microsoft.com/office/thememl/2012/main" xmlns="" name="Office Theme" id="{62F939B6-93AF-4DB8-9C6B-D6C7DFDC589F}" vid="{4A3C46E8-61CC-4603-A589-7422A47A8E4A}"/>
     </a:ext>
   </a:extLst>
 </a:theme>
@@ -13341,7 +13095,7 @@
 </file>
 
 <file path=customXml/itemProps1.xml><?xml version="1.0" encoding="utf-8"?>
-<ds:datastoreItem xmlns:ds="http://schemas.openxmlformats.org/officeDocument/2006/customXml" ds:itemID="{074EE007-BB9D-4D16-8158-52149E0E1535}">
+<ds:datastoreItem xmlns:ds="http://schemas.openxmlformats.org/officeDocument/2006/customXml" ds:itemID="{8293CB9F-D081-4BA5-A312-E3ED0C19B268}">
   <ds:schemaRefs>
     <ds:schemaRef ds:uri="http://schemas.openxmlformats.org/officeDocument/2006/bibliography"/>
   </ds:schemaRefs>
